--- a/BootParkDoc/BOOTPARK.docx
+++ b/BootParkDoc/BOOTPARK.docx
@@ -32,22 +32,7 @@
           <w:szCs w:val="52"/>
           <w:lang w:eastAsia="es-ES"/>
         </w:rPr>
-        <w:t>“DESARROLLO DEL SISTEMA DE GESTIÓN VEHIC</w:t>
-      </w:r>
-      <w:bookmarkStart w:id="0" w:name="_GoBack"/>
-      <w:bookmarkEnd w:id="0"/>
-      <w:r>
-        <w:rPr>
-          <w:rFonts w:eastAsia="Times New Roman" w:cs="Helvetica"/>
-          <w:b/>
-          <w:bCs/>
-          <w:color w:val="333333"/>
-          <w:kern w:val="36"/>
-          <w:sz w:val="52"/>
-          <w:szCs w:val="52"/>
-          <w:lang w:eastAsia="es-ES"/>
-        </w:rPr>
-        <w:t>ULAR APOYADO EN TECNOLOGÍAS RFID Y SISTEMAS BIOMÉTRICOS.”</w:t>
+        <w:t>“DESARROLLO DEL SISTEMA DE GESTIÓN VEHICULAR APOYADO EN TECNOLOGÍAS RFID Y SISTEMAS BIOMÉTRICOS.”</w:t>
       </w:r>
     </w:p>
     <w:p/>
@@ -6151,7 +6136,7 @@
           <w:sz w:val="28"/>
           <w:szCs w:val="28"/>
         </w:rPr>
-        <w:t>Identificación por Radio Frecuencia, es un sistema de almacenamiento y  recuperación de datos remotos que usa dispositivos denominados etiquetas, tarjetas, transpondedores o tags RFID. Su propósito es transmitir la identidad de un objeto mediante ondas de radio.</w:t>
+        <w:t>Identificación por radio frecuencia.</w:t>
       </w:r>
     </w:p>
     <w:p>
@@ -6174,7 +6159,7 @@
           <w:sz w:val="28"/>
           <w:szCs w:val="28"/>
         </w:rPr>
-        <w:t>Arduino</w:t>
+        <w:t>XXX:</w:t>
       </w:r>
       <w:r>
         <w:rPr>
@@ -6183,7 +6168,7 @@
           <w:sz w:val="28"/>
           <w:szCs w:val="28"/>
         </w:rPr>
-        <w:t>: Es una plataforma de hardware libre, basada en una placa con un microcontrolador y un entorno de desarrollo.</w:t>
+        <w:t xml:space="preserve"> Numeración</w:t>
       </w:r>
     </w:p>
     <w:p>
@@ -6193,6 +6178,7 @@
         <w:jc w:val="both"/>
         <w:rPr>
           <w:rFonts w:asciiTheme="minorHAnsi" w:hAnsiTheme="minorHAnsi" w:cs="Helvetica"/>
+          <w:b/>
           <w:color w:val="333333"/>
           <w:sz w:val="28"/>
           <w:szCs w:val="28"/>
@@ -6206,22 +6192,43 @@
           <w:sz w:val="28"/>
           <w:szCs w:val="28"/>
         </w:rPr>
-        <w:t xml:space="preserve">NodeJS: </w:t>
+        <w:t>ANA</w:t>
       </w:r>
       <w:r>
         <w:rPr>
           <w:rFonts w:asciiTheme="minorHAnsi" w:hAnsiTheme="minorHAnsi" w:cs="Helvetica"/>
-          <w:color w:val="333333"/>
-          <w:sz w:val="28"/>
-          <w:szCs w:val="28"/>
-        </w:rPr>
-        <w:t>Es una plataforma de desarrollo basado en el motor V8 del navegador Chrome y  permitiendo correr JavaScript en el lado del servidor.</w:t>
+          <w:b/>
+          <w:color w:val="333333"/>
+          <w:sz w:val="28"/>
+          <w:szCs w:val="28"/>
+        </w:rPr>
+        <w:t>-XXX</w:t>
+      </w:r>
+      <w:r>
+        <w:rPr>
+          <w:rFonts w:asciiTheme="minorHAnsi" w:hAnsiTheme="minorHAnsi" w:cs="Helvetica"/>
+          <w:b/>
+          <w:color w:val="333333"/>
+          <w:sz w:val="28"/>
+          <w:szCs w:val="28"/>
+        </w:rPr>
+        <w:t>:</w:t>
+      </w:r>
+      <w:r>
+        <w:rPr>
+          <w:rFonts w:asciiTheme="minorHAnsi" w:hAnsiTheme="minorHAnsi" w:cs="Helvetica"/>
+          <w:color w:val="333333"/>
+          <w:sz w:val="28"/>
+          <w:szCs w:val="28"/>
+        </w:rPr>
+        <w:t xml:space="preserve"> Aspectos positivos actuales.</w:t>
       </w:r>
     </w:p>
     <w:p>
       <w:pPr>
         <w:pStyle w:val="NormalWeb"/>
         <w:spacing w:before="0" w:beforeAutospacing="0" w:after="240" w:afterAutospacing="0" w:line="384" w:lineRule="atLeast"/>
+        <w:jc w:val="both"/>
         <w:rPr>
           <w:rFonts w:asciiTheme="minorHAnsi" w:hAnsiTheme="minorHAnsi" w:cs="Helvetica"/>
           <w:color w:val="333333"/>
@@ -6237,7 +6244,7 @@
           <w:sz w:val="28"/>
           <w:szCs w:val="28"/>
         </w:rPr>
-        <w:t>C#</w:t>
+        <w:t>ANP</w:t>
       </w:r>
       <w:r>
         <w:rPr>
@@ -6247,6 +6254,16 @@
           <w:sz w:val="28"/>
           <w:szCs w:val="28"/>
         </w:rPr>
+        <w:t>-XXX</w:t>
+      </w:r>
+      <w:r>
+        <w:rPr>
+          <w:rFonts w:asciiTheme="minorHAnsi" w:hAnsiTheme="minorHAnsi" w:cs="Helvetica"/>
+          <w:b/>
+          <w:color w:val="333333"/>
+          <w:sz w:val="28"/>
+          <w:szCs w:val="28"/>
+        </w:rPr>
         <w:t xml:space="preserve">: </w:t>
       </w:r>
       <w:r>
@@ -6256,7 +6273,7 @@
           <w:sz w:val="28"/>
           <w:szCs w:val="28"/>
         </w:rPr>
-        <w:t xml:space="preserve">Es un lenguaje de programación que corre del lado del servidor. </w:t>
+        <w:t>Aspectos negativos propuestos.</w:t>
       </w:r>
     </w:p>
     <w:p>
@@ -6279,16 +6296,46 @@
           <w:sz w:val="28"/>
           <w:szCs w:val="28"/>
         </w:rPr>
-        <w:t xml:space="preserve">NPM: </w:t>
+        <w:t>A</w:t>
       </w:r>
       <w:r>
         <w:rPr>
           <w:rFonts w:asciiTheme="minorHAnsi" w:hAnsiTheme="minorHAnsi" w:cs="Helvetica"/>
-          <w:color w:val="333333"/>
-          <w:sz w:val="28"/>
-          <w:szCs w:val="28"/>
-        </w:rPr>
-        <w:t>Es un gestor de paquetes muy popular de NodeJS, y en el que despliegan código personalizado basado en el Núcleo de la plataforma antes mencionada.</w:t>
+          <w:b/>
+          <w:color w:val="333333"/>
+          <w:sz w:val="28"/>
+          <w:szCs w:val="28"/>
+        </w:rPr>
+        <w:t>PA</w:t>
+      </w:r>
+      <w:r>
+        <w:rPr>
+          <w:rFonts w:asciiTheme="minorHAnsi" w:hAnsiTheme="minorHAnsi" w:cs="Helvetica"/>
+          <w:b/>
+          <w:color w:val="333333"/>
+          <w:sz w:val="28"/>
+          <w:szCs w:val="28"/>
+        </w:rPr>
+        <w:t>-XXX</w:t>
+      </w:r>
+      <w:r>
+        <w:rPr>
+          <w:rFonts w:asciiTheme="minorHAnsi" w:hAnsiTheme="minorHAnsi" w:cs="Helvetica"/>
+          <w:b/>
+          <w:color w:val="333333"/>
+          <w:sz w:val="28"/>
+          <w:szCs w:val="28"/>
+        </w:rPr>
+        <w:t>:</w:t>
+      </w:r>
+      <w:r>
+        <w:rPr>
+          <w:rFonts w:asciiTheme="minorHAnsi" w:hAnsiTheme="minorHAnsi" w:cs="Helvetica"/>
+          <w:color w:val="333333"/>
+          <w:sz w:val="28"/>
+          <w:szCs w:val="28"/>
+        </w:rPr>
+        <w:t xml:space="preserve"> Aspecto positivo actual.</w:t>
       </w:r>
     </w:p>
     <w:p>
@@ -6301,6 +6348,7 @@
           <w:color w:val="333333"/>
           <w:sz w:val="28"/>
           <w:szCs w:val="28"/>
+          <w:u w:val="single"/>
         </w:rPr>
       </w:pPr>
       <w:r>
@@ -6311,59 +6359,16 @@
           <w:sz w:val="28"/>
           <w:szCs w:val="28"/>
         </w:rPr>
-        <w:lastRenderedPageBreak/>
-        <w:t>Oracle</w:t>
+        <w:t>APP-XXX:</w:t>
       </w:r>
       <w:r>
         <w:rPr>
           <w:rFonts w:asciiTheme="minorHAnsi" w:hAnsiTheme="minorHAnsi" w:cs="Helvetica"/>
-          <w:b/>
-          <w:color w:val="333333"/>
-          <w:sz w:val="28"/>
-          <w:szCs w:val="28"/>
-        </w:rPr>
-        <w:t xml:space="preserve">: </w:t>
-      </w:r>
-      <w:r>
-        <w:rPr>
-          <w:rFonts w:asciiTheme="minorHAnsi" w:hAnsiTheme="minorHAnsi" w:cs="Helvetica"/>
-          <w:color w:val="333333"/>
-          <w:sz w:val="28"/>
-          <w:szCs w:val="28"/>
-        </w:rPr>
-        <w:t>Más que una consultora, es el nombre de un sistema de gestión de bases de datos del tipo relacional.</w:t>
-      </w:r>
-    </w:p>
-    <w:p>
-      <w:pPr>
-        <w:pStyle w:val="NormalWeb"/>
-        <w:spacing w:before="0" w:beforeAutospacing="0" w:after="240" w:afterAutospacing="0" w:line="384" w:lineRule="atLeast"/>
-        <w:jc w:val="both"/>
-        <w:rPr>
-          <w:rFonts w:asciiTheme="minorHAnsi" w:hAnsiTheme="minorHAnsi" w:cs="Helvetica"/>
-          <w:color w:val="333333"/>
-          <w:sz w:val="28"/>
-          <w:szCs w:val="28"/>
-        </w:rPr>
-      </w:pPr>
-      <w:r>
-        <w:rPr>
-          <w:rFonts w:asciiTheme="minorHAnsi" w:hAnsiTheme="minorHAnsi" w:cs="Helvetica"/>
-          <w:b/>
-          <w:color w:val="333333"/>
-          <w:sz w:val="28"/>
-          <w:szCs w:val="28"/>
-        </w:rPr>
-        <w:t>ETC:</w:t>
-      </w:r>
-      <w:r>
-        <w:rPr>
-          <w:rFonts w:asciiTheme="minorHAnsi" w:hAnsiTheme="minorHAnsi" w:cs="Helvetica"/>
-          <w:color w:val="333333"/>
-          <w:sz w:val="28"/>
-          <w:szCs w:val="28"/>
-        </w:rPr>
-        <w:t xml:space="preserve"> Ampliar la lista del glosario. </w:t>
+          <w:color w:val="333333"/>
+          <w:sz w:val="28"/>
+          <w:szCs w:val="28"/>
+        </w:rPr>
+        <w:t xml:space="preserve"> Aspecto positivo propuesto.</w:t>
       </w:r>
     </w:p>
     <w:p>
@@ -6446,6 +6451,7 @@
           <w:sz w:val="28"/>
           <w:szCs w:val="28"/>
         </w:rPr>
+        <w:lastRenderedPageBreak/>
         <w:t>La Universidad de la Amazonia en la actualidad cuenta con un área destinada para el parqueadero de los docentes de la institución, la cual está siendo utilizada por distintas personas (estudiantes, particulares, administrativos, terceros vinculados con la Universidad y los docentes). Esto hace que dicha área sea insuficiente y que no satisfaga las necesidades para la cual fue destinada, ya que presenta problemas de congestión impidiendo una buena movilidad en la zona.</w:t>
       </w:r>
     </w:p>
@@ -6547,6 +6553,359 @@
         <w:t xml:space="preserve"> (FORTALEZAS)</w:t>
       </w:r>
     </w:p>
+    <w:tbl>
+      <w:tblPr>
+        <w:tblW w:w="7950" w:type="dxa"/>
+        <w:tblLayout w:type="fixed"/>
+        <w:tblCellMar>
+          <w:left w:w="10" w:type="dxa"/>
+          <w:right w:w="10" w:type="dxa"/>
+        </w:tblCellMar>
+        <w:tblLook w:val="0000" w:firstRow="0" w:lastRow="0" w:firstColumn="0" w:lastColumn="0" w:noHBand="0" w:noVBand="0"/>
+      </w:tblPr>
+      <w:tblGrid>
+        <w:gridCol w:w="1682"/>
+        <w:gridCol w:w="6268"/>
+      </w:tblGrid>
+      <w:tr>
+        <w:tblPrEx>
+          <w:tblCellMar>
+            <w:top w:w="0" w:type="dxa"/>
+            <w:bottom w:w="0" w:type="dxa"/>
+          </w:tblCellMar>
+        </w:tblPrEx>
+        <w:trPr>
+          <w:trHeight w:hRule="exact" w:val="472"/>
+        </w:trPr>
+        <w:tc>
+          <w:tcPr>
+            <w:tcW w:w="1682" w:type="dxa"/>
+            <w:tcBorders>
+              <w:top w:val="single" w:sz="2" w:space="0" w:color="000000"/>
+              <w:left w:val="single" w:sz="2" w:space="0" w:color="000000"/>
+              <w:bottom w:val="single" w:sz="2" w:space="0" w:color="000000"/>
+            </w:tcBorders>
+            <w:shd w:val="clear" w:color="auto" w:fill="E6E6E6"/>
+            <w:tcMar>
+              <w:top w:w="55" w:type="dxa"/>
+              <w:left w:w="55" w:type="dxa"/>
+              <w:bottom w:w="55" w:type="dxa"/>
+              <w:right w:w="55" w:type="dxa"/>
+            </w:tcMar>
+          </w:tcPr>
+          <w:p>
+            <w:pPr>
+              <w:pStyle w:val="TableContents"/>
+              <w:spacing w:before="57" w:after="57"/>
+              <w:rPr>
+                <w:rFonts w:ascii="Calibri" w:hAnsi="Calibri"/>
+                <w:b/>
+                <w:bCs/>
+                <w:sz w:val="24"/>
+              </w:rPr>
+            </w:pPr>
+            <w:r>
+              <w:rPr>
+                <w:rFonts w:ascii="Calibri" w:hAnsi="Calibri"/>
+                <w:b/>
+                <w:bCs/>
+                <w:sz w:val="24"/>
+              </w:rPr>
+              <w:t>APA-001</w:t>
+            </w:r>
+          </w:p>
+        </w:tc>
+        <w:tc>
+          <w:tcPr>
+            <w:tcW w:w="6268" w:type="dxa"/>
+            <w:tcBorders>
+              <w:top w:val="single" w:sz="2" w:space="0" w:color="000000"/>
+              <w:left w:val="single" w:sz="2" w:space="0" w:color="000000"/>
+              <w:bottom w:val="single" w:sz="2" w:space="0" w:color="000000"/>
+              <w:right w:val="single" w:sz="2" w:space="0" w:color="000000"/>
+            </w:tcBorders>
+            <w:shd w:val="clear" w:color="auto" w:fill="E6E6E6"/>
+            <w:tcMar>
+              <w:top w:w="55" w:type="dxa"/>
+              <w:left w:w="55" w:type="dxa"/>
+              <w:bottom w:w="55" w:type="dxa"/>
+              <w:right w:w="55" w:type="dxa"/>
+            </w:tcMar>
+          </w:tcPr>
+          <w:p>
+            <w:pPr>
+              <w:pStyle w:val="TableContents"/>
+              <w:spacing w:before="57" w:after="57"/>
+              <w:rPr>
+                <w:rFonts w:ascii="Calibri" w:hAnsi="Calibri"/>
+                <w:iCs/>
+                <w:sz w:val="24"/>
+              </w:rPr>
+            </w:pPr>
+            <w:r>
+              <w:rPr>
+                <w:rFonts w:ascii="Calibri" w:hAnsi="Calibri"/>
+                <w:iCs/>
+                <w:sz w:val="24"/>
+              </w:rPr>
+              <w:t>CAMARAS DE SEGURIDAD</w:t>
+            </w:r>
+          </w:p>
+        </w:tc>
+      </w:tr>
+      <w:tr>
+        <w:tblPrEx>
+          <w:tblCellMar>
+            <w:top w:w="0" w:type="dxa"/>
+            <w:bottom w:w="0" w:type="dxa"/>
+          </w:tblCellMar>
+        </w:tblPrEx>
+        <w:trPr>
+          <w:trHeight w:hRule="exact" w:val="472"/>
+        </w:trPr>
+        <w:tc>
+          <w:tcPr>
+            <w:tcW w:w="1682" w:type="dxa"/>
+            <w:tcBorders>
+              <w:left w:val="single" w:sz="2" w:space="0" w:color="000000"/>
+              <w:bottom w:val="single" w:sz="2" w:space="0" w:color="000000"/>
+            </w:tcBorders>
+            <w:shd w:val="clear" w:color="auto" w:fill="auto"/>
+            <w:tcMar>
+              <w:top w:w="55" w:type="dxa"/>
+              <w:left w:w="55" w:type="dxa"/>
+              <w:bottom w:w="55" w:type="dxa"/>
+              <w:right w:w="55" w:type="dxa"/>
+            </w:tcMar>
+          </w:tcPr>
+          <w:p>
+            <w:pPr>
+              <w:pStyle w:val="TableContents"/>
+              <w:spacing w:before="57" w:after="57"/>
+              <w:rPr>
+                <w:rFonts w:ascii="Calibri" w:hAnsi="Calibri"/>
+                <w:b/>
+                <w:bCs/>
+                <w:sz w:val="24"/>
+              </w:rPr>
+            </w:pPr>
+            <w:r>
+              <w:rPr>
+                <w:rFonts w:ascii="Calibri" w:hAnsi="Calibri"/>
+                <w:b/>
+                <w:bCs/>
+                <w:sz w:val="24"/>
+              </w:rPr>
+              <w:t>VERSIÓN</w:t>
+            </w:r>
+          </w:p>
+        </w:tc>
+        <w:tc>
+          <w:tcPr>
+            <w:tcW w:w="6268" w:type="dxa"/>
+            <w:tcBorders>
+              <w:left w:val="single" w:sz="2" w:space="0" w:color="000000"/>
+              <w:bottom w:val="single" w:sz="2" w:space="0" w:color="000000"/>
+              <w:right w:val="single" w:sz="2" w:space="0" w:color="000000"/>
+            </w:tcBorders>
+            <w:shd w:val="clear" w:color="auto" w:fill="auto"/>
+            <w:tcMar>
+              <w:top w:w="55" w:type="dxa"/>
+              <w:left w:w="55" w:type="dxa"/>
+              <w:bottom w:w="55" w:type="dxa"/>
+              <w:right w:w="55" w:type="dxa"/>
+            </w:tcMar>
+          </w:tcPr>
+          <w:p>
+            <w:pPr>
+              <w:pStyle w:val="TableContents"/>
+              <w:spacing w:before="57" w:after="57"/>
+              <w:rPr>
+                <w:rFonts w:ascii="Calibri" w:hAnsi="Calibri"/>
+                <w:iCs/>
+                <w:sz w:val="24"/>
+              </w:rPr>
+            </w:pPr>
+            <w:r>
+              <w:rPr>
+                <w:rFonts w:ascii="Calibri" w:hAnsi="Calibri"/>
+                <w:iCs/>
+                <w:sz w:val="24"/>
+              </w:rPr>
+              <w:t>0.0.1 del 25/10/15</w:t>
+            </w:r>
+          </w:p>
+        </w:tc>
+      </w:tr>
+      <w:tr>
+        <w:tblPrEx>
+          <w:tblCellMar>
+            <w:top w:w="0" w:type="dxa"/>
+            <w:bottom w:w="0" w:type="dxa"/>
+          </w:tblCellMar>
+        </w:tblPrEx>
+        <w:trPr>
+          <w:trHeight w:hRule="exact" w:val="740"/>
+        </w:trPr>
+        <w:tc>
+          <w:tcPr>
+            <w:tcW w:w="1682" w:type="dxa"/>
+            <w:tcBorders>
+              <w:left w:val="single" w:sz="2" w:space="0" w:color="000000"/>
+              <w:bottom w:val="single" w:sz="2" w:space="0" w:color="000000"/>
+            </w:tcBorders>
+            <w:shd w:val="clear" w:color="auto" w:fill="auto"/>
+            <w:tcMar>
+              <w:top w:w="55" w:type="dxa"/>
+              <w:left w:w="55" w:type="dxa"/>
+              <w:bottom w:w="55" w:type="dxa"/>
+              <w:right w:w="55" w:type="dxa"/>
+            </w:tcMar>
+          </w:tcPr>
+          <w:p>
+            <w:pPr>
+              <w:pStyle w:val="TableContents"/>
+              <w:spacing w:before="57" w:after="57"/>
+              <w:rPr>
+                <w:rFonts w:ascii="Calibri" w:hAnsi="Calibri"/>
+                <w:b/>
+                <w:bCs/>
+                <w:sz w:val="24"/>
+              </w:rPr>
+            </w:pPr>
+            <w:r>
+              <w:rPr>
+                <w:rFonts w:ascii="Calibri" w:hAnsi="Calibri"/>
+                <w:b/>
+                <w:bCs/>
+                <w:sz w:val="24"/>
+              </w:rPr>
+              <w:t>DESCRIPCIÓN</w:t>
+            </w:r>
+          </w:p>
+        </w:tc>
+        <w:tc>
+          <w:tcPr>
+            <w:tcW w:w="6268" w:type="dxa"/>
+            <w:tcBorders>
+              <w:left w:val="single" w:sz="2" w:space="0" w:color="000000"/>
+              <w:bottom w:val="single" w:sz="2" w:space="0" w:color="000000"/>
+              <w:right w:val="single" w:sz="2" w:space="0" w:color="000000"/>
+            </w:tcBorders>
+            <w:shd w:val="clear" w:color="auto" w:fill="auto"/>
+            <w:tcMar>
+              <w:top w:w="55" w:type="dxa"/>
+              <w:left w:w="55" w:type="dxa"/>
+              <w:bottom w:w="55" w:type="dxa"/>
+              <w:right w:w="55" w:type="dxa"/>
+            </w:tcMar>
+          </w:tcPr>
+          <w:p>
+            <w:pPr>
+              <w:pStyle w:val="TableContents"/>
+              <w:spacing w:before="57" w:after="57"/>
+              <w:rPr>
+                <w:rFonts w:ascii="Calibri" w:hAnsi="Calibri"/>
+                <w:iCs/>
+                <w:sz w:val="24"/>
+              </w:rPr>
+            </w:pPr>
+            <w:r>
+              <w:rPr>
+                <w:rFonts w:ascii="Calibri" w:hAnsi="Calibri"/>
+                <w:iCs/>
+                <w:sz w:val="24"/>
+              </w:rPr>
+              <w:t>Actualmente la universidad cuenta con un sistema de control mediante cámaras de vigilancia.</w:t>
+            </w:r>
+          </w:p>
+        </w:tc>
+      </w:tr>
+      <w:tr>
+        <w:tblPrEx>
+          <w:tblCellMar>
+            <w:top w:w="0" w:type="dxa"/>
+            <w:bottom w:w="0" w:type="dxa"/>
+          </w:tblCellMar>
+        </w:tblPrEx>
+        <w:trPr>
+          <w:trHeight w:hRule="exact" w:val="794"/>
+        </w:trPr>
+        <w:tc>
+          <w:tcPr>
+            <w:tcW w:w="1682" w:type="dxa"/>
+            <w:tcBorders>
+              <w:left w:val="single" w:sz="2" w:space="0" w:color="000000"/>
+              <w:bottom w:val="single" w:sz="2" w:space="0" w:color="000000"/>
+            </w:tcBorders>
+            <w:shd w:val="clear" w:color="auto" w:fill="auto"/>
+            <w:tcMar>
+              <w:top w:w="55" w:type="dxa"/>
+              <w:left w:w="55" w:type="dxa"/>
+              <w:bottom w:w="55" w:type="dxa"/>
+              <w:right w:w="55" w:type="dxa"/>
+            </w:tcMar>
+          </w:tcPr>
+          <w:p>
+            <w:pPr>
+              <w:pStyle w:val="TableContents"/>
+              <w:spacing w:before="57" w:after="57"/>
+              <w:rPr>
+                <w:rFonts w:ascii="Calibri" w:hAnsi="Calibri"/>
+                <w:b/>
+                <w:bCs/>
+                <w:sz w:val="24"/>
+              </w:rPr>
+            </w:pPr>
+            <w:r>
+              <w:rPr>
+                <w:rFonts w:ascii="Calibri" w:hAnsi="Calibri"/>
+                <w:b/>
+                <w:bCs/>
+                <w:sz w:val="24"/>
+              </w:rPr>
+              <w:t>COMENTARIOS</w:t>
+            </w:r>
+          </w:p>
+        </w:tc>
+        <w:tc>
+          <w:tcPr>
+            <w:tcW w:w="6268" w:type="dxa"/>
+            <w:tcBorders>
+              <w:left w:val="single" w:sz="2" w:space="0" w:color="000000"/>
+              <w:bottom w:val="single" w:sz="2" w:space="0" w:color="000000"/>
+              <w:right w:val="single" w:sz="2" w:space="0" w:color="000000"/>
+            </w:tcBorders>
+            <w:shd w:val="clear" w:color="auto" w:fill="auto"/>
+            <w:tcMar>
+              <w:top w:w="55" w:type="dxa"/>
+              <w:left w:w="55" w:type="dxa"/>
+              <w:bottom w:w="55" w:type="dxa"/>
+              <w:right w:w="55" w:type="dxa"/>
+            </w:tcMar>
+          </w:tcPr>
+          <w:p>
+            <w:pPr>
+              <w:pStyle w:val="TableContents"/>
+              <w:spacing w:before="57" w:after="57"/>
+              <w:rPr>
+                <w:rFonts w:ascii="Calibri" w:hAnsi="Calibri"/>
+                <w:iCs/>
+                <w:sz w:val="24"/>
+              </w:rPr>
+            </w:pPr>
+            <w:r>
+              <w:rPr>
+                <w:rFonts w:ascii="Calibri" w:hAnsi="Calibri"/>
+                <w:iCs/>
+                <w:sz w:val="24"/>
+              </w:rPr>
+              <w:t>Es aplicado en general para toda la institución y no especifico a las zonas de parqueo.</w:t>
+            </w:r>
+          </w:p>
+        </w:tc>
+      </w:tr>
+    </w:tbl>
     <w:p>
       <w:pPr>
         <w:pStyle w:val="NormalWeb"/>
@@ -6560,7 +6919,398 @@
           <w:szCs w:val="44"/>
         </w:rPr>
       </w:pPr>
-      <w:r>
+    </w:p>
+    <w:tbl>
+      <w:tblPr>
+        <w:tblW w:w="7950" w:type="dxa"/>
+        <w:tblLayout w:type="fixed"/>
+        <w:tblCellMar>
+          <w:left w:w="10" w:type="dxa"/>
+          <w:right w:w="10" w:type="dxa"/>
+        </w:tblCellMar>
+        <w:tblLook w:val="0000" w:firstRow="0" w:lastRow="0" w:firstColumn="0" w:lastColumn="0" w:noHBand="0" w:noVBand="0"/>
+      </w:tblPr>
+      <w:tblGrid>
+        <w:gridCol w:w="1682"/>
+        <w:gridCol w:w="6268"/>
+      </w:tblGrid>
+      <w:tr>
+        <w:tblPrEx>
+          <w:tblCellMar>
+            <w:top w:w="0" w:type="dxa"/>
+            <w:bottom w:w="0" w:type="dxa"/>
+          </w:tblCellMar>
+        </w:tblPrEx>
+        <w:trPr>
+          <w:trHeight w:hRule="exact" w:val="472"/>
+        </w:trPr>
+        <w:tc>
+          <w:tcPr>
+            <w:tcW w:w="1682" w:type="dxa"/>
+            <w:tcBorders>
+              <w:top w:val="single" w:sz="2" w:space="0" w:color="000000"/>
+              <w:left w:val="single" w:sz="2" w:space="0" w:color="000000"/>
+              <w:bottom w:val="single" w:sz="2" w:space="0" w:color="000000"/>
+            </w:tcBorders>
+            <w:shd w:val="clear" w:color="auto" w:fill="E6E6E6"/>
+            <w:tcMar>
+              <w:top w:w="55" w:type="dxa"/>
+              <w:left w:w="55" w:type="dxa"/>
+              <w:bottom w:w="55" w:type="dxa"/>
+              <w:right w:w="55" w:type="dxa"/>
+            </w:tcMar>
+          </w:tcPr>
+          <w:p>
+            <w:pPr>
+              <w:pStyle w:val="TableContents"/>
+              <w:spacing w:before="57" w:after="57"/>
+              <w:rPr>
+                <w:rFonts w:ascii="Calibri" w:hAnsi="Calibri"/>
+                <w:b/>
+                <w:bCs/>
+                <w:sz w:val="24"/>
+              </w:rPr>
+            </w:pPr>
+            <w:r>
+              <w:rPr>
+                <w:rFonts w:ascii="Calibri" w:hAnsi="Calibri"/>
+                <w:b/>
+                <w:bCs/>
+                <w:sz w:val="24"/>
+              </w:rPr>
+              <w:t>APA-002</w:t>
+            </w:r>
+          </w:p>
+        </w:tc>
+        <w:tc>
+          <w:tcPr>
+            <w:tcW w:w="6268" w:type="dxa"/>
+            <w:tcBorders>
+              <w:top w:val="single" w:sz="2" w:space="0" w:color="000000"/>
+              <w:left w:val="single" w:sz="2" w:space="0" w:color="000000"/>
+              <w:bottom w:val="single" w:sz="2" w:space="0" w:color="000000"/>
+              <w:right w:val="single" w:sz="2" w:space="0" w:color="000000"/>
+            </w:tcBorders>
+            <w:shd w:val="clear" w:color="auto" w:fill="E6E6E6"/>
+            <w:tcMar>
+              <w:top w:w="55" w:type="dxa"/>
+              <w:left w:w="55" w:type="dxa"/>
+              <w:bottom w:w="55" w:type="dxa"/>
+              <w:right w:w="55" w:type="dxa"/>
+            </w:tcMar>
+          </w:tcPr>
+          <w:p>
+            <w:pPr>
+              <w:pStyle w:val="TableContents"/>
+              <w:spacing w:before="57" w:after="57"/>
+              <w:rPr>
+                <w:rFonts w:ascii="Calibri" w:hAnsi="Calibri"/>
+                <w:iCs/>
+                <w:sz w:val="24"/>
+              </w:rPr>
+            </w:pPr>
+            <w:r>
+              <w:rPr>
+                <w:rFonts w:ascii="Calibri" w:hAnsi="Calibri"/>
+                <w:iCs/>
+                <w:sz w:val="24"/>
+              </w:rPr>
+              <w:t>BARRA</w:t>
+            </w:r>
+            <w:r>
+              <w:rPr>
+                <w:rFonts w:ascii="Calibri" w:hAnsi="Calibri"/>
+                <w:iCs/>
+                <w:sz w:val="24"/>
+              </w:rPr>
+              <w:t xml:space="preserve"> DE SEGURIDAD</w:t>
+            </w:r>
+          </w:p>
+        </w:tc>
+      </w:tr>
+      <w:tr>
+        <w:tblPrEx>
+          <w:tblCellMar>
+            <w:top w:w="0" w:type="dxa"/>
+            <w:bottom w:w="0" w:type="dxa"/>
+          </w:tblCellMar>
+        </w:tblPrEx>
+        <w:trPr>
+          <w:trHeight w:hRule="exact" w:val="472"/>
+        </w:trPr>
+        <w:tc>
+          <w:tcPr>
+            <w:tcW w:w="1682" w:type="dxa"/>
+            <w:tcBorders>
+              <w:left w:val="single" w:sz="2" w:space="0" w:color="000000"/>
+              <w:bottom w:val="single" w:sz="2" w:space="0" w:color="000000"/>
+            </w:tcBorders>
+            <w:shd w:val="clear" w:color="auto" w:fill="auto"/>
+            <w:tcMar>
+              <w:top w:w="55" w:type="dxa"/>
+              <w:left w:w="55" w:type="dxa"/>
+              <w:bottom w:w="55" w:type="dxa"/>
+              <w:right w:w="55" w:type="dxa"/>
+            </w:tcMar>
+          </w:tcPr>
+          <w:p>
+            <w:pPr>
+              <w:pStyle w:val="TableContents"/>
+              <w:spacing w:before="57" w:after="57"/>
+              <w:rPr>
+                <w:rFonts w:ascii="Calibri" w:hAnsi="Calibri"/>
+                <w:b/>
+                <w:bCs/>
+                <w:sz w:val="24"/>
+              </w:rPr>
+            </w:pPr>
+            <w:r>
+              <w:rPr>
+                <w:rFonts w:ascii="Calibri" w:hAnsi="Calibri"/>
+                <w:b/>
+                <w:bCs/>
+                <w:sz w:val="24"/>
+              </w:rPr>
+              <w:t>VERSIÓN</w:t>
+            </w:r>
+          </w:p>
+        </w:tc>
+        <w:tc>
+          <w:tcPr>
+            <w:tcW w:w="6268" w:type="dxa"/>
+            <w:tcBorders>
+              <w:left w:val="single" w:sz="2" w:space="0" w:color="000000"/>
+              <w:bottom w:val="single" w:sz="2" w:space="0" w:color="000000"/>
+              <w:right w:val="single" w:sz="2" w:space="0" w:color="000000"/>
+            </w:tcBorders>
+            <w:shd w:val="clear" w:color="auto" w:fill="auto"/>
+            <w:tcMar>
+              <w:top w:w="55" w:type="dxa"/>
+              <w:left w:w="55" w:type="dxa"/>
+              <w:bottom w:w="55" w:type="dxa"/>
+              <w:right w:w="55" w:type="dxa"/>
+            </w:tcMar>
+          </w:tcPr>
+          <w:p>
+            <w:pPr>
+              <w:pStyle w:val="TableContents"/>
+              <w:spacing w:before="57" w:after="57"/>
+              <w:rPr>
+                <w:rFonts w:ascii="Calibri" w:hAnsi="Calibri"/>
+                <w:iCs/>
+                <w:sz w:val="24"/>
+              </w:rPr>
+            </w:pPr>
+            <w:r>
+              <w:rPr>
+                <w:rFonts w:ascii="Calibri" w:hAnsi="Calibri"/>
+                <w:iCs/>
+                <w:sz w:val="24"/>
+              </w:rPr>
+              <w:t>0.0.1 del 25/10/15</w:t>
+            </w:r>
+          </w:p>
+        </w:tc>
+      </w:tr>
+      <w:tr>
+        <w:tblPrEx>
+          <w:tblCellMar>
+            <w:top w:w="0" w:type="dxa"/>
+            <w:bottom w:w="0" w:type="dxa"/>
+          </w:tblCellMar>
+        </w:tblPrEx>
+        <w:trPr>
+          <w:trHeight w:hRule="exact" w:val="1087"/>
+        </w:trPr>
+        <w:tc>
+          <w:tcPr>
+            <w:tcW w:w="1682" w:type="dxa"/>
+            <w:tcBorders>
+              <w:left w:val="single" w:sz="2" w:space="0" w:color="000000"/>
+              <w:bottom w:val="single" w:sz="2" w:space="0" w:color="000000"/>
+            </w:tcBorders>
+            <w:shd w:val="clear" w:color="auto" w:fill="auto"/>
+            <w:tcMar>
+              <w:top w:w="55" w:type="dxa"/>
+              <w:left w:w="55" w:type="dxa"/>
+              <w:bottom w:w="55" w:type="dxa"/>
+              <w:right w:w="55" w:type="dxa"/>
+            </w:tcMar>
+          </w:tcPr>
+          <w:p>
+            <w:pPr>
+              <w:pStyle w:val="TableContents"/>
+              <w:spacing w:before="57" w:after="57"/>
+              <w:rPr>
+                <w:rFonts w:ascii="Calibri" w:hAnsi="Calibri"/>
+                <w:b/>
+                <w:bCs/>
+                <w:sz w:val="24"/>
+              </w:rPr>
+            </w:pPr>
+            <w:r>
+              <w:rPr>
+                <w:rFonts w:ascii="Calibri" w:hAnsi="Calibri"/>
+                <w:b/>
+                <w:bCs/>
+                <w:sz w:val="24"/>
+              </w:rPr>
+              <w:t>DESCRIPCIÓN</w:t>
+            </w:r>
+          </w:p>
+        </w:tc>
+        <w:tc>
+          <w:tcPr>
+            <w:tcW w:w="6268" w:type="dxa"/>
+            <w:tcBorders>
+              <w:left w:val="single" w:sz="2" w:space="0" w:color="000000"/>
+              <w:bottom w:val="single" w:sz="2" w:space="0" w:color="000000"/>
+              <w:right w:val="single" w:sz="2" w:space="0" w:color="000000"/>
+            </w:tcBorders>
+            <w:shd w:val="clear" w:color="auto" w:fill="auto"/>
+            <w:tcMar>
+              <w:top w:w="55" w:type="dxa"/>
+              <w:left w:w="55" w:type="dxa"/>
+              <w:bottom w:w="55" w:type="dxa"/>
+              <w:right w:w="55" w:type="dxa"/>
+            </w:tcMar>
+          </w:tcPr>
+          <w:p>
+            <w:pPr>
+              <w:pStyle w:val="TableContents"/>
+              <w:spacing w:before="57" w:after="57"/>
+              <w:rPr>
+                <w:rFonts w:ascii="Calibri" w:hAnsi="Calibri"/>
+                <w:iCs/>
+                <w:sz w:val="24"/>
+              </w:rPr>
+            </w:pPr>
+            <w:r>
+              <w:rPr>
+                <w:rFonts w:ascii="Calibri" w:hAnsi="Calibri"/>
+                <w:iCs/>
+                <w:sz w:val="24"/>
+              </w:rPr>
+              <w:t>A</w:t>
+            </w:r>
+            <w:r>
+              <w:rPr>
+                <w:rFonts w:ascii="Calibri" w:hAnsi="Calibri"/>
+                <w:iCs/>
+                <w:sz w:val="24"/>
+              </w:rPr>
+              <w:t>ctualmente la universidad cuenta</w:t>
+            </w:r>
+            <w:r>
+              <w:rPr>
+                <w:rFonts w:ascii="Calibri" w:hAnsi="Calibri"/>
+                <w:iCs/>
+                <w:sz w:val="24"/>
+              </w:rPr>
+              <w:t xml:space="preserve"> </w:t>
+            </w:r>
+            <w:r>
+              <w:rPr>
+                <w:rFonts w:ascii="Calibri" w:hAnsi="Calibri"/>
+                <w:iCs/>
+                <w:sz w:val="24"/>
+              </w:rPr>
+              <w:t>con una barra de seguridad que restringe el acceso a la zona docente, pero es manipulada por un guarda de seguridad.</w:t>
+            </w:r>
+          </w:p>
+        </w:tc>
+      </w:tr>
+      <w:tr>
+        <w:tblPrEx>
+          <w:tblCellMar>
+            <w:top w:w="0" w:type="dxa"/>
+            <w:bottom w:w="0" w:type="dxa"/>
+          </w:tblCellMar>
+        </w:tblPrEx>
+        <w:trPr>
+          <w:trHeight w:hRule="exact" w:val="794"/>
+        </w:trPr>
+        <w:tc>
+          <w:tcPr>
+            <w:tcW w:w="1682" w:type="dxa"/>
+            <w:tcBorders>
+              <w:left w:val="single" w:sz="2" w:space="0" w:color="000000"/>
+              <w:bottom w:val="single" w:sz="2" w:space="0" w:color="000000"/>
+            </w:tcBorders>
+            <w:shd w:val="clear" w:color="auto" w:fill="auto"/>
+            <w:tcMar>
+              <w:top w:w="55" w:type="dxa"/>
+              <w:left w:w="55" w:type="dxa"/>
+              <w:bottom w:w="55" w:type="dxa"/>
+              <w:right w:w="55" w:type="dxa"/>
+            </w:tcMar>
+          </w:tcPr>
+          <w:p>
+            <w:pPr>
+              <w:pStyle w:val="TableContents"/>
+              <w:spacing w:before="57" w:after="57"/>
+              <w:rPr>
+                <w:rFonts w:ascii="Calibri" w:hAnsi="Calibri"/>
+                <w:b/>
+                <w:bCs/>
+                <w:sz w:val="24"/>
+              </w:rPr>
+            </w:pPr>
+            <w:r>
+              <w:rPr>
+                <w:rFonts w:ascii="Calibri" w:hAnsi="Calibri"/>
+                <w:b/>
+                <w:bCs/>
+                <w:sz w:val="24"/>
+              </w:rPr>
+              <w:lastRenderedPageBreak/>
+              <w:t>COMENTARIOS</w:t>
+            </w:r>
+          </w:p>
+        </w:tc>
+        <w:tc>
+          <w:tcPr>
+            <w:tcW w:w="6268" w:type="dxa"/>
+            <w:tcBorders>
+              <w:left w:val="single" w:sz="2" w:space="0" w:color="000000"/>
+              <w:bottom w:val="single" w:sz="2" w:space="0" w:color="000000"/>
+              <w:right w:val="single" w:sz="2" w:space="0" w:color="000000"/>
+            </w:tcBorders>
+            <w:shd w:val="clear" w:color="auto" w:fill="auto"/>
+            <w:tcMar>
+              <w:top w:w="55" w:type="dxa"/>
+              <w:left w:w="55" w:type="dxa"/>
+              <w:bottom w:w="55" w:type="dxa"/>
+              <w:right w:w="55" w:type="dxa"/>
+            </w:tcMar>
+          </w:tcPr>
+          <w:p>
+            <w:pPr>
+              <w:pStyle w:val="TableContents"/>
+              <w:spacing w:before="57" w:after="57"/>
+              <w:rPr>
+                <w:rFonts w:ascii="Calibri" w:hAnsi="Calibri"/>
+                <w:iCs/>
+                <w:sz w:val="24"/>
+              </w:rPr>
+            </w:pPr>
+            <w:r>
+              <w:rPr>
+                <w:rFonts w:ascii="Calibri" w:hAnsi="Calibri"/>
+                <w:iCs/>
+                <w:sz w:val="24"/>
+              </w:rPr>
+              <w:t>No se encuentra sistematizado, pero funcionalmente es permitido.</w:t>
+            </w:r>
+          </w:p>
+        </w:tc>
+      </w:tr>
+    </w:tbl>
+    <w:p>
+      <w:pPr>
+        <w:pStyle w:val="NormalWeb"/>
+        <w:spacing w:before="0" w:beforeAutospacing="0" w:after="240" w:afterAutospacing="0" w:line="384" w:lineRule="atLeast"/>
+        <w:jc w:val="both"/>
         <w:rPr>
           <w:rFonts w:asciiTheme="minorHAnsi" w:hAnsiTheme="minorHAnsi" w:cs="Helvetica"/>
           <w:b/>
@@ -6568,9 +7318,13 @@
           <w:sz w:val="44"/>
           <w:szCs w:val="44"/>
         </w:rPr>
-        <w:t>2.3.2. ASPECTOS NEGATIVOS</w:t>
-      </w:r>
-      <w:r>
+      </w:pPr>
+    </w:p>
+    <w:p>
+      <w:pPr>
+        <w:pStyle w:val="NormalWeb"/>
+        <w:spacing w:before="0" w:beforeAutospacing="0" w:after="240" w:afterAutospacing="0" w:line="384" w:lineRule="atLeast"/>
+        <w:jc w:val="both"/>
         <w:rPr>
           <w:rFonts w:asciiTheme="minorHAnsi" w:hAnsiTheme="minorHAnsi" w:cs="Helvetica"/>
           <w:b/>
@@ -6578,9 +7332,432 @@
           <w:sz w:val="44"/>
           <w:szCs w:val="44"/>
         </w:rPr>
-        <w:t xml:space="preserve"> (DEBILIDADE)</w:t>
-      </w:r>
-    </w:p>
+      </w:pPr>
+      <w:r>
+        <w:rPr>
+          <w:rFonts w:asciiTheme="minorHAnsi" w:hAnsiTheme="minorHAnsi" w:cs="Helvetica"/>
+          <w:b/>
+          <w:color w:val="333333"/>
+          <w:sz w:val="44"/>
+          <w:szCs w:val="44"/>
+        </w:rPr>
+        <w:t>2.3.2. ASPECTOS NEGATIVOS</w:t>
+      </w:r>
+      <w:r>
+        <w:rPr>
+          <w:rFonts w:asciiTheme="minorHAnsi" w:hAnsiTheme="minorHAnsi" w:cs="Helvetica"/>
+          <w:b/>
+          <w:color w:val="333333"/>
+          <w:sz w:val="44"/>
+          <w:szCs w:val="44"/>
+        </w:rPr>
+        <w:t xml:space="preserve"> (DEBILIDAD</w:t>
+      </w:r>
+      <w:r>
+        <w:rPr>
+          <w:rFonts w:asciiTheme="minorHAnsi" w:hAnsiTheme="minorHAnsi" w:cs="Helvetica"/>
+          <w:b/>
+          <w:color w:val="333333"/>
+          <w:sz w:val="44"/>
+          <w:szCs w:val="44"/>
+        </w:rPr>
+        <w:t>)</w:t>
+      </w:r>
+    </w:p>
+    <w:tbl>
+      <w:tblPr>
+        <w:tblW w:w="7950" w:type="dxa"/>
+        <w:tblLayout w:type="fixed"/>
+        <w:tblCellMar>
+          <w:left w:w="10" w:type="dxa"/>
+          <w:right w:w="10" w:type="dxa"/>
+        </w:tblCellMar>
+        <w:tblLook w:val="0000" w:firstRow="0" w:lastRow="0" w:firstColumn="0" w:lastColumn="0" w:noHBand="0" w:noVBand="0"/>
+      </w:tblPr>
+      <w:tblGrid>
+        <w:gridCol w:w="1682"/>
+        <w:gridCol w:w="6268"/>
+      </w:tblGrid>
+      <w:tr>
+        <w:tblPrEx>
+          <w:tblCellMar>
+            <w:top w:w="0" w:type="dxa"/>
+            <w:bottom w:w="0" w:type="dxa"/>
+          </w:tblCellMar>
+        </w:tblPrEx>
+        <w:trPr>
+          <w:trHeight w:hRule="exact" w:val="472"/>
+        </w:trPr>
+        <w:tc>
+          <w:tcPr>
+            <w:tcW w:w="1682" w:type="dxa"/>
+            <w:tcBorders>
+              <w:top w:val="single" w:sz="2" w:space="0" w:color="000000"/>
+              <w:left w:val="single" w:sz="2" w:space="0" w:color="000000"/>
+              <w:bottom w:val="single" w:sz="2" w:space="0" w:color="000000"/>
+            </w:tcBorders>
+            <w:shd w:val="clear" w:color="auto" w:fill="E6E6E6"/>
+            <w:tcMar>
+              <w:top w:w="55" w:type="dxa"/>
+              <w:left w:w="55" w:type="dxa"/>
+              <w:bottom w:w="55" w:type="dxa"/>
+              <w:right w:w="55" w:type="dxa"/>
+            </w:tcMar>
+          </w:tcPr>
+          <w:p>
+            <w:pPr>
+              <w:pStyle w:val="TableContents"/>
+              <w:spacing w:before="57" w:after="57"/>
+              <w:rPr>
+                <w:rFonts w:ascii="Calibri" w:hAnsi="Calibri"/>
+                <w:b/>
+                <w:bCs/>
+                <w:sz w:val="24"/>
+              </w:rPr>
+            </w:pPr>
+            <w:r>
+              <w:rPr>
+                <w:rFonts w:ascii="Calibri" w:hAnsi="Calibri"/>
+                <w:b/>
+                <w:bCs/>
+                <w:sz w:val="24"/>
+              </w:rPr>
+              <w:t>AN</w:t>
+            </w:r>
+            <w:r>
+              <w:rPr>
+                <w:rFonts w:ascii="Calibri" w:hAnsi="Calibri"/>
+                <w:b/>
+                <w:bCs/>
+                <w:sz w:val="24"/>
+              </w:rPr>
+              <w:t>A-001</w:t>
+            </w:r>
+          </w:p>
+        </w:tc>
+        <w:tc>
+          <w:tcPr>
+            <w:tcW w:w="6268" w:type="dxa"/>
+            <w:tcBorders>
+              <w:top w:val="single" w:sz="2" w:space="0" w:color="000000"/>
+              <w:left w:val="single" w:sz="2" w:space="0" w:color="000000"/>
+              <w:bottom w:val="single" w:sz="2" w:space="0" w:color="000000"/>
+              <w:right w:val="single" w:sz="2" w:space="0" w:color="000000"/>
+            </w:tcBorders>
+            <w:shd w:val="clear" w:color="auto" w:fill="E6E6E6"/>
+            <w:tcMar>
+              <w:top w:w="55" w:type="dxa"/>
+              <w:left w:w="55" w:type="dxa"/>
+              <w:bottom w:w="55" w:type="dxa"/>
+              <w:right w:w="55" w:type="dxa"/>
+            </w:tcMar>
+          </w:tcPr>
+          <w:p>
+            <w:pPr>
+              <w:pStyle w:val="TableContents"/>
+              <w:spacing w:before="57" w:after="57"/>
+              <w:rPr>
+                <w:rFonts w:ascii="Calibri" w:hAnsi="Calibri"/>
+                <w:iCs/>
+                <w:sz w:val="24"/>
+              </w:rPr>
+            </w:pPr>
+            <w:r>
+              <w:rPr>
+                <w:rFonts w:ascii="Calibri" w:hAnsi="Calibri"/>
+                <w:iCs/>
+                <w:sz w:val="24"/>
+              </w:rPr>
+              <w:t>CONTROL DE INGRESO Y SALIDA</w:t>
+            </w:r>
+          </w:p>
+        </w:tc>
+      </w:tr>
+      <w:tr>
+        <w:tblPrEx>
+          <w:tblCellMar>
+            <w:top w:w="0" w:type="dxa"/>
+            <w:bottom w:w="0" w:type="dxa"/>
+          </w:tblCellMar>
+        </w:tblPrEx>
+        <w:trPr>
+          <w:trHeight w:hRule="exact" w:val="472"/>
+        </w:trPr>
+        <w:tc>
+          <w:tcPr>
+            <w:tcW w:w="1682" w:type="dxa"/>
+            <w:tcBorders>
+              <w:left w:val="single" w:sz="2" w:space="0" w:color="000000"/>
+              <w:bottom w:val="single" w:sz="2" w:space="0" w:color="000000"/>
+            </w:tcBorders>
+            <w:shd w:val="clear" w:color="auto" w:fill="auto"/>
+            <w:tcMar>
+              <w:top w:w="55" w:type="dxa"/>
+              <w:left w:w="55" w:type="dxa"/>
+              <w:bottom w:w="55" w:type="dxa"/>
+              <w:right w:w="55" w:type="dxa"/>
+            </w:tcMar>
+          </w:tcPr>
+          <w:p>
+            <w:pPr>
+              <w:pStyle w:val="TableContents"/>
+              <w:spacing w:before="57" w:after="57"/>
+              <w:rPr>
+                <w:rFonts w:ascii="Calibri" w:hAnsi="Calibri"/>
+                <w:b/>
+                <w:bCs/>
+                <w:sz w:val="24"/>
+              </w:rPr>
+            </w:pPr>
+            <w:r>
+              <w:rPr>
+                <w:rFonts w:ascii="Calibri" w:hAnsi="Calibri"/>
+                <w:b/>
+                <w:bCs/>
+                <w:sz w:val="24"/>
+              </w:rPr>
+              <w:t>VERSIÓN</w:t>
+            </w:r>
+          </w:p>
+        </w:tc>
+        <w:tc>
+          <w:tcPr>
+            <w:tcW w:w="6268" w:type="dxa"/>
+            <w:tcBorders>
+              <w:left w:val="single" w:sz="2" w:space="0" w:color="000000"/>
+              <w:bottom w:val="single" w:sz="2" w:space="0" w:color="000000"/>
+              <w:right w:val="single" w:sz="2" w:space="0" w:color="000000"/>
+            </w:tcBorders>
+            <w:shd w:val="clear" w:color="auto" w:fill="auto"/>
+            <w:tcMar>
+              <w:top w:w="55" w:type="dxa"/>
+              <w:left w:w="55" w:type="dxa"/>
+              <w:bottom w:w="55" w:type="dxa"/>
+              <w:right w:w="55" w:type="dxa"/>
+            </w:tcMar>
+          </w:tcPr>
+          <w:p>
+            <w:pPr>
+              <w:pStyle w:val="TableContents"/>
+              <w:spacing w:before="57" w:after="57"/>
+              <w:rPr>
+                <w:rFonts w:ascii="Calibri" w:hAnsi="Calibri"/>
+                <w:iCs/>
+                <w:sz w:val="24"/>
+              </w:rPr>
+            </w:pPr>
+            <w:r>
+              <w:rPr>
+                <w:rFonts w:ascii="Calibri" w:hAnsi="Calibri"/>
+                <w:iCs/>
+                <w:sz w:val="24"/>
+              </w:rPr>
+              <w:t>0.0.1 del 25/10/15</w:t>
+            </w:r>
+          </w:p>
+        </w:tc>
+      </w:tr>
+      <w:tr>
+        <w:tblPrEx>
+          <w:tblCellMar>
+            <w:top w:w="0" w:type="dxa"/>
+            <w:bottom w:w="0" w:type="dxa"/>
+          </w:tblCellMar>
+        </w:tblPrEx>
+        <w:trPr>
+          <w:trHeight w:hRule="exact" w:val="1087"/>
+        </w:trPr>
+        <w:tc>
+          <w:tcPr>
+            <w:tcW w:w="1682" w:type="dxa"/>
+            <w:tcBorders>
+              <w:left w:val="single" w:sz="2" w:space="0" w:color="000000"/>
+              <w:bottom w:val="single" w:sz="2" w:space="0" w:color="000000"/>
+            </w:tcBorders>
+            <w:shd w:val="clear" w:color="auto" w:fill="auto"/>
+            <w:tcMar>
+              <w:top w:w="55" w:type="dxa"/>
+              <w:left w:w="55" w:type="dxa"/>
+              <w:bottom w:w="55" w:type="dxa"/>
+              <w:right w:w="55" w:type="dxa"/>
+            </w:tcMar>
+          </w:tcPr>
+          <w:p>
+            <w:pPr>
+              <w:pStyle w:val="TableContents"/>
+              <w:spacing w:before="57" w:after="57"/>
+              <w:rPr>
+                <w:rFonts w:ascii="Calibri" w:hAnsi="Calibri"/>
+                <w:b/>
+                <w:bCs/>
+                <w:sz w:val="24"/>
+              </w:rPr>
+            </w:pPr>
+            <w:r>
+              <w:rPr>
+                <w:rFonts w:ascii="Calibri" w:hAnsi="Calibri"/>
+                <w:b/>
+                <w:bCs/>
+                <w:sz w:val="24"/>
+              </w:rPr>
+              <w:t>DESCRIPCIÓN</w:t>
+            </w:r>
+          </w:p>
+        </w:tc>
+        <w:tc>
+          <w:tcPr>
+            <w:tcW w:w="6268" w:type="dxa"/>
+            <w:tcBorders>
+              <w:left w:val="single" w:sz="2" w:space="0" w:color="000000"/>
+              <w:bottom w:val="single" w:sz="2" w:space="0" w:color="000000"/>
+              <w:right w:val="single" w:sz="2" w:space="0" w:color="000000"/>
+            </w:tcBorders>
+            <w:shd w:val="clear" w:color="auto" w:fill="auto"/>
+            <w:tcMar>
+              <w:top w:w="55" w:type="dxa"/>
+              <w:left w:w="55" w:type="dxa"/>
+              <w:bottom w:w="55" w:type="dxa"/>
+              <w:right w:w="55" w:type="dxa"/>
+            </w:tcMar>
+          </w:tcPr>
+          <w:p>
+            <w:pPr>
+              <w:pStyle w:val="TableContents"/>
+              <w:spacing w:before="57" w:after="57"/>
+              <w:rPr>
+                <w:rFonts w:ascii="Calibri" w:hAnsi="Calibri"/>
+                <w:iCs/>
+                <w:sz w:val="24"/>
+              </w:rPr>
+            </w:pPr>
+            <w:r>
+              <w:rPr>
+                <w:rFonts w:ascii="Calibri" w:hAnsi="Calibri"/>
+                <w:iCs/>
+                <w:sz w:val="24"/>
+              </w:rPr>
+              <w:t>Actualmente la Universidad de la amazonia, no cuenta con control de ingreso y salida de vehículos</w:t>
+            </w:r>
+            <w:r>
+              <w:rPr>
+                <w:rFonts w:ascii="Calibri" w:hAnsi="Calibri"/>
+                <w:iCs/>
+                <w:sz w:val="24"/>
+              </w:rPr>
+              <w:t xml:space="preserve"> sistematizada</w:t>
+            </w:r>
+            <w:r>
+              <w:rPr>
+                <w:rFonts w:ascii="Calibri" w:hAnsi="Calibri"/>
+                <w:iCs/>
+                <w:sz w:val="24"/>
+              </w:rPr>
+              <w:t xml:space="preserve"> </w:t>
+            </w:r>
+            <w:r>
+              <w:rPr>
+                <w:rFonts w:ascii="Calibri" w:hAnsi="Calibri"/>
+                <w:iCs/>
+                <w:sz w:val="24"/>
+              </w:rPr>
+              <w:t>en</w:t>
+            </w:r>
+            <w:r>
+              <w:rPr>
+                <w:rFonts w:ascii="Calibri" w:hAnsi="Calibri"/>
+                <w:iCs/>
+                <w:sz w:val="24"/>
+              </w:rPr>
+              <w:t xml:space="preserve"> la institución. Y no se deja registro de quien ingresa a estas zonas.</w:t>
+            </w:r>
+          </w:p>
+        </w:tc>
+      </w:tr>
+      <w:tr>
+        <w:tblPrEx>
+          <w:tblCellMar>
+            <w:top w:w="0" w:type="dxa"/>
+            <w:bottom w:w="0" w:type="dxa"/>
+          </w:tblCellMar>
+        </w:tblPrEx>
+        <w:trPr>
+          <w:trHeight w:hRule="exact" w:val="794"/>
+        </w:trPr>
+        <w:tc>
+          <w:tcPr>
+            <w:tcW w:w="1682" w:type="dxa"/>
+            <w:tcBorders>
+              <w:left w:val="single" w:sz="2" w:space="0" w:color="000000"/>
+              <w:bottom w:val="single" w:sz="2" w:space="0" w:color="000000"/>
+            </w:tcBorders>
+            <w:shd w:val="clear" w:color="auto" w:fill="auto"/>
+            <w:tcMar>
+              <w:top w:w="55" w:type="dxa"/>
+              <w:left w:w="55" w:type="dxa"/>
+              <w:bottom w:w="55" w:type="dxa"/>
+              <w:right w:w="55" w:type="dxa"/>
+            </w:tcMar>
+          </w:tcPr>
+          <w:p>
+            <w:pPr>
+              <w:pStyle w:val="TableContents"/>
+              <w:spacing w:before="57" w:after="57"/>
+              <w:rPr>
+                <w:rFonts w:ascii="Calibri" w:hAnsi="Calibri"/>
+                <w:b/>
+                <w:bCs/>
+                <w:sz w:val="24"/>
+              </w:rPr>
+            </w:pPr>
+            <w:r>
+              <w:rPr>
+                <w:rFonts w:ascii="Calibri" w:hAnsi="Calibri"/>
+                <w:b/>
+                <w:bCs/>
+                <w:sz w:val="24"/>
+              </w:rPr>
+              <w:t>COMENTARIOS</w:t>
+            </w:r>
+          </w:p>
+        </w:tc>
+        <w:tc>
+          <w:tcPr>
+            <w:tcW w:w="6268" w:type="dxa"/>
+            <w:tcBorders>
+              <w:left w:val="single" w:sz="2" w:space="0" w:color="000000"/>
+              <w:bottom w:val="single" w:sz="2" w:space="0" w:color="000000"/>
+              <w:right w:val="single" w:sz="2" w:space="0" w:color="000000"/>
+            </w:tcBorders>
+            <w:shd w:val="clear" w:color="auto" w:fill="auto"/>
+            <w:tcMar>
+              <w:top w:w="55" w:type="dxa"/>
+              <w:left w:w="55" w:type="dxa"/>
+              <w:bottom w:w="55" w:type="dxa"/>
+              <w:right w:w="55" w:type="dxa"/>
+            </w:tcMar>
+          </w:tcPr>
+          <w:p>
+            <w:pPr>
+              <w:pStyle w:val="TableContents"/>
+              <w:spacing w:before="57" w:after="57"/>
+              <w:rPr>
+                <w:rFonts w:ascii="Calibri" w:hAnsi="Calibri"/>
+                <w:iCs/>
+                <w:sz w:val="24"/>
+              </w:rPr>
+            </w:pPr>
+            <w:r>
+              <w:rPr>
+                <w:rFonts w:ascii="Calibri" w:hAnsi="Calibri"/>
+                <w:iCs/>
+                <w:sz w:val="24"/>
+              </w:rPr>
+              <w:t>Con la sistematización podrá integrarse a CHAIRA y ser consultado como reporte.</w:t>
+            </w:r>
+          </w:p>
+        </w:tc>
+      </w:tr>
+    </w:tbl>
     <w:p>
       <w:pPr>
         <w:pStyle w:val="NormalWeb"/>
@@ -6594,7 +7771,392 @@
           <w:szCs w:val="44"/>
         </w:rPr>
       </w:pPr>
-      <w:r>
+    </w:p>
+    <w:tbl>
+      <w:tblPr>
+        <w:tblW w:w="7950" w:type="dxa"/>
+        <w:tblLayout w:type="fixed"/>
+        <w:tblCellMar>
+          <w:left w:w="10" w:type="dxa"/>
+          <w:right w:w="10" w:type="dxa"/>
+        </w:tblCellMar>
+        <w:tblLook w:val="0000" w:firstRow="0" w:lastRow="0" w:firstColumn="0" w:lastColumn="0" w:noHBand="0" w:noVBand="0"/>
+      </w:tblPr>
+      <w:tblGrid>
+        <w:gridCol w:w="1682"/>
+        <w:gridCol w:w="6268"/>
+      </w:tblGrid>
+      <w:tr>
+        <w:tblPrEx>
+          <w:tblCellMar>
+            <w:top w:w="0" w:type="dxa"/>
+            <w:bottom w:w="0" w:type="dxa"/>
+          </w:tblCellMar>
+        </w:tblPrEx>
+        <w:trPr>
+          <w:trHeight w:hRule="exact" w:val="472"/>
+        </w:trPr>
+        <w:tc>
+          <w:tcPr>
+            <w:tcW w:w="1682" w:type="dxa"/>
+            <w:tcBorders>
+              <w:top w:val="single" w:sz="2" w:space="0" w:color="000000"/>
+              <w:left w:val="single" w:sz="2" w:space="0" w:color="000000"/>
+              <w:bottom w:val="single" w:sz="2" w:space="0" w:color="000000"/>
+            </w:tcBorders>
+            <w:shd w:val="clear" w:color="auto" w:fill="E6E6E6"/>
+            <w:tcMar>
+              <w:top w:w="55" w:type="dxa"/>
+              <w:left w:w="55" w:type="dxa"/>
+              <w:bottom w:w="55" w:type="dxa"/>
+              <w:right w:w="55" w:type="dxa"/>
+            </w:tcMar>
+          </w:tcPr>
+          <w:p>
+            <w:pPr>
+              <w:pStyle w:val="TableContents"/>
+              <w:spacing w:before="57" w:after="57"/>
+              <w:rPr>
+                <w:rFonts w:ascii="Calibri" w:hAnsi="Calibri"/>
+                <w:b/>
+                <w:bCs/>
+                <w:sz w:val="24"/>
+              </w:rPr>
+            </w:pPr>
+            <w:r>
+              <w:rPr>
+                <w:rFonts w:ascii="Calibri" w:hAnsi="Calibri"/>
+                <w:b/>
+                <w:bCs/>
+                <w:sz w:val="24"/>
+              </w:rPr>
+              <w:t>AN</w:t>
+            </w:r>
+            <w:r>
+              <w:rPr>
+                <w:rFonts w:ascii="Calibri" w:hAnsi="Calibri"/>
+                <w:b/>
+                <w:bCs/>
+                <w:sz w:val="24"/>
+              </w:rPr>
+              <w:t>A-002</w:t>
+            </w:r>
+          </w:p>
+        </w:tc>
+        <w:tc>
+          <w:tcPr>
+            <w:tcW w:w="6268" w:type="dxa"/>
+            <w:tcBorders>
+              <w:top w:val="single" w:sz="2" w:space="0" w:color="000000"/>
+              <w:left w:val="single" w:sz="2" w:space="0" w:color="000000"/>
+              <w:bottom w:val="single" w:sz="2" w:space="0" w:color="000000"/>
+              <w:right w:val="single" w:sz="2" w:space="0" w:color="000000"/>
+            </w:tcBorders>
+            <w:shd w:val="clear" w:color="auto" w:fill="E6E6E6"/>
+            <w:tcMar>
+              <w:top w:w="55" w:type="dxa"/>
+              <w:left w:w="55" w:type="dxa"/>
+              <w:bottom w:w="55" w:type="dxa"/>
+              <w:right w:w="55" w:type="dxa"/>
+            </w:tcMar>
+          </w:tcPr>
+          <w:p>
+            <w:pPr>
+              <w:pStyle w:val="TableContents"/>
+              <w:spacing w:before="57" w:after="57"/>
+              <w:rPr>
+                <w:rFonts w:ascii="Calibri" w:hAnsi="Calibri"/>
+                <w:iCs/>
+                <w:sz w:val="24"/>
+              </w:rPr>
+            </w:pPr>
+            <w:r>
+              <w:rPr>
+                <w:rFonts w:ascii="Calibri" w:hAnsi="Calibri"/>
+                <w:iCs/>
+                <w:sz w:val="24"/>
+              </w:rPr>
+              <w:t xml:space="preserve">CONTROL DE </w:t>
+            </w:r>
+            <w:r>
+              <w:rPr>
+                <w:rFonts w:ascii="Calibri" w:hAnsi="Calibri"/>
+                <w:iCs/>
+                <w:sz w:val="24"/>
+              </w:rPr>
+              <w:t>ACCESO</w:t>
+            </w:r>
+          </w:p>
+        </w:tc>
+      </w:tr>
+      <w:tr>
+        <w:tblPrEx>
+          <w:tblCellMar>
+            <w:top w:w="0" w:type="dxa"/>
+            <w:bottom w:w="0" w:type="dxa"/>
+          </w:tblCellMar>
+        </w:tblPrEx>
+        <w:trPr>
+          <w:trHeight w:hRule="exact" w:val="472"/>
+        </w:trPr>
+        <w:tc>
+          <w:tcPr>
+            <w:tcW w:w="1682" w:type="dxa"/>
+            <w:tcBorders>
+              <w:left w:val="single" w:sz="2" w:space="0" w:color="000000"/>
+              <w:bottom w:val="single" w:sz="2" w:space="0" w:color="000000"/>
+            </w:tcBorders>
+            <w:shd w:val="clear" w:color="auto" w:fill="auto"/>
+            <w:tcMar>
+              <w:top w:w="55" w:type="dxa"/>
+              <w:left w:w="55" w:type="dxa"/>
+              <w:bottom w:w="55" w:type="dxa"/>
+              <w:right w:w="55" w:type="dxa"/>
+            </w:tcMar>
+          </w:tcPr>
+          <w:p>
+            <w:pPr>
+              <w:pStyle w:val="TableContents"/>
+              <w:spacing w:before="57" w:after="57"/>
+              <w:rPr>
+                <w:rFonts w:ascii="Calibri" w:hAnsi="Calibri"/>
+                <w:b/>
+                <w:bCs/>
+                <w:sz w:val="24"/>
+              </w:rPr>
+            </w:pPr>
+            <w:r>
+              <w:rPr>
+                <w:rFonts w:ascii="Calibri" w:hAnsi="Calibri"/>
+                <w:b/>
+                <w:bCs/>
+                <w:sz w:val="24"/>
+              </w:rPr>
+              <w:t>VERSIÓN</w:t>
+            </w:r>
+          </w:p>
+        </w:tc>
+        <w:tc>
+          <w:tcPr>
+            <w:tcW w:w="6268" w:type="dxa"/>
+            <w:tcBorders>
+              <w:left w:val="single" w:sz="2" w:space="0" w:color="000000"/>
+              <w:bottom w:val="single" w:sz="2" w:space="0" w:color="000000"/>
+              <w:right w:val="single" w:sz="2" w:space="0" w:color="000000"/>
+            </w:tcBorders>
+            <w:shd w:val="clear" w:color="auto" w:fill="auto"/>
+            <w:tcMar>
+              <w:top w:w="55" w:type="dxa"/>
+              <w:left w:w="55" w:type="dxa"/>
+              <w:bottom w:w="55" w:type="dxa"/>
+              <w:right w:w="55" w:type="dxa"/>
+            </w:tcMar>
+          </w:tcPr>
+          <w:p>
+            <w:pPr>
+              <w:pStyle w:val="TableContents"/>
+              <w:spacing w:before="57" w:after="57"/>
+              <w:rPr>
+                <w:rFonts w:ascii="Calibri" w:hAnsi="Calibri"/>
+                <w:iCs/>
+                <w:sz w:val="24"/>
+              </w:rPr>
+            </w:pPr>
+            <w:r>
+              <w:rPr>
+                <w:rFonts w:ascii="Calibri" w:hAnsi="Calibri"/>
+                <w:iCs/>
+                <w:sz w:val="24"/>
+              </w:rPr>
+              <w:t>0.0.1 del 25/10/15</w:t>
+            </w:r>
+          </w:p>
+        </w:tc>
+      </w:tr>
+      <w:tr>
+        <w:tblPrEx>
+          <w:tblCellMar>
+            <w:top w:w="0" w:type="dxa"/>
+            <w:bottom w:w="0" w:type="dxa"/>
+          </w:tblCellMar>
+        </w:tblPrEx>
+        <w:trPr>
+          <w:trHeight w:hRule="exact" w:val="1087"/>
+        </w:trPr>
+        <w:tc>
+          <w:tcPr>
+            <w:tcW w:w="1682" w:type="dxa"/>
+            <w:tcBorders>
+              <w:left w:val="single" w:sz="2" w:space="0" w:color="000000"/>
+              <w:bottom w:val="single" w:sz="2" w:space="0" w:color="000000"/>
+            </w:tcBorders>
+            <w:shd w:val="clear" w:color="auto" w:fill="auto"/>
+            <w:tcMar>
+              <w:top w:w="55" w:type="dxa"/>
+              <w:left w:w="55" w:type="dxa"/>
+              <w:bottom w:w="55" w:type="dxa"/>
+              <w:right w:w="55" w:type="dxa"/>
+            </w:tcMar>
+          </w:tcPr>
+          <w:p>
+            <w:pPr>
+              <w:pStyle w:val="TableContents"/>
+              <w:spacing w:before="57" w:after="57"/>
+              <w:rPr>
+                <w:rFonts w:ascii="Calibri" w:hAnsi="Calibri"/>
+                <w:b/>
+                <w:bCs/>
+                <w:sz w:val="24"/>
+              </w:rPr>
+            </w:pPr>
+            <w:r>
+              <w:rPr>
+                <w:rFonts w:ascii="Calibri" w:hAnsi="Calibri"/>
+                <w:b/>
+                <w:bCs/>
+                <w:sz w:val="24"/>
+              </w:rPr>
+              <w:t>DESCRIPCIÓN</w:t>
+            </w:r>
+          </w:p>
+        </w:tc>
+        <w:tc>
+          <w:tcPr>
+            <w:tcW w:w="6268" w:type="dxa"/>
+            <w:tcBorders>
+              <w:left w:val="single" w:sz="2" w:space="0" w:color="000000"/>
+              <w:bottom w:val="single" w:sz="2" w:space="0" w:color="000000"/>
+              <w:right w:val="single" w:sz="2" w:space="0" w:color="000000"/>
+            </w:tcBorders>
+            <w:shd w:val="clear" w:color="auto" w:fill="auto"/>
+            <w:tcMar>
+              <w:top w:w="55" w:type="dxa"/>
+              <w:left w:w="55" w:type="dxa"/>
+              <w:bottom w:w="55" w:type="dxa"/>
+              <w:right w:w="55" w:type="dxa"/>
+            </w:tcMar>
+          </w:tcPr>
+          <w:p>
+            <w:pPr>
+              <w:pStyle w:val="TableContents"/>
+              <w:spacing w:before="57" w:after="57"/>
+              <w:rPr>
+                <w:rFonts w:ascii="Calibri" w:hAnsi="Calibri"/>
+                <w:iCs/>
+                <w:sz w:val="24"/>
+              </w:rPr>
+            </w:pPr>
+            <w:r>
+              <w:rPr>
+                <w:rFonts w:ascii="Calibri" w:hAnsi="Calibri"/>
+                <w:iCs/>
+                <w:sz w:val="24"/>
+              </w:rPr>
+              <w:t xml:space="preserve">Actualmente la Universidad de la amazonia, no cuenta con control de </w:t>
+            </w:r>
+            <w:r>
+              <w:rPr>
+                <w:rFonts w:ascii="Calibri" w:hAnsi="Calibri"/>
+                <w:iCs/>
+                <w:sz w:val="24"/>
+              </w:rPr>
+              <w:t>acceso autorizado a las zonas reservada para los docentes.</w:t>
+            </w:r>
+          </w:p>
+        </w:tc>
+      </w:tr>
+      <w:tr>
+        <w:tblPrEx>
+          <w:tblCellMar>
+            <w:top w:w="0" w:type="dxa"/>
+            <w:bottom w:w="0" w:type="dxa"/>
+          </w:tblCellMar>
+        </w:tblPrEx>
+        <w:trPr>
+          <w:trHeight w:hRule="exact" w:val="794"/>
+        </w:trPr>
+        <w:tc>
+          <w:tcPr>
+            <w:tcW w:w="1682" w:type="dxa"/>
+            <w:tcBorders>
+              <w:left w:val="single" w:sz="2" w:space="0" w:color="000000"/>
+              <w:bottom w:val="single" w:sz="2" w:space="0" w:color="000000"/>
+            </w:tcBorders>
+            <w:shd w:val="clear" w:color="auto" w:fill="auto"/>
+            <w:tcMar>
+              <w:top w:w="55" w:type="dxa"/>
+              <w:left w:w="55" w:type="dxa"/>
+              <w:bottom w:w="55" w:type="dxa"/>
+              <w:right w:w="55" w:type="dxa"/>
+            </w:tcMar>
+          </w:tcPr>
+          <w:p>
+            <w:pPr>
+              <w:pStyle w:val="TableContents"/>
+              <w:spacing w:before="57" w:after="57"/>
+              <w:rPr>
+                <w:rFonts w:ascii="Calibri" w:hAnsi="Calibri"/>
+                <w:b/>
+                <w:bCs/>
+                <w:sz w:val="24"/>
+              </w:rPr>
+            </w:pPr>
+            <w:r>
+              <w:rPr>
+                <w:rFonts w:ascii="Calibri" w:hAnsi="Calibri"/>
+                <w:b/>
+                <w:bCs/>
+                <w:sz w:val="24"/>
+              </w:rPr>
+              <w:t>COMENTARIOS</w:t>
+            </w:r>
+          </w:p>
+        </w:tc>
+        <w:tc>
+          <w:tcPr>
+            <w:tcW w:w="6268" w:type="dxa"/>
+            <w:tcBorders>
+              <w:left w:val="single" w:sz="2" w:space="0" w:color="000000"/>
+              <w:bottom w:val="single" w:sz="2" w:space="0" w:color="000000"/>
+              <w:right w:val="single" w:sz="2" w:space="0" w:color="000000"/>
+            </w:tcBorders>
+            <w:shd w:val="clear" w:color="auto" w:fill="auto"/>
+            <w:tcMar>
+              <w:top w:w="55" w:type="dxa"/>
+              <w:left w:w="55" w:type="dxa"/>
+              <w:bottom w:w="55" w:type="dxa"/>
+              <w:right w:w="55" w:type="dxa"/>
+            </w:tcMar>
+          </w:tcPr>
+          <w:p>
+            <w:pPr>
+              <w:pStyle w:val="TableContents"/>
+              <w:spacing w:before="57" w:after="57"/>
+              <w:rPr>
+                <w:rFonts w:ascii="Calibri" w:hAnsi="Calibri"/>
+                <w:iCs/>
+                <w:sz w:val="24"/>
+              </w:rPr>
+            </w:pPr>
+            <w:r>
+              <w:rPr>
+                <w:rFonts w:ascii="Calibri" w:hAnsi="Calibri"/>
+                <w:iCs/>
+                <w:sz w:val="24"/>
+              </w:rPr>
+              <w:t>Se permite el ingreso de vehículos a terceros y no respeta el propósito del uso de zona docente.</w:t>
+            </w:r>
+            <w:bookmarkStart w:id="0" w:name="_GoBack"/>
+            <w:bookmarkEnd w:id="0"/>
+          </w:p>
+        </w:tc>
+      </w:tr>
+    </w:tbl>
+    <w:p>
+      <w:pPr>
+        <w:pStyle w:val="NormalWeb"/>
+        <w:spacing w:before="0" w:beforeAutospacing="0" w:after="240" w:afterAutospacing="0" w:line="384" w:lineRule="atLeast"/>
+        <w:jc w:val="both"/>
         <w:rPr>
           <w:rFonts w:asciiTheme="minorHAnsi" w:hAnsiTheme="minorHAnsi" w:cs="Helvetica"/>
           <w:b/>
@@ -6602,8 +8164,7 @@
           <w:sz w:val="44"/>
           <w:szCs w:val="44"/>
         </w:rPr>
-        <w:t>2.3.3. DESCRIPCIÓN DE ACTORES</w:t>
-      </w:r>
+      </w:pPr>
     </w:p>
     <w:p>
       <w:pPr>
@@ -6626,8 +8187,7 @@
           <w:sz w:val="44"/>
           <w:szCs w:val="44"/>
         </w:rPr>
-        <w:lastRenderedPageBreak/>
-        <w:t>2.3.4. DESCRIPCIÓN DE PROCESOS</w:t>
+        <w:t>2.3.3. DESCRIPCIÓN DE ACTORES</w:t>
       </w:r>
     </w:p>
     <w:p>
@@ -6651,7 +8211,7 @@
           <w:sz w:val="44"/>
           <w:szCs w:val="44"/>
         </w:rPr>
-        <w:t xml:space="preserve">2.3.5. ENTORNO HARDWARE ACTUAL. </w:t>
+        <w:t>2.3.4. DESCRIPCIÓN DE PROCESOS</w:t>
       </w:r>
     </w:p>
     <w:p>
@@ -6675,6 +8235,31 @@
           <w:sz w:val="44"/>
           <w:szCs w:val="44"/>
         </w:rPr>
+        <w:t xml:space="preserve">2.3.5. ENTORNO HARDWARE ACTUAL. </w:t>
+      </w:r>
+    </w:p>
+    <w:p>
+      <w:pPr>
+        <w:pStyle w:val="NormalWeb"/>
+        <w:spacing w:before="0" w:beforeAutospacing="0" w:after="240" w:afterAutospacing="0" w:line="384" w:lineRule="atLeast"/>
+        <w:jc w:val="both"/>
+        <w:rPr>
+          <w:rFonts w:asciiTheme="minorHAnsi" w:hAnsiTheme="minorHAnsi" w:cs="Helvetica"/>
+          <w:b/>
+          <w:color w:val="333333"/>
+          <w:sz w:val="44"/>
+          <w:szCs w:val="44"/>
+        </w:rPr>
+      </w:pPr>
+      <w:r>
+        <w:rPr>
+          <w:rFonts w:asciiTheme="minorHAnsi" w:hAnsiTheme="minorHAnsi" w:cs="Helvetica"/>
+          <w:b/>
+          <w:color w:val="333333"/>
+          <w:sz w:val="44"/>
+          <w:szCs w:val="44"/>
+        </w:rPr>
+        <w:lastRenderedPageBreak/>
         <w:t>2.3.6. ENTORNO SOFTWARE ACTUAL.</w:t>
       </w:r>
     </w:p>
@@ -6879,7 +8464,31 @@
                 <w:szCs w:val="28"/>
                 <w:u w:val="single"/>
               </w:rPr>
-              <w:t>AP-001</w:t>
+              <w:t>AP</w:t>
+            </w:r>
+            <w:r>
+              <w:rPr>
+                <w:rFonts w:ascii="Calibri" w:hAnsi="Calibri"/>
+                <w:b/>
+                <w:bCs/>
+                <w:color w:val="3B3838" w:themeColor="background2" w:themeShade="40"/>
+                <w:sz w:val="28"/>
+                <w:szCs w:val="28"/>
+                <w:u w:val="single"/>
+              </w:rPr>
+              <w:t>P</w:t>
+            </w:r>
+            <w:r>
+              <w:rPr>
+                <w:rFonts w:ascii="Calibri" w:hAnsi="Calibri"/>
+                <w:b/>
+                <w:bCs/>
+                <w:color w:val="3B3838" w:themeColor="background2" w:themeShade="40"/>
+                <w:sz w:val="28"/>
+                <w:szCs w:val="28"/>
+                <w:u w:val="single"/>
+              </w:rPr>
+              <w:t>-001</w:t>
             </w:r>
           </w:p>
         </w:tc>
@@ -7298,7 +8907,31 @@
                 <w:szCs w:val="28"/>
                 <w:u w:val="single"/>
               </w:rPr>
-              <w:t>AP-002</w:t>
+              <w:t>A</w:t>
+            </w:r>
+            <w:r>
+              <w:rPr>
+                <w:rFonts w:ascii="Calibri" w:hAnsi="Calibri"/>
+                <w:b/>
+                <w:bCs/>
+                <w:color w:val="3B3838" w:themeColor="background2" w:themeShade="40"/>
+                <w:sz w:val="28"/>
+                <w:szCs w:val="28"/>
+                <w:u w:val="single"/>
+              </w:rPr>
+              <w:t>P</w:t>
+            </w:r>
+            <w:r>
+              <w:rPr>
+                <w:rFonts w:ascii="Calibri" w:hAnsi="Calibri"/>
+                <w:b/>
+                <w:bCs/>
+                <w:color w:val="3B3838" w:themeColor="background2" w:themeShade="40"/>
+                <w:sz w:val="28"/>
+                <w:szCs w:val="28"/>
+                <w:u w:val="single"/>
+              </w:rPr>
+              <w:t>P-002</w:t>
             </w:r>
           </w:p>
         </w:tc>
@@ -7468,6 +9101,7 @@
                 <w:color w:val="3B3838" w:themeColor="background2" w:themeShade="40"/>
                 <w:sz w:val="24"/>
               </w:rPr>
+              <w:lastRenderedPageBreak/>
               <w:t>DESCRIPCIÓN</w:t>
             </w:r>
           </w:p>
@@ -7764,7 +9398,31 @@
                 <w:szCs w:val="28"/>
                 <w:u w:val="single"/>
               </w:rPr>
-              <w:t>AN-001</w:t>
+              <w:t>AN</w:t>
+            </w:r>
+            <w:r>
+              <w:rPr>
+                <w:rFonts w:ascii="Calibri" w:hAnsi="Calibri"/>
+                <w:b/>
+                <w:bCs/>
+                <w:color w:val="3B3838" w:themeColor="background2" w:themeShade="40"/>
+                <w:sz w:val="28"/>
+                <w:szCs w:val="28"/>
+                <w:u w:val="single"/>
+              </w:rPr>
+              <w:t>P</w:t>
+            </w:r>
+            <w:r>
+              <w:rPr>
+                <w:rFonts w:ascii="Calibri" w:hAnsi="Calibri"/>
+                <w:b/>
+                <w:bCs/>
+                <w:color w:val="3B3838" w:themeColor="background2" w:themeShade="40"/>
+                <w:sz w:val="28"/>
+                <w:szCs w:val="28"/>
+                <w:u w:val="single"/>
+              </w:rPr>
+              <w:t>-001</w:t>
             </w:r>
           </w:p>
         </w:tc>
@@ -8162,7 +9820,19 @@
                 <w:szCs w:val="28"/>
                 <w:u w:val="single"/>
               </w:rPr>
-              <w:t>AP-002</w:t>
+              <w:t>ANP</w:t>
+            </w:r>
+            <w:r>
+              <w:rPr>
+                <w:rFonts w:ascii="Calibri" w:hAnsi="Calibri"/>
+                <w:b/>
+                <w:bCs/>
+                <w:color w:val="3B3838" w:themeColor="background2" w:themeShade="40"/>
+                <w:sz w:val="28"/>
+                <w:szCs w:val="28"/>
+                <w:u w:val="single"/>
+              </w:rPr>
+              <w:t>-002</w:t>
             </w:r>
           </w:p>
         </w:tc>
@@ -8412,7 +10082,6 @@
                 <w:color w:val="3B3838" w:themeColor="background2" w:themeShade="40"/>
                 <w:sz w:val="24"/>
               </w:rPr>
-              <w:lastRenderedPageBreak/>
               <w:t>COMENTARIOS</w:t>
             </w:r>
           </w:p>
@@ -8604,6 +10273,16 @@
         </w:rPr>
         <w:t>2.4.3. DESCRIPCIÓN DE ACTORES</w:t>
       </w:r>
+      <w:r>
+        <w:rPr>
+          <w:rFonts w:asciiTheme="minorHAnsi" w:hAnsiTheme="minorHAnsi" w:cs="Helvetica"/>
+          <w:b/>
+          <w:color w:val="333333"/>
+          <w:sz w:val="44"/>
+          <w:szCs w:val="44"/>
+        </w:rPr>
+        <w:t xml:space="preserve"> </w:t>
+      </w:r>
     </w:p>
     <w:p>
       <w:pPr>
@@ -8650,7 +10329,27 @@
           <w:sz w:val="44"/>
           <w:szCs w:val="44"/>
         </w:rPr>
-        <w:t xml:space="preserve">2.4.5. ENTORNO HARDWARE ACTUAL. </w:t>
+        <w:t xml:space="preserve">2.4.5. ENTORNO HARDWARE </w:t>
+      </w:r>
+      <w:r>
+        <w:rPr>
+          <w:rFonts w:asciiTheme="minorHAnsi" w:hAnsiTheme="minorHAnsi" w:cs="Helvetica"/>
+          <w:b/>
+          <w:color w:val="333333"/>
+          <w:sz w:val="44"/>
+          <w:szCs w:val="44"/>
+        </w:rPr>
+        <w:t>PROPUESTO</w:t>
+      </w:r>
+      <w:r>
+        <w:rPr>
+          <w:rFonts w:asciiTheme="minorHAnsi" w:hAnsiTheme="minorHAnsi" w:cs="Helvetica"/>
+          <w:b/>
+          <w:color w:val="333333"/>
+          <w:sz w:val="44"/>
+          <w:szCs w:val="44"/>
+        </w:rPr>
+        <w:t xml:space="preserve">. </w:t>
       </w:r>
     </w:p>
     <w:p>
@@ -8674,7 +10373,27 @@
           <w:sz w:val="44"/>
           <w:szCs w:val="44"/>
         </w:rPr>
-        <w:t>2.4.6. ENTORNO SOFTWARE ACTUAL.</w:t>
+        <w:t xml:space="preserve">2.4.6. ENTORNO </w:t>
+      </w:r>
+      <w:r>
+        <w:rPr>
+          <w:rFonts w:asciiTheme="minorHAnsi" w:hAnsiTheme="minorHAnsi" w:cs="Helvetica"/>
+          <w:b/>
+          <w:color w:val="333333"/>
+          <w:sz w:val="44"/>
+          <w:szCs w:val="44"/>
+        </w:rPr>
+        <w:t>SOFTWARE PROPUESTO</w:t>
+      </w:r>
+      <w:r>
+        <w:rPr>
+          <w:rFonts w:asciiTheme="minorHAnsi" w:hAnsiTheme="minorHAnsi" w:cs="Helvetica"/>
+          <w:b/>
+          <w:color w:val="333333"/>
+          <w:sz w:val="44"/>
+          <w:szCs w:val="44"/>
+        </w:rPr>
+        <w:t>.</w:t>
       </w:r>
     </w:p>
     <w:p>
@@ -8868,7 +10587,6 @@
           <w:sz w:val="44"/>
           <w:szCs w:val="44"/>
         </w:rPr>
-        <w:lastRenderedPageBreak/>
         <w:t>2.5</w:t>
       </w:r>
       <w:r>
@@ -8917,6 +10635,7 @@
           <w:szCs w:val="52"/>
           <w:shd w:val="clear" w:color="auto" w:fill="FFFFFF"/>
         </w:rPr>
+        <w:lastRenderedPageBreak/>
         <w:t>2.6. DESCRIPCIÓN DE LOS SUBSISTEMAS DEL SISTEMA A DESARROLLAR</w:t>
       </w:r>
     </w:p>
@@ -8959,6 +10678,674 @@
         <w:t>2.7. CATALOGO DE REQUERIMIENTOS DEL SISTEMA A DESARROLLAR</w:t>
       </w:r>
     </w:p>
+    <w:p>
+      <w:pPr>
+        <w:spacing w:after="0"/>
+        <w:jc w:val="center"/>
+        <w:rPr>
+          <w:rFonts w:cs="Helvetica"/>
+          <w:b/>
+          <w:color w:val="333333"/>
+          <w:sz w:val="52"/>
+          <w:szCs w:val="52"/>
+          <w:shd w:val="clear" w:color="auto" w:fill="FFFFFF"/>
+        </w:rPr>
+      </w:pPr>
+    </w:p>
+    <w:p>
+      <w:pPr>
+        <w:spacing w:after="0"/>
+        <w:jc w:val="both"/>
+        <w:rPr>
+          <w:rFonts w:cs="Helvetica"/>
+          <w:b/>
+          <w:color w:val="333333"/>
+          <w:sz w:val="44"/>
+          <w:szCs w:val="44"/>
+          <w:shd w:val="clear" w:color="auto" w:fill="FFFFFF"/>
+        </w:rPr>
+      </w:pPr>
+      <w:r>
+        <w:rPr>
+          <w:rFonts w:cs="Helvetica"/>
+          <w:b/>
+          <w:color w:val="333333"/>
+          <w:sz w:val="44"/>
+          <w:szCs w:val="44"/>
+          <w:shd w:val="clear" w:color="auto" w:fill="FFFFFF"/>
+        </w:rPr>
+        <w:t>2.7.1 REQUERIMENTOS GENERALES DEL SISTEMA</w:t>
+      </w:r>
+    </w:p>
+    <w:p>
+      <w:pPr>
+        <w:spacing w:after="0"/>
+        <w:jc w:val="both"/>
+        <w:rPr>
+          <w:rFonts w:cs="Helvetica"/>
+          <w:b/>
+          <w:color w:val="333333"/>
+          <w:sz w:val="44"/>
+          <w:szCs w:val="44"/>
+          <w:shd w:val="clear" w:color="auto" w:fill="FFFFFF"/>
+        </w:rPr>
+      </w:pPr>
+    </w:p>
+    <w:tbl>
+      <w:tblPr>
+        <w:tblStyle w:val="Cuadrculadetablaclara"/>
+        <w:tblW w:w="9076" w:type="dxa"/>
+        <w:tblLayout w:type="fixed"/>
+        <w:tblLook w:val="0000" w:firstRow="0" w:lastRow="0" w:firstColumn="0" w:lastColumn="0" w:noHBand="0" w:noVBand="0"/>
+      </w:tblPr>
+      <w:tblGrid>
+        <w:gridCol w:w="2070"/>
+        <w:gridCol w:w="7006"/>
+      </w:tblGrid>
+      <w:tr>
+        <w:trPr>
+          <w:trHeight w:hRule="exact" w:val="442"/>
+        </w:trPr>
+        <w:tc>
+          <w:tcPr>
+            <w:tcW w:w="2070" w:type="dxa"/>
+          </w:tcPr>
+          <w:p>
+            <w:pPr>
+              <w:pStyle w:val="TableContents"/>
+              <w:spacing w:before="57" w:after="57"/>
+              <w:rPr>
+                <w:rFonts w:ascii="Calibri" w:hAnsi="Calibri"/>
+                <w:b/>
+                <w:bCs/>
+                <w:sz w:val="24"/>
+              </w:rPr>
+            </w:pPr>
+            <w:r>
+              <w:rPr>
+                <w:rFonts w:ascii="Calibri" w:hAnsi="Calibri"/>
+                <w:b/>
+                <w:bCs/>
+                <w:sz w:val="24"/>
+              </w:rPr>
+              <w:t>REQF-001</w:t>
+            </w:r>
+          </w:p>
+        </w:tc>
+        <w:tc>
+          <w:tcPr>
+            <w:tcW w:w="7006" w:type="dxa"/>
+          </w:tcPr>
+          <w:p>
+            <w:pPr>
+              <w:pStyle w:val="TableContents"/>
+              <w:spacing w:before="57" w:after="57"/>
+              <w:rPr>
+                <w:rFonts w:ascii="Calibri" w:hAnsi="Calibri"/>
+                <w:iCs/>
+                <w:sz w:val="24"/>
+              </w:rPr>
+            </w:pPr>
+            <w:r>
+              <w:rPr>
+                <w:rFonts w:ascii="Calibri" w:hAnsi="Calibri"/>
+                <w:iCs/>
+                <w:sz w:val="24"/>
+              </w:rPr>
+              <w:t xml:space="preserve"> GESTIONAR CIRUCLACION</w:t>
+            </w:r>
+          </w:p>
+        </w:tc>
+      </w:tr>
+      <w:tr>
+        <w:trPr>
+          <w:trHeight w:hRule="exact" w:val="442"/>
+        </w:trPr>
+        <w:tc>
+          <w:tcPr>
+            <w:tcW w:w="2070" w:type="dxa"/>
+          </w:tcPr>
+          <w:p>
+            <w:pPr>
+              <w:pStyle w:val="TableContents"/>
+              <w:spacing w:before="57" w:after="57"/>
+              <w:rPr>
+                <w:rFonts w:ascii="Calibri" w:hAnsi="Calibri"/>
+                <w:b/>
+                <w:bCs/>
+                <w:sz w:val="24"/>
+              </w:rPr>
+            </w:pPr>
+            <w:r>
+              <w:rPr>
+                <w:rFonts w:ascii="Calibri" w:hAnsi="Calibri"/>
+                <w:b/>
+                <w:bCs/>
+                <w:sz w:val="24"/>
+              </w:rPr>
+              <w:t>VERSIÓN</w:t>
+            </w:r>
+          </w:p>
+        </w:tc>
+        <w:tc>
+          <w:tcPr>
+            <w:tcW w:w="7006" w:type="dxa"/>
+          </w:tcPr>
+          <w:p>
+            <w:pPr>
+              <w:pStyle w:val="TableContents"/>
+              <w:spacing w:before="57" w:after="57"/>
+              <w:rPr>
+                <w:rFonts w:ascii="Calibri" w:hAnsi="Calibri"/>
+                <w:iCs/>
+                <w:sz w:val="24"/>
+              </w:rPr>
+            </w:pPr>
+            <w:r>
+              <w:rPr>
+                <w:rFonts w:ascii="Calibri" w:hAnsi="Calibri"/>
+                <w:iCs/>
+                <w:sz w:val="24"/>
+              </w:rPr>
+              <w:t>0.0.1 (25/10/15</w:t>
+            </w:r>
+            <w:r>
+              <w:rPr>
+                <w:rFonts w:ascii="Calibri" w:hAnsi="Calibri"/>
+                <w:iCs/>
+                <w:sz w:val="24"/>
+              </w:rPr>
+              <w:t>)</w:t>
+            </w:r>
+          </w:p>
+        </w:tc>
+      </w:tr>
+      <w:tr>
+        <w:trPr>
+          <w:trHeight w:hRule="exact" w:val="1587"/>
+        </w:trPr>
+        <w:tc>
+          <w:tcPr>
+            <w:tcW w:w="2070" w:type="dxa"/>
+          </w:tcPr>
+          <w:p>
+            <w:pPr>
+              <w:pStyle w:val="TableContents"/>
+              <w:spacing w:before="57" w:after="57"/>
+              <w:rPr>
+                <w:rFonts w:ascii="Calibri" w:hAnsi="Calibri"/>
+                <w:b/>
+                <w:bCs/>
+                <w:sz w:val="24"/>
+              </w:rPr>
+            </w:pPr>
+            <w:r>
+              <w:rPr>
+                <w:rFonts w:ascii="Calibri" w:hAnsi="Calibri"/>
+                <w:b/>
+                <w:bCs/>
+                <w:sz w:val="24"/>
+              </w:rPr>
+              <w:t>DEPENDENCIAS</w:t>
+            </w:r>
+          </w:p>
+        </w:tc>
+        <w:tc>
+          <w:tcPr>
+            <w:tcW w:w="7006" w:type="dxa"/>
+          </w:tcPr>
+          <w:p>
+            <w:pPr>
+              <w:pStyle w:val="TableContents"/>
+              <w:numPr>
+                <w:ilvl w:val="0"/>
+                <w:numId w:val="16"/>
+              </w:numPr>
+              <w:spacing w:before="57" w:after="57"/>
+              <w:rPr>
+                <w:rFonts w:ascii="Calibri" w:hAnsi="Calibri"/>
+                <w:iCs/>
+                <w:sz w:val="24"/>
+              </w:rPr>
+            </w:pPr>
+            <w:r>
+              <w:rPr>
+                <w:rFonts w:ascii="Calibri" w:hAnsi="Calibri"/>
+                <w:iCs/>
+                <w:sz w:val="24"/>
+              </w:rPr>
+              <w:t>&lt;OBJETIVOS DE NEGOCIO DE LOS QUE DEPENDE&gt;</w:t>
+            </w:r>
+          </w:p>
+          <w:p>
+            <w:pPr>
+              <w:pStyle w:val="TableContents"/>
+              <w:numPr>
+                <w:ilvl w:val="0"/>
+                <w:numId w:val="15"/>
+              </w:numPr>
+              <w:spacing w:before="57" w:after="57"/>
+              <w:rPr>
+                <w:rFonts w:ascii="Calibri" w:hAnsi="Calibri"/>
+                <w:iCs/>
+                <w:sz w:val="24"/>
+              </w:rPr>
+            </w:pPr>
+            <w:r>
+              <w:rPr>
+                <w:rFonts w:ascii="Calibri" w:hAnsi="Calibri"/>
+                <w:iCs/>
+                <w:sz w:val="24"/>
+              </w:rPr>
+              <w:t>&lt;REQUISITO GENERAL PADRE, SI LO TIENE&gt;(PADRE)</w:t>
+            </w:r>
+          </w:p>
+          <w:p>
+            <w:pPr>
+              <w:pStyle w:val="TableContents"/>
+              <w:numPr>
+                <w:ilvl w:val="0"/>
+                <w:numId w:val="15"/>
+              </w:numPr>
+              <w:spacing w:before="57" w:after="57"/>
+              <w:rPr>
+                <w:rFonts w:ascii="Calibri" w:hAnsi="Calibri"/>
+                <w:iCs/>
+                <w:sz w:val="24"/>
+              </w:rPr>
+            </w:pPr>
+            <w:r>
+              <w:rPr>
+                <w:rFonts w:ascii="Calibri" w:hAnsi="Calibri"/>
+                <w:iCs/>
+                <w:sz w:val="24"/>
+              </w:rPr>
+              <w:t>&lt;OTROS REQUISITOS GENERALES DE LOS QUE DEPENDA&gt;</w:t>
+            </w:r>
+          </w:p>
+          <w:p>
+            <w:pPr>
+              <w:pStyle w:val="TableContents"/>
+              <w:numPr>
+                <w:ilvl w:val="0"/>
+                <w:numId w:val="15"/>
+              </w:numPr>
+              <w:spacing w:before="57" w:after="57"/>
+              <w:rPr>
+                <w:rFonts w:ascii="Calibri" w:hAnsi="Calibri"/>
+                <w:iCs/>
+                <w:sz w:val="24"/>
+              </w:rPr>
+            </w:pPr>
+            <w:r>
+              <w:rPr>
+                <w:rFonts w:ascii="Calibri" w:hAnsi="Calibri"/>
+                <w:iCs/>
+                <w:sz w:val="24"/>
+              </w:rPr>
+              <w:t>...</w:t>
+            </w:r>
+          </w:p>
+        </w:tc>
+      </w:tr>
+      <w:tr>
+        <w:trPr>
+          <w:trHeight w:hRule="exact" w:val="664"/>
+        </w:trPr>
+        <w:tc>
+          <w:tcPr>
+            <w:tcW w:w="2070" w:type="dxa"/>
+          </w:tcPr>
+          <w:p>
+            <w:pPr>
+              <w:pStyle w:val="TableContents"/>
+              <w:spacing w:before="57" w:after="57"/>
+              <w:rPr>
+                <w:rFonts w:ascii="Calibri" w:hAnsi="Calibri"/>
+                <w:b/>
+                <w:bCs/>
+                <w:sz w:val="24"/>
+              </w:rPr>
+            </w:pPr>
+            <w:r>
+              <w:rPr>
+                <w:rFonts w:ascii="Calibri" w:hAnsi="Calibri"/>
+                <w:b/>
+                <w:bCs/>
+                <w:sz w:val="24"/>
+              </w:rPr>
+              <w:t>DESCRIPCIÓN</w:t>
+            </w:r>
+          </w:p>
+        </w:tc>
+        <w:tc>
+          <w:tcPr>
+            <w:tcW w:w="7006" w:type="dxa"/>
+          </w:tcPr>
+          <w:p>
+            <w:pPr>
+              <w:pStyle w:val="TableContents"/>
+              <w:spacing w:before="57" w:after="57"/>
+              <w:rPr>
+                <w:rFonts w:ascii="Calibri" w:hAnsi="Calibri"/>
+                <w:iCs/>
+                <w:sz w:val="24"/>
+              </w:rPr>
+            </w:pPr>
+            <w:r>
+              <w:rPr>
+                <w:rFonts w:ascii="Calibri" w:hAnsi="Calibri"/>
+                <w:iCs/>
+                <w:sz w:val="24"/>
+              </w:rPr>
+              <w:t>EL SISTEMA DEBERÁ  &lt;DESCRIPCIÓN DEL REQUISITO GENERAL DEL SISTEMA&gt;</w:t>
+            </w:r>
+          </w:p>
+        </w:tc>
+      </w:tr>
+      <w:tr>
+        <w:trPr>
+          <w:trHeight w:hRule="exact" w:val="794"/>
+        </w:trPr>
+        <w:tc>
+          <w:tcPr>
+            <w:tcW w:w="2070" w:type="dxa"/>
+          </w:tcPr>
+          <w:p>
+            <w:pPr>
+              <w:pStyle w:val="TableContents"/>
+              <w:spacing w:before="57" w:after="57"/>
+              <w:rPr>
+                <w:rFonts w:ascii="Calibri" w:hAnsi="Calibri"/>
+                <w:b/>
+                <w:bCs/>
+                <w:sz w:val="24"/>
+              </w:rPr>
+            </w:pPr>
+            <w:r>
+              <w:rPr>
+                <w:rFonts w:ascii="Calibri" w:hAnsi="Calibri"/>
+                <w:b/>
+                <w:bCs/>
+                <w:sz w:val="24"/>
+              </w:rPr>
+              <w:t>REQUISITOS HIJOS</w:t>
+            </w:r>
+          </w:p>
+        </w:tc>
+        <w:tc>
+          <w:tcPr>
+            <w:tcW w:w="7006" w:type="dxa"/>
+          </w:tcPr>
+          <w:p>
+            <w:pPr>
+              <w:pStyle w:val="TableContents"/>
+              <w:numPr>
+                <w:ilvl w:val="0"/>
+                <w:numId w:val="17"/>
+              </w:numPr>
+              <w:spacing w:before="57" w:after="57"/>
+              <w:rPr>
+                <w:rFonts w:ascii="Calibri" w:hAnsi="Calibri"/>
+                <w:iCs/>
+                <w:sz w:val="24"/>
+              </w:rPr>
+            </w:pPr>
+            <w:r>
+              <w:rPr>
+                <w:rFonts w:ascii="Calibri" w:hAnsi="Calibri"/>
+                <w:iCs/>
+                <w:sz w:val="24"/>
+              </w:rPr>
+              <w:t>&lt;REQUISITOS GENERALES HIJOS, SI LO TIENE&gt;</w:t>
+            </w:r>
+          </w:p>
+          <w:p>
+            <w:pPr>
+              <w:pStyle w:val="TableContents"/>
+              <w:numPr>
+                <w:ilvl w:val="0"/>
+                <w:numId w:val="17"/>
+              </w:numPr>
+              <w:spacing w:before="57" w:after="57"/>
+              <w:rPr>
+                <w:rFonts w:ascii="Calibri" w:hAnsi="Calibri"/>
+                <w:iCs/>
+                <w:sz w:val="24"/>
+              </w:rPr>
+            </w:pPr>
+            <w:r>
+              <w:rPr>
+                <w:rFonts w:ascii="Calibri" w:hAnsi="Calibri"/>
+                <w:iCs/>
+                <w:sz w:val="24"/>
+              </w:rPr>
+              <w:t>...</w:t>
+            </w:r>
+          </w:p>
+        </w:tc>
+      </w:tr>
+      <w:tr>
+        <w:trPr>
+          <w:trHeight w:hRule="exact" w:val="442"/>
+        </w:trPr>
+        <w:tc>
+          <w:tcPr>
+            <w:tcW w:w="2070" w:type="dxa"/>
+          </w:tcPr>
+          <w:p>
+            <w:pPr>
+              <w:pStyle w:val="TableContents"/>
+              <w:spacing w:before="57" w:after="57"/>
+              <w:rPr>
+                <w:rFonts w:ascii="Calibri" w:hAnsi="Calibri"/>
+                <w:b/>
+                <w:bCs/>
+                <w:sz w:val="24"/>
+              </w:rPr>
+            </w:pPr>
+            <w:r>
+              <w:rPr>
+                <w:rFonts w:ascii="Calibri" w:hAnsi="Calibri"/>
+                <w:b/>
+                <w:bCs/>
+                <w:sz w:val="24"/>
+              </w:rPr>
+              <w:t>[IMPORTANCIA]</w:t>
+            </w:r>
+          </w:p>
+        </w:tc>
+        <w:tc>
+          <w:tcPr>
+            <w:tcW w:w="7006" w:type="dxa"/>
+          </w:tcPr>
+          <w:p>
+            <w:pPr>
+              <w:pStyle w:val="TableContents"/>
+              <w:spacing w:before="57" w:after="57"/>
+              <w:rPr>
+                <w:rFonts w:ascii="Calibri" w:hAnsi="Calibri"/>
+                <w:iCs/>
+                <w:sz w:val="24"/>
+              </w:rPr>
+            </w:pPr>
+            <w:r>
+              <w:rPr>
+                <w:rFonts w:ascii="Calibri" w:hAnsi="Calibri"/>
+                <w:iCs/>
+                <w:sz w:val="24"/>
+              </w:rPr>
+              <w:t>&lt;IMPORTANCIA DEL REQUISITO PARA EL CLIENTE&gt;</w:t>
+            </w:r>
+          </w:p>
+        </w:tc>
+      </w:tr>
+      <w:tr>
+        <w:trPr>
+          <w:trHeight w:hRule="exact" w:val="442"/>
+        </w:trPr>
+        <w:tc>
+          <w:tcPr>
+            <w:tcW w:w="2070" w:type="dxa"/>
+          </w:tcPr>
+          <w:p>
+            <w:pPr>
+              <w:pStyle w:val="TableContents"/>
+              <w:spacing w:before="57" w:after="57"/>
+              <w:rPr>
+                <w:rFonts w:ascii="Calibri" w:hAnsi="Calibri"/>
+                <w:b/>
+                <w:bCs/>
+                <w:sz w:val="24"/>
+              </w:rPr>
+            </w:pPr>
+            <w:r>
+              <w:rPr>
+                <w:rFonts w:ascii="Calibri" w:hAnsi="Calibri"/>
+                <w:b/>
+                <w:bCs/>
+                <w:sz w:val="24"/>
+              </w:rPr>
+              <w:t>[PRIORIDAD]</w:t>
+            </w:r>
+          </w:p>
+        </w:tc>
+        <w:tc>
+          <w:tcPr>
+            <w:tcW w:w="7006" w:type="dxa"/>
+          </w:tcPr>
+          <w:p>
+            <w:pPr>
+              <w:pStyle w:val="TableContents"/>
+              <w:spacing w:before="57" w:after="57"/>
+              <w:rPr>
+                <w:rFonts w:ascii="Calibri" w:hAnsi="Calibri"/>
+                <w:iCs/>
+                <w:sz w:val="24"/>
+              </w:rPr>
+            </w:pPr>
+            <w:r>
+              <w:rPr>
+                <w:rFonts w:ascii="Calibri" w:hAnsi="Calibri"/>
+                <w:iCs/>
+                <w:sz w:val="24"/>
+              </w:rPr>
+              <w:t>&lt;PRIORIDAD DEL REQUISITO PARA LA DIRECCIÓN DEL PROYECTO&gt;</w:t>
+            </w:r>
+          </w:p>
+        </w:tc>
+      </w:tr>
+      <w:tr>
+        <w:trPr>
+          <w:trHeight w:hRule="exact" w:val="692"/>
+        </w:trPr>
+        <w:tc>
+          <w:tcPr>
+            <w:tcW w:w="2070" w:type="dxa"/>
+          </w:tcPr>
+          <w:p>
+            <w:pPr>
+              <w:pStyle w:val="TableContents"/>
+              <w:spacing w:before="57" w:after="57"/>
+              <w:rPr>
+                <w:rFonts w:ascii="Calibri" w:hAnsi="Calibri"/>
+                <w:b/>
+                <w:bCs/>
+                <w:sz w:val="24"/>
+              </w:rPr>
+            </w:pPr>
+            <w:r>
+              <w:rPr>
+                <w:rFonts w:ascii="Calibri" w:hAnsi="Calibri"/>
+                <w:b/>
+                <w:bCs/>
+                <w:sz w:val="24"/>
+              </w:rPr>
+              <w:t>[ESTADO]</w:t>
+            </w:r>
+          </w:p>
+        </w:tc>
+        <w:tc>
+          <w:tcPr>
+            <w:tcW w:w="7006" w:type="dxa"/>
+          </w:tcPr>
+          <w:p>
+            <w:pPr>
+              <w:pStyle w:val="TableContents"/>
+              <w:spacing w:before="57" w:after="57"/>
+              <w:rPr>
+                <w:rFonts w:ascii="Calibri" w:hAnsi="Calibri"/>
+                <w:iCs/>
+                <w:sz w:val="24"/>
+              </w:rPr>
+            </w:pPr>
+            <w:r>
+              <w:rPr>
+                <w:rFonts w:ascii="Calibri" w:hAnsi="Calibri"/>
+                <w:iCs/>
+                <w:sz w:val="24"/>
+              </w:rPr>
+              <w:t>&lt;ESTADO DEL REQUISITO SEGÚN EL CICLO DE VIDA ADOPTADO POR EL PROYECTO&gt;</w:t>
+            </w:r>
+          </w:p>
+        </w:tc>
+      </w:tr>
+      <w:tr>
+        <w:trPr>
+          <w:trHeight w:hRule="exact" w:val="442"/>
+        </w:trPr>
+        <w:tc>
+          <w:tcPr>
+            <w:tcW w:w="2070" w:type="dxa"/>
+          </w:tcPr>
+          <w:p>
+            <w:pPr>
+              <w:pStyle w:val="TableContents"/>
+              <w:spacing w:before="57" w:after="57"/>
+              <w:rPr>
+                <w:rFonts w:ascii="Calibri" w:hAnsi="Calibri"/>
+                <w:b/>
+                <w:bCs/>
+                <w:sz w:val="24"/>
+              </w:rPr>
+            </w:pPr>
+            <w:r>
+              <w:rPr>
+                <w:rFonts w:ascii="Calibri" w:hAnsi="Calibri"/>
+                <w:b/>
+                <w:bCs/>
+                <w:sz w:val="24"/>
+              </w:rPr>
+              <w:t>COMENTARIOS</w:t>
+            </w:r>
+          </w:p>
+        </w:tc>
+        <w:tc>
+          <w:tcPr>
+            <w:tcW w:w="7006" w:type="dxa"/>
+          </w:tcPr>
+          <w:p>
+            <w:pPr>
+              <w:pStyle w:val="TableContents"/>
+              <w:spacing w:before="57" w:after="57"/>
+              <w:rPr>
+                <w:rFonts w:ascii="Calibri" w:hAnsi="Calibri"/>
+                <w:iCs/>
+                <w:sz w:val="24"/>
+              </w:rPr>
+            </w:pPr>
+            <w:r>
+              <w:rPr>
+                <w:rFonts w:ascii="Calibri" w:hAnsi="Calibri"/>
+                <w:iCs/>
+                <w:sz w:val="24"/>
+              </w:rPr>
+              <w:t>&lt;COMENTARIOS ADICIONALES SOBRE EL REQUISITO GENERAL&gt;</w:t>
+            </w:r>
+          </w:p>
+        </w:tc>
+      </w:tr>
+    </w:tbl>
     <w:p>
       <w:pPr>
         <w:pStyle w:val="NormalWeb"/>
@@ -9686,6 +12073,83 @@
     </w:lvl>
   </w:abstractNum>
   <w:abstractNum w:abstractNumId="5">
+    <w:nsid w:val="349507E8"/>
+    <w:multiLevelType w:val="multilevel"/>
+    <w:tmpl w:val="F28C8AA4"/>
+    <w:lvl w:ilvl="0">
+      <w:numFmt w:val="bullet"/>
+      <w:lvlText w:val="•"/>
+      <w:lvlJc w:val="left"/>
+      <w:rPr>
+        <w:rFonts w:ascii="OpenSymbol" w:eastAsia="OpenSymbol" w:hAnsi="OpenSymbol" w:cs="OpenSymbol"/>
+      </w:rPr>
+    </w:lvl>
+    <w:lvl w:ilvl="1">
+      <w:numFmt w:val="bullet"/>
+      <w:lvlText w:val="◦"/>
+      <w:lvlJc w:val="left"/>
+      <w:rPr>
+        <w:rFonts w:ascii="OpenSymbol" w:eastAsia="OpenSymbol" w:hAnsi="OpenSymbol" w:cs="OpenSymbol"/>
+      </w:rPr>
+    </w:lvl>
+    <w:lvl w:ilvl="2">
+      <w:numFmt w:val="bullet"/>
+      <w:lvlText w:val="▪"/>
+      <w:lvlJc w:val="left"/>
+      <w:rPr>
+        <w:rFonts w:ascii="OpenSymbol" w:eastAsia="OpenSymbol" w:hAnsi="OpenSymbol" w:cs="OpenSymbol"/>
+      </w:rPr>
+    </w:lvl>
+    <w:lvl w:ilvl="3">
+      <w:numFmt w:val="bullet"/>
+      <w:lvlText w:val="•"/>
+      <w:lvlJc w:val="left"/>
+      <w:rPr>
+        <w:rFonts w:ascii="OpenSymbol" w:eastAsia="OpenSymbol" w:hAnsi="OpenSymbol" w:cs="OpenSymbol"/>
+      </w:rPr>
+    </w:lvl>
+    <w:lvl w:ilvl="4">
+      <w:numFmt w:val="bullet"/>
+      <w:lvlText w:val="◦"/>
+      <w:lvlJc w:val="left"/>
+      <w:rPr>
+        <w:rFonts w:ascii="OpenSymbol" w:eastAsia="OpenSymbol" w:hAnsi="OpenSymbol" w:cs="OpenSymbol"/>
+      </w:rPr>
+    </w:lvl>
+    <w:lvl w:ilvl="5">
+      <w:numFmt w:val="bullet"/>
+      <w:lvlText w:val="▪"/>
+      <w:lvlJc w:val="left"/>
+      <w:rPr>
+        <w:rFonts w:ascii="OpenSymbol" w:eastAsia="OpenSymbol" w:hAnsi="OpenSymbol" w:cs="OpenSymbol"/>
+      </w:rPr>
+    </w:lvl>
+    <w:lvl w:ilvl="6">
+      <w:numFmt w:val="bullet"/>
+      <w:lvlText w:val="•"/>
+      <w:lvlJc w:val="left"/>
+      <w:rPr>
+        <w:rFonts w:ascii="OpenSymbol" w:eastAsia="OpenSymbol" w:hAnsi="OpenSymbol" w:cs="OpenSymbol"/>
+      </w:rPr>
+    </w:lvl>
+    <w:lvl w:ilvl="7">
+      <w:numFmt w:val="bullet"/>
+      <w:lvlText w:val="◦"/>
+      <w:lvlJc w:val="left"/>
+      <w:rPr>
+        <w:rFonts w:ascii="OpenSymbol" w:eastAsia="OpenSymbol" w:hAnsi="OpenSymbol" w:cs="OpenSymbol"/>
+      </w:rPr>
+    </w:lvl>
+    <w:lvl w:ilvl="8">
+      <w:numFmt w:val="bullet"/>
+      <w:lvlText w:val="▪"/>
+      <w:lvlJc w:val="left"/>
+      <w:rPr>
+        <w:rFonts w:ascii="OpenSymbol" w:eastAsia="OpenSymbol" w:hAnsi="OpenSymbol" w:cs="OpenSymbol"/>
+      </w:rPr>
+    </w:lvl>
+  </w:abstractNum>
+  <w:abstractNum w:abstractNumId="6">
     <w:nsid w:val="4416360D"/>
     <w:multiLevelType w:val="hybridMultilevel"/>
     <w:tmpl w:val="3BFCBEE6"/>
@@ -9774,7 +12238,84 @@
       </w:pPr>
     </w:lvl>
   </w:abstractNum>
-  <w:abstractNum w:abstractNumId="6">
+  <w:abstractNum w:abstractNumId="7">
+    <w:nsid w:val="452A12B6"/>
+    <w:multiLevelType w:val="multilevel"/>
+    <w:tmpl w:val="F9246464"/>
+    <w:lvl w:ilvl="0">
+      <w:numFmt w:val="bullet"/>
+      <w:lvlText w:val="•"/>
+      <w:lvlJc w:val="left"/>
+      <w:rPr>
+        <w:rFonts w:ascii="OpenSymbol" w:eastAsia="OpenSymbol" w:hAnsi="OpenSymbol" w:cs="OpenSymbol"/>
+      </w:rPr>
+    </w:lvl>
+    <w:lvl w:ilvl="1">
+      <w:numFmt w:val="bullet"/>
+      <w:lvlText w:val="◦"/>
+      <w:lvlJc w:val="left"/>
+      <w:rPr>
+        <w:rFonts w:ascii="OpenSymbol" w:eastAsia="OpenSymbol" w:hAnsi="OpenSymbol" w:cs="OpenSymbol"/>
+      </w:rPr>
+    </w:lvl>
+    <w:lvl w:ilvl="2">
+      <w:numFmt w:val="bullet"/>
+      <w:lvlText w:val="▪"/>
+      <w:lvlJc w:val="left"/>
+      <w:rPr>
+        <w:rFonts w:ascii="OpenSymbol" w:eastAsia="OpenSymbol" w:hAnsi="OpenSymbol" w:cs="OpenSymbol"/>
+      </w:rPr>
+    </w:lvl>
+    <w:lvl w:ilvl="3">
+      <w:numFmt w:val="bullet"/>
+      <w:lvlText w:val="•"/>
+      <w:lvlJc w:val="left"/>
+      <w:rPr>
+        <w:rFonts w:ascii="OpenSymbol" w:eastAsia="OpenSymbol" w:hAnsi="OpenSymbol" w:cs="OpenSymbol"/>
+      </w:rPr>
+    </w:lvl>
+    <w:lvl w:ilvl="4">
+      <w:numFmt w:val="bullet"/>
+      <w:lvlText w:val="◦"/>
+      <w:lvlJc w:val="left"/>
+      <w:rPr>
+        <w:rFonts w:ascii="OpenSymbol" w:eastAsia="OpenSymbol" w:hAnsi="OpenSymbol" w:cs="OpenSymbol"/>
+      </w:rPr>
+    </w:lvl>
+    <w:lvl w:ilvl="5">
+      <w:numFmt w:val="bullet"/>
+      <w:lvlText w:val="▪"/>
+      <w:lvlJc w:val="left"/>
+      <w:rPr>
+        <w:rFonts w:ascii="OpenSymbol" w:eastAsia="OpenSymbol" w:hAnsi="OpenSymbol" w:cs="OpenSymbol"/>
+      </w:rPr>
+    </w:lvl>
+    <w:lvl w:ilvl="6">
+      <w:numFmt w:val="bullet"/>
+      <w:lvlText w:val="•"/>
+      <w:lvlJc w:val="left"/>
+      <w:rPr>
+        <w:rFonts w:ascii="OpenSymbol" w:eastAsia="OpenSymbol" w:hAnsi="OpenSymbol" w:cs="OpenSymbol"/>
+      </w:rPr>
+    </w:lvl>
+    <w:lvl w:ilvl="7">
+      <w:numFmt w:val="bullet"/>
+      <w:lvlText w:val="◦"/>
+      <w:lvlJc w:val="left"/>
+      <w:rPr>
+        <w:rFonts w:ascii="OpenSymbol" w:eastAsia="OpenSymbol" w:hAnsi="OpenSymbol" w:cs="OpenSymbol"/>
+      </w:rPr>
+    </w:lvl>
+    <w:lvl w:ilvl="8">
+      <w:numFmt w:val="bullet"/>
+      <w:lvlText w:val="▪"/>
+      <w:lvlJc w:val="left"/>
+      <w:rPr>
+        <w:rFonts w:ascii="OpenSymbol" w:eastAsia="OpenSymbol" w:hAnsi="OpenSymbol" w:cs="OpenSymbol"/>
+      </w:rPr>
+    </w:lvl>
+  </w:abstractNum>
+  <w:abstractNum w:abstractNumId="8">
     <w:nsid w:val="47DC00B5"/>
     <w:multiLevelType w:val="multilevel"/>
     <w:tmpl w:val="B3266AD6"/>
@@ -9896,7 +12437,7 @@
       </w:rPr>
     </w:lvl>
   </w:abstractNum>
-  <w:abstractNum w:abstractNumId="7">
+  <w:abstractNum w:abstractNumId="9">
     <w:nsid w:val="52F82937"/>
     <w:multiLevelType w:val="multilevel"/>
     <w:tmpl w:val="7E2009DC"/>
@@ -10018,7 +12559,7 @@
       </w:rPr>
     </w:lvl>
   </w:abstractNum>
-  <w:abstractNum w:abstractNumId="8">
+  <w:abstractNum w:abstractNumId="10">
     <w:nsid w:val="574004A8"/>
     <w:multiLevelType w:val="multilevel"/>
     <w:tmpl w:val="A54605D6"/>
@@ -10131,7 +12672,7 @@
       </w:rPr>
     </w:lvl>
   </w:abstractNum>
-  <w:abstractNum w:abstractNumId="9">
+  <w:abstractNum w:abstractNumId="11">
     <w:nsid w:val="5B0D4FA1"/>
     <w:multiLevelType w:val="multilevel"/>
     <w:tmpl w:val="1854D4EE"/>
@@ -10280,7 +12821,7 @@
       </w:rPr>
     </w:lvl>
   </w:abstractNum>
-  <w:abstractNum w:abstractNumId="10">
+  <w:abstractNum w:abstractNumId="12">
     <w:nsid w:val="5B4D52C4"/>
     <w:multiLevelType w:val="hybridMultilevel"/>
     <w:tmpl w:val="D84EE380"/>
@@ -10393,7 +12934,7 @@
       </w:rPr>
     </w:lvl>
   </w:abstractNum>
-  <w:abstractNum w:abstractNumId="11">
+  <w:abstractNum w:abstractNumId="13">
     <w:nsid w:val="5BF87110"/>
     <w:multiLevelType w:val="hybridMultilevel"/>
     <w:tmpl w:val="A17A5FF8"/>
@@ -10506,7 +13047,7 @@
       </w:rPr>
     </w:lvl>
   </w:abstractNum>
-  <w:abstractNum w:abstractNumId="12">
+  <w:abstractNum w:abstractNumId="14">
     <w:nsid w:val="67B43C08"/>
     <w:multiLevelType w:val="hybridMultilevel"/>
     <w:tmpl w:val="733A066A"/>
@@ -10619,7 +13160,7 @@
       </w:rPr>
     </w:lvl>
   </w:abstractNum>
-  <w:abstractNum w:abstractNumId="13">
+  <w:abstractNum w:abstractNumId="15">
     <w:nsid w:val="6E0D45DB"/>
     <w:multiLevelType w:val="multilevel"/>
     <w:tmpl w:val="5B60F2B8"/>
@@ -10749,46 +13290,58 @@
     </w:lvl>
   </w:abstractNum>
   <w:num w:numId="1">
-    <w:abstractNumId w:val="12"/>
+    <w:abstractNumId w:val="14"/>
   </w:num>
   <w:num w:numId="2">
-    <w:abstractNumId w:val="9"/>
+    <w:abstractNumId w:val="11"/>
   </w:num>
   <w:num w:numId="3">
-    <w:abstractNumId w:val="10"/>
+    <w:abstractNumId w:val="12"/>
   </w:num>
   <w:num w:numId="4">
     <w:abstractNumId w:val="0"/>
   </w:num>
   <w:num w:numId="5">
-    <w:abstractNumId w:val="13"/>
+    <w:abstractNumId w:val="15"/>
   </w:num>
   <w:num w:numId="6">
     <w:abstractNumId w:val="4"/>
   </w:num>
   <w:num w:numId="7">
-    <w:abstractNumId w:val="11"/>
+    <w:abstractNumId w:val="13"/>
   </w:num>
   <w:num w:numId="8">
     <w:abstractNumId w:val="3"/>
   </w:num>
   <w:num w:numId="9">
-    <w:abstractNumId w:val="5"/>
+    <w:abstractNumId w:val="6"/>
   </w:num>
   <w:num w:numId="10">
     <w:abstractNumId w:val="1"/>
   </w:num>
   <w:num w:numId="11">
-    <w:abstractNumId w:val="8"/>
+    <w:abstractNumId w:val="10"/>
   </w:num>
   <w:num w:numId="12">
     <w:abstractNumId w:val="2"/>
   </w:num>
   <w:num w:numId="13">
-    <w:abstractNumId w:val="7"/>
+    <w:abstractNumId w:val="9"/>
   </w:num>
   <w:num w:numId="14">
-    <w:abstractNumId w:val="6"/>
+    <w:abstractNumId w:val="8"/>
+  </w:num>
+  <w:num w:numId="15">
+    <w:abstractNumId w:val="5"/>
+  </w:num>
+  <w:num w:numId="16">
+    <w:abstractNumId w:val="5"/>
+    <w:lvlOverride w:ilvl="0">
+      <w:startOverride w:val="1"/>
+    </w:lvlOverride>
+  </w:num>
+  <w:num w:numId="17">
+    <w:abstractNumId w:val="7"/>
   </w:num>
 </w:numbering>
 </file>
@@ -11401,6 +13954,132 @@
       <w:u w:val="single"/>
     </w:rPr>
   </w:style>
+  <w:style w:type="table" w:styleId="Tablanormal3">
+    <w:name w:val="Plain Table 3"/>
+    <w:basedOn w:val="Tablanormal"/>
+    <w:uiPriority w:val="43"/>
+    <w:rsid w:val="00583AA5"/>
+    <w:pPr>
+      <w:spacing w:after="0" w:line="240" w:lineRule="auto"/>
+    </w:pPr>
+    <w:tblPr>
+      <w:tblStyleRowBandSize w:val="1"/>
+      <w:tblStyleColBandSize w:val="1"/>
+      <w:tblInd w:w="0" w:type="dxa"/>
+      <w:tblCellMar>
+        <w:top w:w="0" w:type="dxa"/>
+        <w:left w:w="108" w:type="dxa"/>
+        <w:bottom w:w="0" w:type="dxa"/>
+        <w:right w:w="108" w:type="dxa"/>
+      </w:tblCellMar>
+    </w:tblPr>
+    <w:tblStylePr w:type="firstRow">
+      <w:rPr>
+        <w:b/>
+        <w:bCs/>
+        <w:caps/>
+      </w:rPr>
+      <w:tblPr/>
+      <w:tcPr>
+        <w:tcBorders>
+          <w:bottom w:val="single" w:sz="4" w:space="0" w:color="7F7F7F" w:themeColor="text1" w:themeTint="80"/>
+        </w:tcBorders>
+      </w:tcPr>
+    </w:tblStylePr>
+    <w:tblStylePr w:type="lastRow">
+      <w:rPr>
+        <w:b/>
+        <w:bCs/>
+        <w:caps/>
+      </w:rPr>
+      <w:tblPr/>
+      <w:tcPr>
+        <w:tcBorders>
+          <w:top w:val="nil"/>
+        </w:tcBorders>
+      </w:tcPr>
+    </w:tblStylePr>
+    <w:tblStylePr w:type="firstCol">
+      <w:rPr>
+        <w:b/>
+        <w:bCs/>
+        <w:caps/>
+      </w:rPr>
+      <w:tblPr/>
+      <w:tcPr>
+        <w:tcBorders>
+          <w:right w:val="single" w:sz="4" w:space="0" w:color="7F7F7F" w:themeColor="text1" w:themeTint="80"/>
+        </w:tcBorders>
+      </w:tcPr>
+    </w:tblStylePr>
+    <w:tblStylePr w:type="lastCol">
+      <w:rPr>
+        <w:b/>
+        <w:bCs/>
+        <w:caps/>
+      </w:rPr>
+      <w:tblPr/>
+      <w:tcPr>
+        <w:tcBorders>
+          <w:left w:val="nil"/>
+        </w:tcBorders>
+      </w:tcPr>
+    </w:tblStylePr>
+    <w:tblStylePr w:type="band1Vert">
+      <w:tblPr/>
+      <w:tcPr>
+        <w:shd w:val="clear" w:color="auto" w:fill="F2F2F2" w:themeFill="background1" w:themeFillShade="F2"/>
+      </w:tcPr>
+    </w:tblStylePr>
+    <w:tblStylePr w:type="band1Horz">
+      <w:tblPr/>
+      <w:tcPr>
+        <w:shd w:val="clear" w:color="auto" w:fill="F2F2F2" w:themeFill="background1" w:themeFillShade="F2"/>
+      </w:tcPr>
+    </w:tblStylePr>
+    <w:tblStylePr w:type="neCell">
+      <w:tblPr/>
+      <w:tcPr>
+        <w:tcBorders>
+          <w:left w:val="nil"/>
+        </w:tcBorders>
+      </w:tcPr>
+    </w:tblStylePr>
+    <w:tblStylePr w:type="nwCell">
+      <w:tblPr/>
+      <w:tcPr>
+        <w:tcBorders>
+          <w:right w:val="nil"/>
+        </w:tcBorders>
+      </w:tcPr>
+    </w:tblStylePr>
+  </w:style>
+  <w:style w:type="table" w:styleId="Cuadrculadetablaclara">
+    <w:name w:val="Grid Table Light"/>
+    <w:basedOn w:val="Tablanormal"/>
+    <w:uiPriority w:val="40"/>
+    <w:rsid w:val="00583AA5"/>
+    <w:pPr>
+      <w:spacing w:after="0" w:line="240" w:lineRule="auto"/>
+    </w:pPr>
+    <w:tblPr>
+      <w:tblInd w:w="0" w:type="dxa"/>
+      <w:tblBorders>
+        <w:top w:val="single" w:sz="4" w:space="0" w:color="BFBFBF" w:themeColor="background1" w:themeShade="BF"/>
+        <w:left w:val="single" w:sz="4" w:space="0" w:color="BFBFBF" w:themeColor="background1" w:themeShade="BF"/>
+        <w:bottom w:val="single" w:sz="4" w:space="0" w:color="BFBFBF" w:themeColor="background1" w:themeShade="BF"/>
+        <w:right w:val="single" w:sz="4" w:space="0" w:color="BFBFBF" w:themeColor="background1" w:themeShade="BF"/>
+        <w:insideH w:val="single" w:sz="4" w:space="0" w:color="BFBFBF" w:themeColor="background1" w:themeShade="BF"/>
+        <w:insideV w:val="single" w:sz="4" w:space="0" w:color="BFBFBF" w:themeColor="background1" w:themeShade="BF"/>
+      </w:tblBorders>
+      <w:tblCellMar>
+        <w:top w:w="0" w:type="dxa"/>
+        <w:left w:w="108" w:type="dxa"/>
+        <w:bottom w:w="0" w:type="dxa"/>
+        <w:right w:w="108" w:type="dxa"/>
+      </w:tblCellMar>
+    </w:tblPr>
+  </w:style>
 </w:styles>
 </file>
 
@@ -11670,7 +14349,7 @@
 </file>
 
 <file path=customXml/itemProps1.xml><?xml version="1.0" encoding="utf-8"?>
-<ds:datastoreItem xmlns:ds="http://schemas.openxmlformats.org/officeDocument/2006/customXml" ds:itemID="{3E3EFD4D-3A8F-474D-9507-3C28C664EC1F}">
+<ds:datastoreItem xmlns:ds="http://schemas.openxmlformats.org/officeDocument/2006/customXml" ds:itemID="{41CF6D9A-FCE6-48D4-B70E-0E0DAC6D5D80}">
   <ds:schemaRefs>
     <ds:schemaRef ds:uri="http://schemas.openxmlformats.org/officeDocument/2006/bibliography"/>
   </ds:schemaRefs>

--- a/BootParkDoc/BOOTPARK.docx
+++ b/BootParkDoc/BOOTPARK.docx
@@ -2500,7 +2500,27 @@
           <w:szCs w:val="28"/>
           <w:shd w:val="clear" w:color="auto" w:fill="FFFFFF"/>
         </w:rPr>
-        <w:t>MARCO REFRENCIAL</w:t>
+        <w:t>MARCO REF</w:t>
+      </w:r>
+      <w:r>
+        <w:rPr>
+          <w:rFonts w:cs="Helvetica"/>
+          <w:color w:val="333333"/>
+          <w:sz w:val="28"/>
+          <w:szCs w:val="28"/>
+          <w:shd w:val="clear" w:color="auto" w:fill="FFFFFF"/>
+        </w:rPr>
+        <w:t>E</w:t>
+      </w:r>
+      <w:r>
+        <w:rPr>
+          <w:rFonts w:cs="Helvetica"/>
+          <w:color w:val="333333"/>
+          <w:sz w:val="28"/>
+          <w:szCs w:val="28"/>
+          <w:shd w:val="clear" w:color="auto" w:fill="FFFFFF"/>
+        </w:rPr>
+        <w:t>RENCIAL</w:t>
       </w:r>
     </w:p>
     <w:p>
@@ -4863,7 +4883,617 @@
     <w:p>
       <w:pPr>
         <w:spacing w:after="0"/>
-        <w:ind w:left="2124"/>
+        <w:jc w:val="both"/>
+        <w:rPr>
+          <w:rFonts w:cs="Helvetica"/>
+          <w:color w:val="333333"/>
+          <w:sz w:val="28"/>
+          <w:szCs w:val="28"/>
+          <w:shd w:val="clear" w:color="auto" w:fill="FFFFFF"/>
+        </w:rPr>
+      </w:pPr>
+    </w:p>
+    <w:p>
+      <w:pPr>
+        <w:spacing w:after="0"/>
+        <w:jc w:val="both"/>
+        <w:rPr>
+          <w:rFonts w:cs="Helvetica"/>
+          <w:color w:val="333333"/>
+          <w:sz w:val="28"/>
+          <w:szCs w:val="28"/>
+          <w:shd w:val="clear" w:color="auto" w:fill="FFFFFF"/>
+        </w:rPr>
+      </w:pPr>
+    </w:p>
+    <w:p>
+      <w:pPr>
+        <w:spacing w:after="0"/>
+        <w:jc w:val="both"/>
+        <w:rPr>
+          <w:rFonts w:cs="Helvetica"/>
+          <w:color w:val="333333"/>
+          <w:sz w:val="28"/>
+          <w:szCs w:val="28"/>
+          <w:shd w:val="clear" w:color="auto" w:fill="FFFFFF"/>
+        </w:rPr>
+      </w:pPr>
+    </w:p>
+    <w:p>
+      <w:pPr>
+        <w:spacing w:after="0"/>
+        <w:jc w:val="both"/>
+        <w:rPr>
+          <w:rFonts w:cs="Helvetica"/>
+          <w:color w:val="333333"/>
+          <w:sz w:val="28"/>
+          <w:szCs w:val="28"/>
+          <w:shd w:val="clear" w:color="auto" w:fill="FFFFFF"/>
+        </w:rPr>
+      </w:pPr>
+    </w:p>
+    <w:p>
+      <w:pPr>
+        <w:spacing w:after="0"/>
+        <w:jc w:val="both"/>
+        <w:rPr>
+          <w:rFonts w:cs="Helvetica"/>
+          <w:color w:val="333333"/>
+          <w:sz w:val="28"/>
+          <w:szCs w:val="28"/>
+          <w:shd w:val="clear" w:color="auto" w:fill="FFFFFF"/>
+        </w:rPr>
+      </w:pPr>
+    </w:p>
+    <w:p>
+      <w:pPr>
+        <w:spacing w:after="0"/>
+        <w:jc w:val="both"/>
+        <w:rPr>
+          <w:rFonts w:cs="Helvetica"/>
+          <w:color w:val="333333"/>
+          <w:sz w:val="28"/>
+          <w:szCs w:val="28"/>
+          <w:shd w:val="clear" w:color="auto" w:fill="FFFFFF"/>
+        </w:rPr>
+      </w:pPr>
+    </w:p>
+    <w:p>
+      <w:pPr>
+        <w:spacing w:after="0"/>
+        <w:jc w:val="both"/>
+        <w:rPr>
+          <w:rFonts w:cs="Helvetica"/>
+          <w:color w:val="333333"/>
+          <w:sz w:val="28"/>
+          <w:szCs w:val="28"/>
+          <w:shd w:val="clear" w:color="auto" w:fill="FFFFFF"/>
+        </w:rPr>
+      </w:pPr>
+    </w:p>
+    <w:p>
+      <w:pPr>
+        <w:spacing w:after="0"/>
+        <w:jc w:val="both"/>
+        <w:rPr>
+          <w:rFonts w:cs="Helvetica"/>
+          <w:color w:val="333333"/>
+          <w:sz w:val="28"/>
+          <w:szCs w:val="28"/>
+          <w:shd w:val="clear" w:color="auto" w:fill="FFFFFF"/>
+        </w:rPr>
+      </w:pPr>
+    </w:p>
+    <w:p>
+      <w:pPr>
+        <w:spacing w:after="0"/>
+        <w:jc w:val="both"/>
+        <w:rPr>
+          <w:rFonts w:cs="Helvetica"/>
+          <w:color w:val="333333"/>
+          <w:sz w:val="28"/>
+          <w:szCs w:val="28"/>
+          <w:shd w:val="clear" w:color="auto" w:fill="FFFFFF"/>
+        </w:rPr>
+      </w:pPr>
+    </w:p>
+    <w:p>
+      <w:pPr>
+        <w:spacing w:after="0"/>
+        <w:jc w:val="both"/>
+        <w:rPr>
+          <w:rFonts w:cs="Helvetica"/>
+          <w:color w:val="333333"/>
+          <w:sz w:val="28"/>
+          <w:szCs w:val="28"/>
+          <w:shd w:val="clear" w:color="auto" w:fill="FFFFFF"/>
+        </w:rPr>
+      </w:pPr>
+    </w:p>
+    <w:p>
+      <w:pPr>
+        <w:spacing w:after="0"/>
+        <w:jc w:val="both"/>
+        <w:rPr>
+          <w:rFonts w:cs="Helvetica"/>
+          <w:color w:val="333333"/>
+          <w:sz w:val="28"/>
+          <w:szCs w:val="28"/>
+          <w:shd w:val="clear" w:color="auto" w:fill="FFFFFF"/>
+        </w:rPr>
+      </w:pPr>
+    </w:p>
+    <w:p>
+      <w:pPr>
+        <w:spacing w:after="0"/>
+        <w:jc w:val="center"/>
+        <w:rPr>
+          <w:rFonts w:cs="Helvetica"/>
+          <w:color w:val="333333"/>
+          <w:sz w:val="28"/>
+          <w:szCs w:val="28"/>
+          <w:shd w:val="clear" w:color="auto" w:fill="FFFFFF"/>
+        </w:rPr>
+      </w:pPr>
+      <w:r>
+        <w:rPr>
+          <w:rFonts w:cs="Helvetica"/>
+          <w:color w:val="333333"/>
+          <w:sz w:val="28"/>
+          <w:szCs w:val="28"/>
+          <w:shd w:val="clear" w:color="auto" w:fill="FFFFFF"/>
+        </w:rPr>
+        <w:lastRenderedPageBreak/>
+        <w:t>TABLA DE ILUSTRACIONES</w:t>
+      </w:r>
+    </w:p>
+    <w:p>
+      <w:pPr>
+        <w:spacing w:after="0"/>
+        <w:jc w:val="both"/>
+        <w:rPr>
+          <w:rFonts w:cs="Helvetica"/>
+          <w:color w:val="333333"/>
+          <w:sz w:val="28"/>
+          <w:szCs w:val="28"/>
+          <w:shd w:val="clear" w:color="auto" w:fill="FFFFFF"/>
+        </w:rPr>
+      </w:pPr>
+    </w:p>
+    <w:p>
+      <w:pPr>
+        <w:spacing w:after="0"/>
+        <w:jc w:val="both"/>
+        <w:rPr>
+          <w:rFonts w:cs="Helvetica"/>
+          <w:color w:val="333333"/>
+          <w:sz w:val="28"/>
+          <w:szCs w:val="28"/>
+          <w:shd w:val="clear" w:color="auto" w:fill="FFFFFF"/>
+        </w:rPr>
+      </w:pPr>
+    </w:p>
+    <w:p>
+      <w:pPr>
+        <w:pStyle w:val="Tabladeilustraciones"/>
+        <w:tabs>
+          <w:tab w:val="right" w:leader="dot" w:pos="7927"/>
+        </w:tabs>
+        <w:rPr>
+          <w:rFonts w:eastAsiaTheme="minorEastAsia"/>
+          <w:smallCaps w:val="0"/>
+          <w:noProof/>
+          <w:sz w:val="22"/>
+          <w:szCs w:val="22"/>
+          <w:lang w:val="es-CO" w:eastAsia="es-CO"/>
+        </w:rPr>
+      </w:pPr>
+      <w:r>
+        <w:rPr>
+          <w:rFonts w:cs="Helvetica"/>
+          <w:color w:val="333333"/>
+          <w:sz w:val="28"/>
+          <w:szCs w:val="28"/>
+          <w:shd w:val="clear" w:color="auto" w:fill="FFFFFF"/>
+        </w:rPr>
+        <w:fldChar w:fldCharType="begin"/>
+      </w:r>
+      <w:r>
+        <w:rPr>
+          <w:rFonts w:cs="Helvetica"/>
+          <w:color w:val="333333"/>
+          <w:sz w:val="28"/>
+          <w:szCs w:val="28"/>
+          <w:shd w:val="clear" w:color="auto" w:fill="FFFFFF"/>
+        </w:rPr>
+        <w:instrText xml:space="preserve"> TOC \h \z \c "Ilustración" </w:instrText>
+      </w:r>
+      <w:r>
+        <w:rPr>
+          <w:rFonts w:cs="Helvetica"/>
+          <w:color w:val="333333"/>
+          <w:sz w:val="28"/>
+          <w:szCs w:val="28"/>
+          <w:shd w:val="clear" w:color="auto" w:fill="FFFFFF"/>
+        </w:rPr>
+        <w:fldChar w:fldCharType="separate"/>
+      </w:r>
+      <w:hyperlink w:anchor="_Toc433625789" w:history="1">
+        <w:r>
+          <w:rPr>
+            <w:rStyle w:val="Hipervnculo"/>
+            <w:noProof/>
+          </w:rPr>
+          <w:t>Ilustración 1 Características de huellas digitales</w:t>
+        </w:r>
+        <w:r>
+          <w:rPr>
+            <w:noProof/>
+            <w:webHidden/>
+          </w:rPr>
+          <w:tab/>
+        </w:r>
+        <w:r>
+          <w:rPr>
+            <w:noProof/>
+            <w:webHidden/>
+          </w:rPr>
+          <w:fldChar w:fldCharType="begin"/>
+        </w:r>
+        <w:r>
+          <w:rPr>
+            <w:noProof/>
+            <w:webHidden/>
+          </w:rPr>
+          <w:instrText xml:space="preserve"> PAGEREF _Toc433625789 \h </w:instrText>
+        </w:r>
+        <w:r>
+          <w:rPr>
+            <w:noProof/>
+            <w:webHidden/>
+          </w:rPr>
+        </w:r>
+        <w:r>
+          <w:rPr>
+            <w:noProof/>
+            <w:webHidden/>
+          </w:rPr>
+          <w:fldChar w:fldCharType="separate"/>
+        </w:r>
+        <w:r>
+          <w:rPr>
+            <w:noProof/>
+            <w:webHidden/>
+          </w:rPr>
+          <w:t>10</w:t>
+        </w:r>
+        <w:r>
+          <w:rPr>
+            <w:noProof/>
+            <w:webHidden/>
+          </w:rPr>
+          <w:fldChar w:fldCharType="end"/>
+        </w:r>
+      </w:hyperlink>
+    </w:p>
+    <w:p>
+      <w:pPr>
+        <w:pStyle w:val="Tabladeilustraciones"/>
+        <w:tabs>
+          <w:tab w:val="right" w:leader="dot" w:pos="7927"/>
+        </w:tabs>
+        <w:rPr>
+          <w:rFonts w:eastAsiaTheme="minorEastAsia"/>
+          <w:smallCaps w:val="0"/>
+          <w:noProof/>
+          <w:sz w:val="22"/>
+          <w:szCs w:val="22"/>
+          <w:lang w:val="es-CO" w:eastAsia="es-CO"/>
+        </w:rPr>
+      </w:pPr>
+      <w:hyperlink w:anchor="_Toc433625790" w:history="1">
+        <w:r>
+          <w:rPr>
+            <w:rStyle w:val="Hipervnculo"/>
+            <w:noProof/>
+          </w:rPr>
+          <w:t>Ilustración 2 Los Cuatro patrones principales de una huella digital</w:t>
+        </w:r>
+        <w:r>
+          <w:rPr>
+            <w:noProof/>
+            <w:webHidden/>
+          </w:rPr>
+          <w:tab/>
+        </w:r>
+        <w:r>
+          <w:rPr>
+            <w:noProof/>
+            <w:webHidden/>
+          </w:rPr>
+          <w:fldChar w:fldCharType="begin"/>
+        </w:r>
+        <w:r>
+          <w:rPr>
+            <w:noProof/>
+            <w:webHidden/>
+          </w:rPr>
+          <w:instrText xml:space="preserve"> PAGEREF _Toc433625790 \h </w:instrText>
+        </w:r>
+        <w:r>
+          <w:rPr>
+            <w:noProof/>
+            <w:webHidden/>
+          </w:rPr>
+        </w:r>
+        <w:r>
+          <w:rPr>
+            <w:noProof/>
+            <w:webHidden/>
+          </w:rPr>
+          <w:fldChar w:fldCharType="separate"/>
+        </w:r>
+        <w:r>
+          <w:rPr>
+            <w:noProof/>
+            <w:webHidden/>
+          </w:rPr>
+          <w:t>10</w:t>
+        </w:r>
+        <w:r>
+          <w:rPr>
+            <w:noProof/>
+            <w:webHidden/>
+          </w:rPr>
+          <w:fldChar w:fldCharType="end"/>
+        </w:r>
+      </w:hyperlink>
+    </w:p>
+    <w:p>
+      <w:pPr>
+        <w:pStyle w:val="Tabladeilustraciones"/>
+        <w:tabs>
+          <w:tab w:val="right" w:leader="dot" w:pos="7927"/>
+        </w:tabs>
+        <w:rPr>
+          <w:rFonts w:eastAsiaTheme="minorEastAsia"/>
+          <w:smallCaps w:val="0"/>
+          <w:noProof/>
+          <w:sz w:val="22"/>
+          <w:szCs w:val="22"/>
+          <w:lang w:val="es-CO" w:eastAsia="es-CO"/>
+        </w:rPr>
+      </w:pPr>
+      <w:hyperlink w:anchor="_Toc433625791" w:history="1">
+        <w:r>
+          <w:rPr>
+            <w:rStyle w:val="Hipervnculo"/>
+            <w:noProof/>
+          </w:rPr>
+          <w:t>Ilustración 3 Proceso común de escaneo de la huella digital</w:t>
+        </w:r>
+        <w:r>
+          <w:rPr>
+            <w:noProof/>
+            <w:webHidden/>
+          </w:rPr>
+          <w:tab/>
+        </w:r>
+        <w:r>
+          <w:rPr>
+            <w:noProof/>
+            <w:webHidden/>
+          </w:rPr>
+          <w:fldChar w:fldCharType="begin"/>
+        </w:r>
+        <w:r>
+          <w:rPr>
+            <w:noProof/>
+            <w:webHidden/>
+          </w:rPr>
+          <w:instrText xml:space="preserve"> PAGEREF _Toc433625791 \h </w:instrText>
+        </w:r>
+        <w:r>
+          <w:rPr>
+            <w:noProof/>
+            <w:webHidden/>
+          </w:rPr>
+        </w:r>
+        <w:r>
+          <w:rPr>
+            <w:noProof/>
+            <w:webHidden/>
+          </w:rPr>
+          <w:fldChar w:fldCharType="separate"/>
+        </w:r>
+        <w:r>
+          <w:rPr>
+            <w:noProof/>
+            <w:webHidden/>
+          </w:rPr>
+          <w:t>11</w:t>
+        </w:r>
+        <w:r>
+          <w:rPr>
+            <w:noProof/>
+            <w:webHidden/>
+          </w:rPr>
+          <w:fldChar w:fldCharType="end"/>
+        </w:r>
+      </w:hyperlink>
+    </w:p>
+    <w:p>
+      <w:pPr>
+        <w:pStyle w:val="Tabladeilustraciones"/>
+        <w:tabs>
+          <w:tab w:val="right" w:leader="dot" w:pos="7927"/>
+        </w:tabs>
+        <w:rPr>
+          <w:rFonts w:eastAsiaTheme="minorEastAsia"/>
+          <w:smallCaps w:val="0"/>
+          <w:noProof/>
+          <w:sz w:val="22"/>
+          <w:szCs w:val="22"/>
+          <w:lang w:val="es-CO" w:eastAsia="es-CO"/>
+        </w:rPr>
+      </w:pPr>
+      <w:hyperlink w:anchor="_Toc433625792" w:history="1">
+        <w:r>
+          <w:rPr>
+            <w:rStyle w:val="Hipervnculo"/>
+            <w:noProof/>
+          </w:rPr>
+          <w:t>Ilustración 4 Tipos de tags</w:t>
+        </w:r>
+        <w:r>
+          <w:rPr>
+            <w:noProof/>
+            <w:webHidden/>
+          </w:rPr>
+          <w:tab/>
+        </w:r>
+        <w:r>
+          <w:rPr>
+            <w:noProof/>
+            <w:webHidden/>
+          </w:rPr>
+          <w:fldChar w:fldCharType="begin"/>
+        </w:r>
+        <w:r>
+          <w:rPr>
+            <w:noProof/>
+            <w:webHidden/>
+          </w:rPr>
+          <w:instrText xml:space="preserve"> PAGEREF _Toc433625792 \h </w:instrText>
+        </w:r>
+        <w:r>
+          <w:rPr>
+            <w:noProof/>
+            <w:webHidden/>
+          </w:rPr>
+        </w:r>
+        <w:r>
+          <w:rPr>
+            <w:noProof/>
+            <w:webHidden/>
+          </w:rPr>
+          <w:fldChar w:fldCharType="separate"/>
+        </w:r>
+        <w:r>
+          <w:rPr>
+            <w:noProof/>
+            <w:webHidden/>
+          </w:rPr>
+          <w:t>13</w:t>
+        </w:r>
+        <w:r>
+          <w:rPr>
+            <w:noProof/>
+            <w:webHidden/>
+          </w:rPr>
+          <w:fldChar w:fldCharType="end"/>
+        </w:r>
+      </w:hyperlink>
+    </w:p>
+    <w:p>
+      <w:pPr>
+        <w:pStyle w:val="Tabladeilustraciones"/>
+        <w:tabs>
+          <w:tab w:val="right" w:leader="dot" w:pos="7927"/>
+        </w:tabs>
+        <w:rPr>
+          <w:rFonts w:eastAsiaTheme="minorEastAsia"/>
+          <w:smallCaps w:val="0"/>
+          <w:noProof/>
+          <w:sz w:val="22"/>
+          <w:szCs w:val="22"/>
+          <w:lang w:val="es-CO" w:eastAsia="es-CO"/>
+        </w:rPr>
+      </w:pPr>
+      <w:hyperlink w:anchor="_Toc433625793" w:history="1">
+        <w:r>
+          <w:rPr>
+            <w:rStyle w:val="Hipervnculo"/>
+            <w:noProof/>
+          </w:rPr>
+          <w:t>Ilustración 5 Placa Base Arduino</w:t>
+        </w:r>
+        <w:r>
+          <w:rPr>
+            <w:noProof/>
+            <w:webHidden/>
+          </w:rPr>
+          <w:tab/>
+        </w:r>
+        <w:r>
+          <w:rPr>
+            <w:noProof/>
+            <w:webHidden/>
+          </w:rPr>
+          <w:fldChar w:fldCharType="begin"/>
+        </w:r>
+        <w:r>
+          <w:rPr>
+            <w:noProof/>
+            <w:webHidden/>
+          </w:rPr>
+          <w:instrText xml:space="preserve"> PAGEREF _Toc433625793 \h </w:instrText>
+        </w:r>
+        <w:r>
+          <w:rPr>
+            <w:noProof/>
+            <w:webHidden/>
+          </w:rPr>
+        </w:r>
+        <w:r>
+          <w:rPr>
+            <w:noProof/>
+            <w:webHidden/>
+          </w:rPr>
+          <w:fldChar w:fldCharType="separate"/>
+        </w:r>
+        <w:r>
+          <w:rPr>
+            <w:noProof/>
+            <w:webHidden/>
+          </w:rPr>
+          <w:t>15</w:t>
+        </w:r>
+        <w:r>
+          <w:rPr>
+            <w:noProof/>
+            <w:webHidden/>
+          </w:rPr>
+          <w:fldChar w:fldCharType="end"/>
+        </w:r>
+      </w:hyperlink>
+    </w:p>
+    <w:p>
+      <w:pPr>
+        <w:spacing w:after="0"/>
+        <w:jc w:val="both"/>
+        <w:rPr>
+          <w:rFonts w:cs="Helvetica"/>
+          <w:color w:val="333333"/>
+          <w:sz w:val="28"/>
+          <w:szCs w:val="28"/>
+          <w:shd w:val="clear" w:color="auto" w:fill="FFFFFF"/>
+        </w:rPr>
+      </w:pPr>
+      <w:r>
+        <w:rPr>
+          <w:rFonts w:cs="Helvetica"/>
+          <w:color w:val="333333"/>
+          <w:sz w:val="28"/>
+          <w:szCs w:val="28"/>
+          <w:shd w:val="clear" w:color="auto" w:fill="FFFFFF"/>
+        </w:rPr>
+        <w:fldChar w:fldCharType="end"/>
+      </w:r>
+    </w:p>
+    <w:p>
+      <w:pPr>
+        <w:spacing w:after="0"/>
         <w:jc w:val="both"/>
         <w:rPr>
           <w:rFonts w:cs="Helvetica"/>
@@ -4988,7 +5618,213 @@
     </w:p>
     <w:p>
       <w:pPr>
-        <w:jc w:val="center"/>
+        <w:spacing w:after="0"/>
+        <w:ind w:left="2124"/>
+        <w:jc w:val="both"/>
+        <w:rPr>
+          <w:rFonts w:cs="Helvetica"/>
+          <w:color w:val="333333"/>
+          <w:sz w:val="28"/>
+          <w:szCs w:val="28"/>
+          <w:shd w:val="clear" w:color="auto" w:fill="FFFFFF"/>
+        </w:rPr>
+      </w:pPr>
+    </w:p>
+    <w:p>
+      <w:pPr>
+        <w:spacing w:after="0"/>
+        <w:ind w:left="2124"/>
+        <w:jc w:val="both"/>
+        <w:rPr>
+          <w:rFonts w:cs="Helvetica"/>
+          <w:color w:val="333333"/>
+          <w:sz w:val="28"/>
+          <w:szCs w:val="28"/>
+          <w:shd w:val="clear" w:color="auto" w:fill="FFFFFF"/>
+        </w:rPr>
+      </w:pPr>
+    </w:p>
+    <w:p>
+      <w:pPr>
+        <w:spacing w:after="0"/>
+        <w:ind w:left="2124"/>
+        <w:jc w:val="both"/>
+        <w:rPr>
+          <w:rFonts w:cs="Helvetica"/>
+          <w:color w:val="333333"/>
+          <w:sz w:val="28"/>
+          <w:szCs w:val="28"/>
+          <w:shd w:val="clear" w:color="auto" w:fill="FFFFFF"/>
+        </w:rPr>
+      </w:pPr>
+    </w:p>
+    <w:p>
+      <w:pPr>
+        <w:spacing w:after="0"/>
+        <w:ind w:left="2124"/>
+        <w:jc w:val="both"/>
+        <w:rPr>
+          <w:rFonts w:cs="Helvetica"/>
+          <w:color w:val="333333"/>
+          <w:sz w:val="28"/>
+          <w:szCs w:val="28"/>
+          <w:shd w:val="clear" w:color="auto" w:fill="FFFFFF"/>
+        </w:rPr>
+      </w:pPr>
+    </w:p>
+    <w:p>
+      <w:pPr>
+        <w:spacing w:after="0"/>
+        <w:ind w:left="2124"/>
+        <w:jc w:val="both"/>
+        <w:rPr>
+          <w:rFonts w:cs="Helvetica"/>
+          <w:color w:val="333333"/>
+          <w:sz w:val="28"/>
+          <w:szCs w:val="28"/>
+          <w:shd w:val="clear" w:color="auto" w:fill="FFFFFF"/>
+        </w:rPr>
+      </w:pPr>
+    </w:p>
+    <w:p>
+      <w:pPr>
+        <w:spacing w:after="0"/>
+        <w:ind w:left="2124"/>
+        <w:jc w:val="both"/>
+        <w:rPr>
+          <w:rFonts w:cs="Helvetica"/>
+          <w:color w:val="333333"/>
+          <w:sz w:val="28"/>
+          <w:szCs w:val="28"/>
+          <w:shd w:val="clear" w:color="auto" w:fill="FFFFFF"/>
+        </w:rPr>
+      </w:pPr>
+    </w:p>
+    <w:p>
+      <w:pPr>
+        <w:spacing w:after="0"/>
+        <w:ind w:left="2124"/>
+        <w:jc w:val="both"/>
+        <w:rPr>
+          <w:rFonts w:cs="Helvetica"/>
+          <w:color w:val="333333"/>
+          <w:sz w:val="28"/>
+          <w:szCs w:val="28"/>
+          <w:shd w:val="clear" w:color="auto" w:fill="FFFFFF"/>
+        </w:rPr>
+      </w:pPr>
+    </w:p>
+    <w:p>
+      <w:pPr>
+        <w:spacing w:after="0"/>
+        <w:ind w:left="2124"/>
+        <w:jc w:val="both"/>
+        <w:rPr>
+          <w:rFonts w:cs="Helvetica"/>
+          <w:color w:val="333333"/>
+          <w:sz w:val="28"/>
+          <w:szCs w:val="28"/>
+          <w:shd w:val="clear" w:color="auto" w:fill="FFFFFF"/>
+        </w:rPr>
+      </w:pPr>
+    </w:p>
+    <w:p>
+      <w:pPr>
+        <w:spacing w:after="0"/>
+        <w:ind w:left="2124"/>
+        <w:jc w:val="both"/>
+        <w:rPr>
+          <w:rFonts w:cs="Helvetica"/>
+          <w:color w:val="333333"/>
+          <w:sz w:val="28"/>
+          <w:szCs w:val="28"/>
+          <w:shd w:val="clear" w:color="auto" w:fill="FFFFFF"/>
+        </w:rPr>
+      </w:pPr>
+    </w:p>
+    <w:p>
+      <w:pPr>
+        <w:spacing w:after="0"/>
+        <w:ind w:left="2124"/>
+        <w:jc w:val="both"/>
+        <w:rPr>
+          <w:rFonts w:cs="Helvetica"/>
+          <w:color w:val="333333"/>
+          <w:sz w:val="28"/>
+          <w:szCs w:val="28"/>
+          <w:shd w:val="clear" w:color="auto" w:fill="FFFFFF"/>
+        </w:rPr>
+      </w:pPr>
+    </w:p>
+    <w:p>
+      <w:pPr>
+        <w:spacing w:after="0"/>
+        <w:ind w:left="2124"/>
+        <w:jc w:val="both"/>
+        <w:rPr>
+          <w:rFonts w:cs="Helvetica"/>
+          <w:color w:val="333333"/>
+          <w:sz w:val="28"/>
+          <w:szCs w:val="28"/>
+          <w:shd w:val="clear" w:color="auto" w:fill="FFFFFF"/>
+        </w:rPr>
+      </w:pPr>
+    </w:p>
+    <w:p>
+      <w:pPr>
+        <w:spacing w:after="0"/>
+        <w:ind w:left="2124"/>
+        <w:jc w:val="both"/>
+        <w:rPr>
+          <w:rFonts w:cs="Helvetica"/>
+          <w:color w:val="333333"/>
+          <w:sz w:val="28"/>
+          <w:szCs w:val="28"/>
+          <w:shd w:val="clear" w:color="auto" w:fill="FFFFFF"/>
+        </w:rPr>
+      </w:pPr>
+    </w:p>
+    <w:p>
+      <w:pPr>
+        <w:spacing w:after="0"/>
+        <w:ind w:left="2124"/>
+        <w:jc w:val="both"/>
+        <w:rPr>
+          <w:rFonts w:cs="Helvetica"/>
+          <w:color w:val="333333"/>
+          <w:sz w:val="28"/>
+          <w:szCs w:val="28"/>
+          <w:shd w:val="clear" w:color="auto" w:fill="FFFFFF"/>
+        </w:rPr>
+      </w:pPr>
+    </w:p>
+    <w:p>
+      <w:pPr>
+        <w:spacing w:after="0"/>
+        <w:ind w:left="2124"/>
+        <w:jc w:val="both"/>
+        <w:rPr>
+          <w:rFonts w:cs="Helvetica"/>
+          <w:color w:val="333333"/>
+          <w:sz w:val="28"/>
+          <w:szCs w:val="28"/>
+          <w:shd w:val="clear" w:color="auto" w:fill="FFFFFF"/>
+        </w:rPr>
+      </w:pPr>
+    </w:p>
+    <w:p>
+      <w:pPr>
+        <w:rPr>
+          <w:rFonts w:cs="Helvetica"/>
+          <w:color w:val="333333"/>
+          <w:sz w:val="28"/>
+          <w:szCs w:val="28"/>
+          <w:shd w:val="clear" w:color="auto" w:fill="FFFFFF"/>
+        </w:rPr>
+      </w:pPr>
+    </w:p>
+    <w:p>
+      <w:pPr>
         <w:rPr>
           <w:rFonts w:cs="Helvetica"/>
           <w:b/>
@@ -4998,6 +5834,8 @@
           <w:shd w:val="clear" w:color="auto" w:fill="FFFFFF"/>
         </w:rPr>
       </w:pPr>
+      <w:bookmarkStart w:id="0" w:name="_GoBack"/>
+      <w:bookmarkEnd w:id="0"/>
       <w:r>
         <w:rPr>
           <w:rFonts w:cs="Helvetica"/>
@@ -5010,6 +5848,19 @@
         <w:lastRenderedPageBreak/>
         <w:t>CAPITULO 1: MODULO INTRODUCTORIO</w:t>
       </w:r>
+    </w:p>
+    <w:p>
+      <w:pPr>
+        <w:jc w:val="center"/>
+        <w:rPr>
+          <w:rFonts w:cs="Helvetica"/>
+          <w:b/>
+          <w:color w:val="333333"/>
+          <w:sz w:val="52"/>
+          <w:szCs w:val="52"/>
+          <w:shd w:val="clear" w:color="auto" w:fill="FFFFFF"/>
+        </w:rPr>
+      </w:pPr>
     </w:p>
     <w:p>
       <w:pPr>
@@ -5262,6 +6113,7 @@
           <w:szCs w:val="28"/>
           <w:shd w:val="clear" w:color="auto" w:fill="FFFFFF"/>
         </w:rPr>
+        <w:lastRenderedPageBreak/>
         <w:t xml:space="preserve">Analizar e identificar requerimientos que apoyen los procesos de ingreso y salida de vehículos </w:t>
       </w:r>
       <w:r>
@@ -5309,7 +6161,6 @@
           <w:szCs w:val="28"/>
           <w:shd w:val="clear" w:color="auto" w:fill="FFFFFF"/>
         </w:rPr>
-        <w:lastRenderedPageBreak/>
         <w:t xml:space="preserve">Diseñar el sistema de información para la gestión de los procesos de ingreso y salida de vehículos </w:t>
       </w:r>
       <w:r>
@@ -5678,6 +6529,7 @@
           <w:szCs w:val="28"/>
           <w:shd w:val="clear" w:color="auto" w:fill="FFFFFF"/>
         </w:rPr>
+        <w:lastRenderedPageBreak/>
         <w:t>Personal Docente de la Universidad de la Amazonia.</w:t>
       </w:r>
     </w:p>
@@ -5745,17 +6597,4833 @@
           <w:szCs w:val="52"/>
           <w:shd w:val="clear" w:color="auto" w:fill="FFFFFF"/>
         </w:rPr>
-        <w:lastRenderedPageBreak/>
         <w:t>MARCO CONCEPTUAL</w:t>
+      </w:r>
+    </w:p>
+    <w:p>
+      <w:pPr>
+        <w:pStyle w:val="Ttulo2"/>
+      </w:pPr>
+      <w:bookmarkStart w:id="1" w:name="_Toc425252666"/>
+      <w:r>
+        <w:t>Sistema Biométrico.</w:t>
+      </w:r>
+      <w:bookmarkEnd w:id="1"/>
+    </w:p>
+    <w:p>
+      <w:pPr>
+        <w:pStyle w:val="Estilo3"/>
+        <w:rPr>
+          <w:rFonts w:asciiTheme="minorHAnsi" w:eastAsia="Times New Roman" w:hAnsiTheme="minorHAnsi" w:cs="Helvetica"/>
+          <w:bCs w:val="0"/>
+          <w:color w:val="333333"/>
+          <w:sz w:val="28"/>
+          <w:szCs w:val="28"/>
+        </w:rPr>
+      </w:pPr>
+    </w:p>
+    <w:p>
+      <w:pPr>
+        <w:jc w:val="both"/>
+        <w:rPr>
+          <w:rFonts w:eastAsia="Times New Roman" w:cs="Helvetica"/>
+          <w:color w:val="333333"/>
+          <w:sz w:val="28"/>
+          <w:szCs w:val="28"/>
+          <w:lang w:eastAsia="es-ES"/>
+        </w:rPr>
+      </w:pPr>
+      <w:r>
+        <w:rPr>
+          <w:rFonts w:eastAsia="Times New Roman" w:cs="Helvetica"/>
+          <w:color w:val="333333"/>
+          <w:sz w:val="28"/>
+          <w:szCs w:val="28"/>
+          <w:lang w:eastAsia="es-ES"/>
+        </w:rPr>
+        <w:t>El término ‘biometría’ deriva del griego (β</w:t>
+      </w:r>
+      <w:proofErr w:type="spellStart"/>
+      <w:r>
+        <w:rPr>
+          <w:rFonts w:eastAsia="Times New Roman" w:cs="Helvetica"/>
+          <w:color w:val="333333"/>
+          <w:sz w:val="28"/>
+          <w:szCs w:val="28"/>
+          <w:lang w:eastAsia="es-ES"/>
+        </w:rPr>
+        <w:t>ιος</w:t>
+      </w:r>
+      <w:proofErr w:type="spellEnd"/>
+      <w:r>
+        <w:rPr>
+          <w:rFonts w:eastAsia="Times New Roman" w:cs="Helvetica"/>
+          <w:color w:val="333333"/>
+          <w:sz w:val="28"/>
+          <w:szCs w:val="28"/>
+          <w:lang w:eastAsia="es-ES"/>
+        </w:rPr>
+        <w:t>)  (</w:t>
+      </w:r>
+      <w:proofErr w:type="spellStart"/>
+      <w:r>
+        <w:rPr>
+          <w:rFonts w:eastAsia="Times New Roman" w:cs="Helvetica"/>
+          <w:color w:val="333333"/>
+          <w:sz w:val="28"/>
+          <w:szCs w:val="28"/>
+          <w:lang w:eastAsia="es-ES"/>
+        </w:rPr>
+        <w:t>bios</w:t>
+      </w:r>
+      <w:proofErr w:type="spellEnd"/>
+      <w:r>
+        <w:rPr>
+          <w:rFonts w:eastAsia="Times New Roman" w:cs="Helvetica"/>
+          <w:color w:val="333333"/>
+          <w:sz w:val="28"/>
+          <w:szCs w:val="28"/>
+          <w:lang w:eastAsia="es-ES"/>
+        </w:rPr>
+        <w:t>, como prefijo, de vida), y (</w:t>
+      </w:r>
+      <w:proofErr w:type="spellStart"/>
+      <w:r>
+        <w:rPr>
+          <w:rFonts w:eastAsia="Times New Roman" w:cs="Helvetica"/>
+          <w:color w:val="333333"/>
+          <w:sz w:val="28"/>
+          <w:szCs w:val="28"/>
+          <w:lang w:eastAsia="es-ES"/>
+        </w:rPr>
+        <w:t>μeτροn</w:t>
+      </w:r>
+      <w:proofErr w:type="spellEnd"/>
+      <w:r>
+        <w:rPr>
+          <w:rFonts w:eastAsia="Times New Roman" w:cs="Helvetica"/>
+          <w:color w:val="333333"/>
+          <w:sz w:val="28"/>
+          <w:szCs w:val="28"/>
+          <w:lang w:eastAsia="es-ES"/>
+        </w:rPr>
+        <w:t>) (</w:t>
+      </w:r>
+      <w:proofErr w:type="spellStart"/>
+      <w:r>
+        <w:rPr>
+          <w:rFonts w:eastAsia="Times New Roman" w:cs="Helvetica"/>
+          <w:color w:val="333333"/>
+          <w:sz w:val="28"/>
+          <w:szCs w:val="28"/>
+          <w:lang w:eastAsia="es-ES"/>
+        </w:rPr>
+        <w:t>metron</w:t>
+      </w:r>
+      <w:proofErr w:type="spellEnd"/>
+      <w:r>
+        <w:rPr>
+          <w:rFonts w:eastAsia="Times New Roman" w:cs="Helvetica"/>
+          <w:color w:val="333333"/>
+          <w:sz w:val="28"/>
+          <w:szCs w:val="28"/>
+          <w:lang w:eastAsia="es-ES"/>
+        </w:rPr>
+        <w:t xml:space="preserve">, que significa medida) </w:t>
+      </w:r>
+      <w:sdt>
+        <w:sdtPr>
+          <w:rPr>
+            <w:rFonts w:eastAsia="Times New Roman" w:cs="Helvetica"/>
+            <w:color w:val="333333"/>
+            <w:sz w:val="28"/>
+            <w:szCs w:val="28"/>
+            <w:lang w:eastAsia="es-ES"/>
+          </w:rPr>
+          <w:id w:val="50127829"/>
+          <w:citation/>
+        </w:sdtPr>
+        <w:sdtContent>
+          <w:r>
+            <w:rPr>
+              <w:rFonts w:eastAsia="Times New Roman" w:cs="Helvetica"/>
+              <w:color w:val="333333"/>
+              <w:sz w:val="28"/>
+              <w:szCs w:val="28"/>
+              <w:lang w:eastAsia="es-ES"/>
+            </w:rPr>
+            <w:fldChar w:fldCharType="begin"/>
+          </w:r>
+          <w:r>
+            <w:rPr>
+              <w:rFonts w:eastAsia="Times New Roman" w:cs="Helvetica"/>
+              <w:color w:val="333333"/>
+              <w:sz w:val="28"/>
+              <w:szCs w:val="28"/>
+              <w:lang w:eastAsia="es-ES"/>
+            </w:rPr>
+            <w:instrText xml:space="preserve"> CITATION Bon11 \l 3082  </w:instrText>
+          </w:r>
+          <w:r>
+            <w:rPr>
+              <w:rFonts w:eastAsia="Times New Roman" w:cs="Helvetica"/>
+              <w:color w:val="333333"/>
+              <w:sz w:val="28"/>
+              <w:szCs w:val="28"/>
+              <w:lang w:eastAsia="es-ES"/>
+            </w:rPr>
+            <w:fldChar w:fldCharType="separate"/>
+          </w:r>
+          <w:r>
+            <w:rPr>
+              <w:rFonts w:eastAsia="Times New Roman" w:cs="Helvetica"/>
+              <w:color w:val="333333"/>
+              <w:sz w:val="28"/>
+              <w:szCs w:val="28"/>
+              <w:lang w:eastAsia="es-ES"/>
+            </w:rPr>
+            <w:t>(1)</w:t>
+          </w:r>
+          <w:r>
+            <w:rPr>
+              <w:rFonts w:eastAsia="Times New Roman" w:cs="Helvetica"/>
+              <w:color w:val="333333"/>
+              <w:sz w:val="28"/>
+              <w:szCs w:val="28"/>
+              <w:lang w:eastAsia="es-ES"/>
+            </w:rPr>
+            <w:fldChar w:fldCharType="end"/>
+          </w:r>
+        </w:sdtContent>
+      </w:sdt>
+      <w:r>
+        <w:rPr>
+          <w:rFonts w:eastAsia="Times New Roman" w:cs="Helvetica"/>
+          <w:color w:val="333333"/>
+          <w:sz w:val="28"/>
+          <w:szCs w:val="28"/>
+          <w:lang w:eastAsia="es-ES"/>
+        </w:rPr>
+        <w:t xml:space="preserve">. Acorde a la real academia de la lengua española biometría se define como el estudio </w:t>
+      </w:r>
+      <w:proofErr w:type="spellStart"/>
+      <w:r>
+        <w:rPr>
+          <w:rFonts w:eastAsia="Times New Roman" w:cs="Helvetica"/>
+          <w:color w:val="333333"/>
+          <w:sz w:val="28"/>
+          <w:szCs w:val="28"/>
+          <w:lang w:eastAsia="es-ES"/>
+        </w:rPr>
+        <w:t>mensurativo</w:t>
+      </w:r>
+      <w:proofErr w:type="spellEnd"/>
+      <w:r>
+        <w:rPr>
+          <w:rFonts w:eastAsia="Times New Roman" w:cs="Helvetica"/>
+          <w:color w:val="333333"/>
+          <w:sz w:val="28"/>
+          <w:szCs w:val="28"/>
+          <w:lang w:eastAsia="es-ES"/>
+        </w:rPr>
+        <w:t xml:space="preserve"> o estadístico de los fenómenos o procesos biológicos</w:t>
+      </w:r>
+      <w:sdt>
+        <w:sdtPr>
+          <w:rPr>
+            <w:rFonts w:eastAsia="Times New Roman" w:cs="Helvetica"/>
+            <w:color w:val="333333"/>
+            <w:sz w:val="28"/>
+            <w:szCs w:val="28"/>
+            <w:lang w:eastAsia="es-ES"/>
+          </w:rPr>
+          <w:id w:val="50127898"/>
+          <w:citation/>
+        </w:sdtPr>
+        <w:sdtContent>
+          <w:r>
+            <w:rPr>
+              <w:rFonts w:eastAsia="Times New Roman" w:cs="Helvetica"/>
+              <w:color w:val="333333"/>
+              <w:sz w:val="28"/>
+              <w:szCs w:val="28"/>
+              <w:lang w:eastAsia="es-ES"/>
+            </w:rPr>
+            <w:fldChar w:fldCharType="begin"/>
+          </w:r>
+          <w:r>
+            <w:rPr>
+              <w:rFonts w:eastAsia="Times New Roman" w:cs="Helvetica"/>
+              <w:color w:val="333333"/>
+              <w:sz w:val="28"/>
+              <w:szCs w:val="28"/>
+              <w:lang w:eastAsia="es-ES"/>
+            </w:rPr>
+            <w:instrText xml:space="preserve"> CITATION Esp01 \l 3082  </w:instrText>
+          </w:r>
+          <w:r>
+            <w:rPr>
+              <w:rFonts w:eastAsia="Times New Roman" w:cs="Helvetica"/>
+              <w:color w:val="333333"/>
+              <w:sz w:val="28"/>
+              <w:szCs w:val="28"/>
+              <w:lang w:eastAsia="es-ES"/>
+            </w:rPr>
+            <w:fldChar w:fldCharType="separate"/>
+          </w:r>
+          <w:r>
+            <w:rPr>
+              <w:rFonts w:eastAsia="Times New Roman" w:cs="Helvetica"/>
+              <w:color w:val="333333"/>
+              <w:sz w:val="28"/>
+              <w:szCs w:val="28"/>
+              <w:lang w:eastAsia="es-ES"/>
+            </w:rPr>
+            <w:t xml:space="preserve"> (2)</w:t>
+          </w:r>
+          <w:r>
+            <w:rPr>
+              <w:rFonts w:eastAsia="Times New Roman" w:cs="Helvetica"/>
+              <w:color w:val="333333"/>
+              <w:sz w:val="28"/>
+              <w:szCs w:val="28"/>
+              <w:lang w:eastAsia="es-ES"/>
+            </w:rPr>
+            <w:fldChar w:fldCharType="end"/>
+          </w:r>
+        </w:sdtContent>
+      </w:sdt>
+      <w:r>
+        <w:rPr>
+          <w:rFonts w:eastAsia="Times New Roman" w:cs="Helvetica"/>
+          <w:color w:val="333333"/>
+          <w:sz w:val="28"/>
+          <w:szCs w:val="28"/>
+          <w:lang w:eastAsia="es-ES"/>
+        </w:rPr>
+        <w:t>.</w:t>
+      </w:r>
+    </w:p>
+    <w:p>
+      <w:pPr>
+        <w:jc w:val="both"/>
+        <w:rPr>
+          <w:rFonts w:eastAsia="Times New Roman" w:cs="Helvetica"/>
+          <w:color w:val="333333"/>
+          <w:sz w:val="28"/>
+          <w:szCs w:val="28"/>
+          <w:lang w:eastAsia="es-ES"/>
+        </w:rPr>
+      </w:pPr>
+    </w:p>
+    <w:p>
+      <w:pPr>
+        <w:pStyle w:val="Normal2"/>
+        <w:jc w:val="both"/>
+        <w:rPr>
+          <w:rFonts w:asciiTheme="minorHAnsi" w:hAnsiTheme="minorHAnsi" w:cs="Helvetica"/>
+          <w:color w:val="333333"/>
+          <w:sz w:val="28"/>
+          <w:szCs w:val="28"/>
+        </w:rPr>
+      </w:pPr>
+      <w:r>
+        <w:rPr>
+          <w:rFonts w:asciiTheme="minorHAnsi" w:hAnsiTheme="minorHAnsi" w:cs="Helvetica"/>
+          <w:color w:val="333333"/>
+          <w:sz w:val="28"/>
+          <w:szCs w:val="28"/>
+        </w:rPr>
+        <w:t>La "biometría informática" es la aplicación de técnicas matemáticas y estadísticas que se  caracteriza por el reconocimiento de algún rasgo único tales como la geometría de la mano, iris, retina, reconocimiento facial, huella dactilar, entre otras;  y de comportamiento como firma, voz, dinámica de teclado que son   comúnmente aplicado a la seguridad y al control de acceso</w:t>
+      </w:r>
+      <w:sdt>
+        <w:sdtPr>
+          <w:rPr>
+            <w:rFonts w:asciiTheme="minorHAnsi" w:hAnsiTheme="minorHAnsi" w:cs="Helvetica"/>
+            <w:color w:val="333333"/>
+            <w:sz w:val="28"/>
+            <w:szCs w:val="28"/>
+          </w:rPr>
+          <w:id w:val="5074938"/>
+          <w:citation/>
+        </w:sdtPr>
+        <w:sdtContent>
+          <w:r>
+            <w:rPr>
+              <w:rFonts w:asciiTheme="minorHAnsi" w:hAnsiTheme="minorHAnsi" w:cs="Helvetica"/>
+              <w:color w:val="333333"/>
+              <w:sz w:val="28"/>
+              <w:szCs w:val="28"/>
+            </w:rPr>
+            <w:fldChar w:fldCharType="begin"/>
+          </w:r>
+          <w:r>
+            <w:rPr>
+              <w:rFonts w:asciiTheme="minorHAnsi" w:hAnsiTheme="minorHAnsi" w:cs="Helvetica"/>
+              <w:color w:val="333333"/>
+              <w:sz w:val="28"/>
+              <w:szCs w:val="28"/>
+            </w:rPr>
+            <w:instrText xml:space="preserve"> CITATION Mil94 \l 3082 </w:instrText>
+          </w:r>
+          <w:r>
+            <w:rPr>
+              <w:rFonts w:asciiTheme="minorHAnsi" w:hAnsiTheme="minorHAnsi" w:cs="Helvetica"/>
+              <w:color w:val="333333"/>
+              <w:sz w:val="28"/>
+              <w:szCs w:val="28"/>
+            </w:rPr>
+            <w:fldChar w:fldCharType="separate"/>
+          </w:r>
+          <w:r>
+            <w:rPr>
+              <w:rFonts w:asciiTheme="minorHAnsi" w:hAnsiTheme="minorHAnsi" w:cs="Helvetica"/>
+              <w:color w:val="333333"/>
+              <w:sz w:val="28"/>
+              <w:szCs w:val="28"/>
+            </w:rPr>
+            <w:t xml:space="preserve"> (3)</w:t>
+          </w:r>
+          <w:r>
+            <w:rPr>
+              <w:rFonts w:asciiTheme="minorHAnsi" w:hAnsiTheme="minorHAnsi" w:cs="Helvetica"/>
+              <w:color w:val="333333"/>
+              <w:sz w:val="28"/>
+              <w:szCs w:val="28"/>
+            </w:rPr>
+            <w:fldChar w:fldCharType="end"/>
+          </w:r>
+        </w:sdtContent>
+      </w:sdt>
+      <w:r>
+        <w:rPr>
+          <w:rFonts w:asciiTheme="minorHAnsi" w:hAnsiTheme="minorHAnsi" w:cs="Helvetica"/>
+          <w:color w:val="333333"/>
+          <w:sz w:val="28"/>
+          <w:szCs w:val="28"/>
+        </w:rPr>
+        <w:t>.</w:t>
+      </w:r>
+    </w:p>
+    <w:p>
+      <w:pPr>
+        <w:autoSpaceDE w:val="0"/>
+        <w:autoSpaceDN w:val="0"/>
+        <w:adjustRightInd w:val="0"/>
+        <w:spacing w:after="0" w:line="240" w:lineRule="auto"/>
+        <w:jc w:val="both"/>
+        <w:rPr>
+          <w:rFonts w:ascii="Arial" w:hAnsi="Arial" w:cs="Arial"/>
+          <w:sz w:val="24"/>
+          <w:szCs w:val="24"/>
+        </w:rPr>
+      </w:pPr>
+    </w:p>
+    <w:p>
+      <w:pPr>
+        <w:pStyle w:val="Ttulo3"/>
+      </w:pPr>
+      <w:bookmarkStart w:id="2" w:name="_Toc425252668"/>
+      <w:r>
+        <w:t>Requisitos básicos de un Sistema Biométrico.</w:t>
+      </w:r>
+      <w:bookmarkEnd w:id="2"/>
+    </w:p>
+    <w:p>
+      <w:pPr>
+        <w:jc w:val="both"/>
+        <w:rPr>
+          <w:rFonts w:cs="Arial"/>
+          <w:sz w:val="28"/>
+          <w:szCs w:val="28"/>
+        </w:rPr>
+      </w:pPr>
+      <w:r>
+        <w:rPr>
+          <w:rFonts w:cs="Arial"/>
+          <w:sz w:val="28"/>
+          <w:szCs w:val="28"/>
+        </w:rPr>
+        <w:t xml:space="preserve">Los requisitos básicos que deben reunir las características biométricas son: </w:t>
       </w:r>
     </w:p>
     <w:p>
       <w:pPr>
         <w:pStyle w:val="Prrafodelista"/>
         <w:numPr>
-          <w:ilvl w:val="1"/>
+          <w:ilvl w:val="0"/>
+          <w:numId w:val="18"/>
+        </w:numPr>
+        <w:autoSpaceDE w:val="0"/>
+        <w:autoSpaceDN w:val="0"/>
+        <w:adjustRightInd w:val="0"/>
+        <w:spacing w:after="0" w:line="240" w:lineRule="auto"/>
+        <w:jc w:val="both"/>
+        <w:rPr>
+          <w:rFonts w:cs="Arial"/>
+          <w:sz w:val="28"/>
+          <w:szCs w:val="28"/>
+        </w:rPr>
+      </w:pPr>
+      <w:r>
+        <w:rPr>
+          <w:rFonts w:cs="Arial"/>
+          <w:sz w:val="28"/>
+          <w:szCs w:val="28"/>
+        </w:rPr>
+        <w:t>Universalidad: todos los usuarios la tienen</w:t>
+      </w:r>
+    </w:p>
+    <w:p>
+      <w:pPr>
+        <w:pStyle w:val="Prrafodelista"/>
+        <w:numPr>
+          <w:ilvl w:val="0"/>
+          <w:numId w:val="18"/>
+        </w:numPr>
+        <w:autoSpaceDE w:val="0"/>
+        <w:autoSpaceDN w:val="0"/>
+        <w:adjustRightInd w:val="0"/>
+        <w:spacing w:after="0" w:line="240" w:lineRule="auto"/>
+        <w:jc w:val="both"/>
+        <w:rPr>
+          <w:rFonts w:cs="Arial"/>
+          <w:sz w:val="28"/>
+          <w:szCs w:val="28"/>
+        </w:rPr>
+      </w:pPr>
+      <w:r>
+        <w:rPr>
+          <w:rFonts w:cs="Arial"/>
+          <w:sz w:val="28"/>
+          <w:szCs w:val="28"/>
+        </w:rPr>
+        <w:t>Singularidad o univocidad: carácter distintivo</w:t>
+      </w:r>
+    </w:p>
+    <w:p>
+      <w:pPr>
+        <w:pStyle w:val="Prrafodelista"/>
+        <w:numPr>
+          <w:ilvl w:val="0"/>
+          <w:numId w:val="18"/>
+        </w:numPr>
+        <w:autoSpaceDE w:val="0"/>
+        <w:autoSpaceDN w:val="0"/>
+        <w:adjustRightInd w:val="0"/>
+        <w:spacing w:after="0" w:line="240" w:lineRule="auto"/>
+        <w:jc w:val="both"/>
+        <w:rPr>
+          <w:rFonts w:cs="Arial"/>
+          <w:sz w:val="28"/>
+          <w:szCs w:val="28"/>
+        </w:rPr>
+      </w:pPr>
+      <w:r>
+        <w:rPr>
+          <w:rFonts w:cs="Arial"/>
+          <w:sz w:val="28"/>
+          <w:szCs w:val="28"/>
+        </w:rPr>
+        <w:t>Permanencia: en el tiempo y condiciones ambientales diversas</w:t>
+      </w:r>
+    </w:p>
+    <w:p>
+      <w:pPr>
+        <w:pStyle w:val="Prrafodelista"/>
+        <w:numPr>
+          <w:ilvl w:val="0"/>
+          <w:numId w:val="18"/>
+        </w:numPr>
+        <w:autoSpaceDE w:val="0"/>
+        <w:autoSpaceDN w:val="0"/>
+        <w:adjustRightInd w:val="0"/>
+        <w:spacing w:after="0" w:line="240" w:lineRule="auto"/>
+        <w:jc w:val="both"/>
+        <w:rPr>
+          <w:rFonts w:cs="Arial"/>
+          <w:sz w:val="28"/>
+          <w:szCs w:val="28"/>
+        </w:rPr>
+      </w:pPr>
+      <w:r>
+        <w:rPr>
+          <w:rFonts w:cs="Arial"/>
+          <w:sz w:val="28"/>
+          <w:szCs w:val="28"/>
+        </w:rPr>
+        <w:t>Colectividad: ha de ser mensurable cuantitativamente</w:t>
+      </w:r>
+    </w:p>
+    <w:p>
+      <w:pPr>
+        <w:pStyle w:val="Prrafodelista"/>
+        <w:numPr>
+          <w:ilvl w:val="0"/>
+          <w:numId w:val="18"/>
+        </w:numPr>
+        <w:autoSpaceDE w:val="0"/>
+        <w:autoSpaceDN w:val="0"/>
+        <w:adjustRightInd w:val="0"/>
+        <w:spacing w:after="0" w:line="240" w:lineRule="auto"/>
+        <w:jc w:val="both"/>
+        <w:rPr>
+          <w:rFonts w:cs="Arial"/>
+          <w:sz w:val="28"/>
+          <w:szCs w:val="28"/>
+        </w:rPr>
+      </w:pPr>
+      <w:r>
+        <w:rPr>
+          <w:rFonts w:cs="Arial"/>
+          <w:sz w:val="28"/>
+          <w:szCs w:val="28"/>
+        </w:rPr>
+        <w:t>Rendimiento o actuación: elevado nivel de exactitud</w:t>
+      </w:r>
+    </w:p>
+    <w:p>
+      <w:pPr>
+        <w:pStyle w:val="Prrafodelista"/>
+        <w:numPr>
+          <w:ilvl w:val="0"/>
+          <w:numId w:val="18"/>
+        </w:numPr>
+        <w:autoSpaceDE w:val="0"/>
+        <w:autoSpaceDN w:val="0"/>
+        <w:adjustRightInd w:val="0"/>
+        <w:spacing w:after="0" w:line="240" w:lineRule="auto"/>
+        <w:jc w:val="both"/>
+        <w:rPr>
+          <w:rFonts w:cs="Arial"/>
+          <w:sz w:val="28"/>
+          <w:szCs w:val="28"/>
+        </w:rPr>
+      </w:pPr>
+      <w:r>
+        <w:rPr>
+          <w:rFonts w:cs="Arial"/>
+          <w:sz w:val="28"/>
+          <w:szCs w:val="28"/>
+        </w:rPr>
+        <w:t>Aceptación: por parte del usuario</w:t>
+      </w:r>
+    </w:p>
+    <w:p>
+      <w:pPr>
+        <w:pStyle w:val="Prrafodelista"/>
+        <w:numPr>
+          <w:ilvl w:val="0"/>
+          <w:numId w:val="18"/>
+        </w:numPr>
+        <w:autoSpaceDE w:val="0"/>
+        <w:autoSpaceDN w:val="0"/>
+        <w:adjustRightInd w:val="0"/>
+        <w:spacing w:after="0" w:line="240" w:lineRule="auto"/>
+        <w:jc w:val="both"/>
+        <w:rPr>
+          <w:rFonts w:cs="Arial"/>
+          <w:sz w:val="28"/>
+          <w:szCs w:val="28"/>
+        </w:rPr>
+      </w:pPr>
+      <w:r>
+        <w:rPr>
+          <w:rFonts w:cs="Arial"/>
+          <w:sz w:val="28"/>
+          <w:szCs w:val="28"/>
+        </w:rPr>
+        <w:t>Resistencia a fraude o usurpación</w:t>
+      </w:r>
+    </w:p>
+    <w:p>
+      <w:pPr>
+        <w:autoSpaceDE w:val="0"/>
+        <w:autoSpaceDN w:val="0"/>
+        <w:adjustRightInd w:val="0"/>
+        <w:spacing w:after="0" w:line="240" w:lineRule="auto"/>
+        <w:jc w:val="both"/>
+        <w:rPr>
+          <w:rFonts w:ascii="Arial" w:hAnsi="Arial" w:cs="Arial"/>
+          <w:sz w:val="24"/>
+          <w:szCs w:val="24"/>
+        </w:rPr>
+      </w:pPr>
+    </w:p>
+    <w:p>
+      <w:pPr>
+        <w:pStyle w:val="Ttulo4"/>
+      </w:pPr>
+      <w:bookmarkStart w:id="3" w:name="_Toc425252670"/>
+      <w:r>
+        <w:t>Huella Dactilar.</w:t>
+      </w:r>
+      <w:bookmarkEnd w:id="3"/>
+    </w:p>
+    <w:p>
+      <w:pPr>
+        <w:pStyle w:val="Titulo2"/>
+      </w:pPr>
+    </w:p>
+    <w:p>
+      <w:pPr>
+        <w:autoSpaceDE w:val="0"/>
+        <w:autoSpaceDN w:val="0"/>
+        <w:adjustRightInd w:val="0"/>
+        <w:spacing w:after="0" w:line="240" w:lineRule="auto"/>
+        <w:jc w:val="both"/>
+        <w:rPr>
+          <w:rFonts w:cs="Helvetica"/>
+          <w:color w:val="333333"/>
+          <w:sz w:val="28"/>
+          <w:szCs w:val="28"/>
+          <w:shd w:val="clear" w:color="auto" w:fill="FFFFFF"/>
+        </w:rPr>
+      </w:pPr>
+      <w:r>
+        <w:rPr>
+          <w:rFonts w:cs="Helvetica"/>
+          <w:color w:val="333333"/>
+          <w:sz w:val="28"/>
+          <w:szCs w:val="28"/>
+          <w:shd w:val="clear" w:color="auto" w:fill="FFFFFF"/>
+        </w:rPr>
+        <w:lastRenderedPageBreak/>
+        <w:t xml:space="preserve">El reconocimiento de huellas dactilares es una de las técnicas más usadas a nivel mundial. Está basado en el desarrollo realizado por John </w:t>
+      </w:r>
+      <w:proofErr w:type="spellStart"/>
+      <w:r>
+        <w:rPr>
+          <w:rFonts w:cs="Helvetica"/>
+          <w:color w:val="333333"/>
+          <w:sz w:val="28"/>
+          <w:szCs w:val="28"/>
+          <w:shd w:val="clear" w:color="auto" w:fill="FFFFFF"/>
+        </w:rPr>
+        <w:t>Evangelist</w:t>
+      </w:r>
+      <w:proofErr w:type="spellEnd"/>
+      <w:r>
+        <w:rPr>
+          <w:rFonts w:cs="Helvetica"/>
+          <w:color w:val="333333"/>
+          <w:sz w:val="28"/>
+          <w:szCs w:val="28"/>
+          <w:shd w:val="clear" w:color="auto" w:fill="FFFFFF"/>
+        </w:rPr>
+        <w:t xml:space="preserve"> Purkinje quien en 1823 realizó los primeros estudios de las huellas dactilares; años más tarde (1980) Sir Francis Galton comenzó sus observaciones para utilizar las huellas como identificadores personales. En el año de 1892 Galton publicó su libro "</w:t>
+      </w:r>
+      <w:proofErr w:type="spellStart"/>
+      <w:r>
+        <w:rPr>
+          <w:rFonts w:cs="Helvetica"/>
+          <w:color w:val="333333"/>
+          <w:sz w:val="28"/>
+          <w:szCs w:val="28"/>
+          <w:shd w:val="clear" w:color="auto" w:fill="FFFFFF"/>
+        </w:rPr>
+        <w:t>Fingerprints</w:t>
+      </w:r>
+      <w:proofErr w:type="spellEnd"/>
+      <w:r>
+        <w:rPr>
+          <w:rFonts w:cs="Helvetica"/>
+          <w:color w:val="333333"/>
+          <w:sz w:val="28"/>
+          <w:szCs w:val="28"/>
+          <w:shd w:val="clear" w:color="auto" w:fill="FFFFFF"/>
+        </w:rPr>
+        <w:t>" en el que afirmaba que las huellas dactilares eran únicas y que no cambiaban a lo largo de la vida; Galton también estableció un sistema de clasificación de las huellas dactilares</w:t>
+      </w:r>
+      <w:sdt>
+        <w:sdtPr>
+          <w:rPr>
+            <w:rFonts w:cs="Helvetica"/>
+            <w:color w:val="333333"/>
+            <w:sz w:val="28"/>
+            <w:szCs w:val="28"/>
+            <w:shd w:val="clear" w:color="auto" w:fill="FFFFFF"/>
+          </w:rPr>
+          <w:id w:val="5074949"/>
+          <w:citation/>
+        </w:sdtPr>
+        <w:sdtContent>
+          <w:r>
+            <w:rPr>
+              <w:rFonts w:cs="Helvetica"/>
+              <w:color w:val="333333"/>
+              <w:sz w:val="28"/>
+              <w:szCs w:val="28"/>
+              <w:shd w:val="clear" w:color="auto" w:fill="FFFFFF"/>
+            </w:rPr>
+            <w:fldChar w:fldCharType="begin"/>
+          </w:r>
+          <w:r>
+            <w:rPr>
+              <w:rFonts w:cs="Helvetica"/>
+              <w:color w:val="333333"/>
+              <w:sz w:val="28"/>
+              <w:szCs w:val="28"/>
+              <w:shd w:val="clear" w:color="auto" w:fill="FFFFFF"/>
+            </w:rPr>
+            <w:instrText xml:space="preserve"> CITATION Sis \l 3082  </w:instrText>
+          </w:r>
+          <w:r>
+            <w:rPr>
+              <w:rFonts w:cs="Helvetica"/>
+              <w:color w:val="333333"/>
+              <w:sz w:val="28"/>
+              <w:szCs w:val="28"/>
+              <w:shd w:val="clear" w:color="auto" w:fill="FFFFFF"/>
+            </w:rPr>
+            <w:fldChar w:fldCharType="separate"/>
+          </w:r>
+          <w:r>
+            <w:rPr>
+              <w:rFonts w:cs="Helvetica"/>
+              <w:color w:val="333333"/>
+              <w:sz w:val="28"/>
+              <w:szCs w:val="28"/>
+              <w:shd w:val="clear" w:color="auto" w:fill="FFFFFF"/>
+            </w:rPr>
+            <w:t xml:space="preserve"> (4)</w:t>
+          </w:r>
+          <w:r>
+            <w:rPr>
+              <w:rFonts w:cs="Helvetica"/>
+              <w:color w:val="333333"/>
+              <w:sz w:val="28"/>
+              <w:szCs w:val="28"/>
+              <w:shd w:val="clear" w:color="auto" w:fill="FFFFFF"/>
+            </w:rPr>
+            <w:fldChar w:fldCharType="end"/>
+          </w:r>
+        </w:sdtContent>
+      </w:sdt>
+      <w:r>
+        <w:rPr>
+          <w:rFonts w:cs="Helvetica"/>
+          <w:color w:val="333333"/>
+          <w:sz w:val="28"/>
+          <w:szCs w:val="28"/>
+          <w:shd w:val="clear" w:color="auto" w:fill="FFFFFF"/>
+        </w:rPr>
+        <w:t xml:space="preserve">. </w:t>
+      </w:r>
+    </w:p>
+    <w:p>
+      <w:pPr>
+        <w:autoSpaceDE w:val="0"/>
+        <w:autoSpaceDN w:val="0"/>
+        <w:adjustRightInd w:val="0"/>
+        <w:spacing w:after="0" w:line="240" w:lineRule="auto"/>
+        <w:jc w:val="both"/>
+        <w:rPr>
+          <w:rFonts w:ascii="Arial" w:hAnsi="Arial" w:cs="Arial"/>
+          <w:sz w:val="24"/>
+          <w:szCs w:val="24"/>
+        </w:rPr>
+      </w:pPr>
+    </w:p>
+    <w:p>
+      <w:pPr>
+        <w:autoSpaceDE w:val="0"/>
+        <w:autoSpaceDN w:val="0"/>
+        <w:adjustRightInd w:val="0"/>
+        <w:spacing w:after="0" w:line="240" w:lineRule="auto"/>
+        <w:jc w:val="both"/>
+        <w:rPr>
+          <w:rFonts w:ascii="Arial" w:hAnsi="Arial" w:cs="Arial"/>
+          <w:sz w:val="24"/>
+          <w:szCs w:val="24"/>
+        </w:rPr>
+      </w:pPr>
+    </w:p>
+    <w:p>
+      <w:pPr>
+        <w:pStyle w:val="Estilo3"/>
+        <w:rPr>
+          <w:b/>
+        </w:rPr>
+      </w:pPr>
+      <w:r>
+        <w:rPr>
+          <w:b/>
+        </w:rPr>
+        <w:t>Identificación de la huella dactilar</w:t>
+      </w:r>
+    </w:p>
+    <w:p>
+      <w:pPr>
+        <w:autoSpaceDE w:val="0"/>
+        <w:autoSpaceDN w:val="0"/>
+        <w:adjustRightInd w:val="0"/>
+        <w:spacing w:after="0" w:line="240" w:lineRule="auto"/>
+        <w:rPr>
+          <w:rFonts w:ascii="Arial" w:hAnsi="Arial" w:cs="Arial"/>
+          <w:b/>
+          <w:bCs/>
+          <w:sz w:val="24"/>
+          <w:szCs w:val="24"/>
+        </w:rPr>
+      </w:pPr>
+    </w:p>
+    <w:p>
+      <w:pPr>
+        <w:autoSpaceDE w:val="0"/>
+        <w:autoSpaceDN w:val="0"/>
+        <w:adjustRightInd w:val="0"/>
+        <w:spacing w:after="0" w:line="240" w:lineRule="auto"/>
+        <w:jc w:val="both"/>
+        <w:rPr>
+          <w:rFonts w:cs="Helvetica"/>
+          <w:color w:val="333333"/>
+          <w:sz w:val="28"/>
+          <w:szCs w:val="28"/>
+          <w:shd w:val="clear" w:color="auto" w:fill="FFFFFF"/>
+        </w:rPr>
+      </w:pPr>
+      <w:r>
+        <w:rPr>
+          <w:rFonts w:cs="Helvetica"/>
+          <w:color w:val="333333"/>
+          <w:sz w:val="28"/>
+          <w:szCs w:val="28"/>
+          <w:shd w:val="clear" w:color="auto" w:fill="FFFFFF"/>
+        </w:rPr>
+        <w:t>La huella digital aparece generalmente constituida por una serie de líneas oscuras que representan las crestas y una serie de espacios blancos que representan los valles. La identificación con huellas digitales está basada principalmente en la ubicación y dirección de crestas, bifurcacion</w:t>
+      </w:r>
+      <w:r>
+        <w:rPr>
+          <w:rFonts w:cs="Helvetica"/>
+          <w:color w:val="333333"/>
+          <w:sz w:val="28"/>
+          <w:szCs w:val="28"/>
+          <w:shd w:val="clear" w:color="auto" w:fill="FFFFFF"/>
+        </w:rPr>
+        <w:t>es, deltas, valles y crestas</w:t>
+      </w:r>
+      <w:r>
+        <w:rPr>
+          <w:rFonts w:cs="Helvetica"/>
+          <w:color w:val="333333"/>
+          <w:sz w:val="28"/>
+          <w:szCs w:val="28"/>
+          <w:shd w:val="clear" w:color="auto" w:fill="FFFFFF"/>
+        </w:rPr>
+        <w:t>.</w:t>
+      </w:r>
+    </w:p>
+    <w:p>
+      <w:pPr>
+        <w:jc w:val="both"/>
+        <w:rPr>
+          <w:rFonts w:ascii="Arial" w:hAnsi="Arial" w:cs="Arial"/>
+          <w:b/>
+          <w:bCs/>
+          <w:sz w:val="24"/>
+          <w:szCs w:val="24"/>
+        </w:rPr>
+      </w:pPr>
+    </w:p>
+    <w:p>
+      <w:pPr>
+        <w:keepNext/>
+        <w:jc w:val="center"/>
+      </w:pPr>
+      <w:r>
+        <w:rPr>
+          <w:rFonts w:ascii="Arial" w:hAnsi="Arial" w:cs="Arial"/>
+          <w:b/>
+          <w:bCs/>
+          <w:noProof/>
+          <w:sz w:val="24"/>
+          <w:szCs w:val="24"/>
+          <w:lang w:val="es-CO" w:eastAsia="es-CO"/>
+        </w:rPr>
+        <w:drawing>
+          <wp:inline distT="0" distB="0" distL="0" distR="0" wp14:anchorId="090E06F1" wp14:editId="7A2D0CCF">
+            <wp:extent cx="2275536" cy="1616149"/>
+            <wp:effectExtent l="19050" t="0" r="0" b="0"/>
+            <wp:docPr id="3" name="Imagen 3"/>
+            <wp:cNvGraphicFramePr>
+              <a:graphicFrameLocks xmlns:a="http://schemas.openxmlformats.org/drawingml/2006/main" noChangeAspect="1"/>
+            </wp:cNvGraphicFramePr>
+            <a:graphic xmlns:a="http://schemas.openxmlformats.org/drawingml/2006/main">
+              <a:graphicData uri="http://schemas.openxmlformats.org/drawingml/2006/picture">
+                <pic:pic xmlns:pic="http://schemas.openxmlformats.org/drawingml/2006/picture">
+                  <pic:nvPicPr>
+                    <pic:cNvPr id="0" name="Picture 3"/>
+                    <pic:cNvPicPr>
+                      <a:picLocks noChangeAspect="1" noChangeArrowheads="1"/>
+                    </pic:cNvPicPr>
+                  </pic:nvPicPr>
+                  <pic:blipFill>
+                    <a:blip r:embed="rId6"/>
+                    <a:srcRect/>
+                    <a:stretch>
+                      <a:fillRect/>
+                    </a:stretch>
+                  </pic:blipFill>
+                  <pic:spPr bwMode="auto">
+                    <a:xfrm>
+                      <a:off x="0" y="0"/>
+                      <a:ext cx="2275205" cy="1615914"/>
+                    </a:xfrm>
+                    <a:prstGeom prst="rect">
+                      <a:avLst/>
+                    </a:prstGeom>
+                    <a:noFill/>
+                    <a:ln w="9525">
+                      <a:noFill/>
+                      <a:miter lim="800000"/>
+                      <a:headEnd/>
+                      <a:tailEnd/>
+                    </a:ln>
+                  </pic:spPr>
+                </pic:pic>
+              </a:graphicData>
+            </a:graphic>
+          </wp:inline>
+        </w:drawing>
+      </w:r>
+    </w:p>
+    <w:p>
+      <w:pPr>
+        <w:pStyle w:val="Descripcin"/>
+        <w:jc w:val="center"/>
+      </w:pPr>
+      <w:bookmarkStart w:id="4" w:name="_Toc433625449"/>
+      <w:bookmarkStart w:id="5" w:name="_Toc433625586"/>
+      <w:bookmarkStart w:id="6" w:name="_Toc433625789"/>
+      <w:r>
+        <w:t xml:space="preserve">Ilustración </w:t>
+      </w:r>
+      <w:r>
+        <w:fldChar w:fldCharType="begin"/>
+      </w:r>
+      <w:r>
+        <w:instrText xml:space="preserve"> SEQ Ilustración \* ARABIC </w:instrText>
+      </w:r>
+      <w:r>
+        <w:fldChar w:fldCharType="separate"/>
+      </w:r>
+      <w:r>
+        <w:rPr>
+          <w:noProof/>
+        </w:rPr>
+        <w:t>1</w:t>
+      </w:r>
+      <w:r>
+        <w:fldChar w:fldCharType="end"/>
+      </w:r>
+      <w:r>
+        <w:t xml:space="preserve"> </w:t>
+      </w:r>
+      <w:r>
+        <w:t>Características de huellas digitales</w:t>
+      </w:r>
+      <w:bookmarkEnd w:id="4"/>
+      <w:bookmarkEnd w:id="5"/>
+      <w:bookmarkEnd w:id="6"/>
+    </w:p>
+    <w:p>
+      <w:pPr>
+        <w:pStyle w:val="Descripcin"/>
+        <w:jc w:val="both"/>
+        <w:rPr>
+          <w:rFonts w:ascii="Arial" w:hAnsi="Arial" w:cs="Arial"/>
+          <w:color w:val="000000" w:themeColor="text1"/>
+        </w:rPr>
+      </w:pPr>
+    </w:p>
+    <w:p>
+      <w:pPr>
+        <w:pStyle w:val="Descripcin"/>
+        <w:jc w:val="both"/>
+        <w:rPr>
+          <w:rFonts w:ascii="Arial" w:hAnsi="Arial" w:cs="Arial"/>
+          <w:b w:val="0"/>
+          <w:color w:val="000000" w:themeColor="text1"/>
+          <w:sz w:val="24"/>
+          <w:szCs w:val="24"/>
+        </w:rPr>
+      </w:pPr>
+      <w:r>
+        <w:rPr>
+          <w:rFonts w:ascii="Arial" w:hAnsi="Arial" w:cs="Arial"/>
+          <w:b w:val="0"/>
+          <w:color w:val="000000" w:themeColor="text1"/>
+          <w:sz w:val="24"/>
+          <w:szCs w:val="24"/>
+        </w:rPr>
+        <w:t>Otra forma de distinguir las huellas digitales es por sus patrones, los cuales presentó Purkinje en su tesis doctoral.</w:t>
+      </w:r>
+    </w:p>
+    <w:p>
+      <w:pPr>
+        <w:jc w:val="both"/>
+        <w:rPr>
+          <w:rFonts w:ascii="Arial" w:hAnsi="Arial" w:cs="Arial"/>
+          <w:b/>
+          <w:bCs/>
+          <w:sz w:val="24"/>
+          <w:szCs w:val="24"/>
+        </w:rPr>
+      </w:pPr>
+    </w:p>
+    <w:p>
+      <w:pPr>
+        <w:keepNext/>
+        <w:jc w:val="center"/>
+      </w:pPr>
+      <w:r>
+        <w:rPr>
+          <w:rFonts w:ascii="Arial" w:hAnsi="Arial" w:cs="Arial"/>
+          <w:b/>
+          <w:bCs/>
+          <w:noProof/>
+          <w:sz w:val="24"/>
+          <w:szCs w:val="24"/>
+          <w:lang w:val="es-CO" w:eastAsia="es-CO"/>
+        </w:rPr>
+        <w:lastRenderedPageBreak/>
+        <w:drawing>
+          <wp:inline distT="0" distB="0" distL="0" distR="0" wp14:anchorId="60BB8BD9" wp14:editId="15F0FE58">
+            <wp:extent cx="5400040" cy="1562448"/>
+            <wp:effectExtent l="19050" t="0" r="0" b="0"/>
+            <wp:docPr id="4" name="Imagen 4"/>
+            <wp:cNvGraphicFramePr>
+              <a:graphicFrameLocks xmlns:a="http://schemas.openxmlformats.org/drawingml/2006/main" noChangeAspect="1"/>
+            </wp:cNvGraphicFramePr>
+            <a:graphic xmlns:a="http://schemas.openxmlformats.org/drawingml/2006/main">
+              <a:graphicData uri="http://schemas.openxmlformats.org/drawingml/2006/picture">
+                <pic:pic xmlns:pic="http://schemas.openxmlformats.org/drawingml/2006/picture">
+                  <pic:nvPicPr>
+                    <pic:cNvPr id="0" name="Picture 4"/>
+                    <pic:cNvPicPr>
+                      <a:picLocks noChangeAspect="1" noChangeArrowheads="1"/>
+                    </pic:cNvPicPr>
+                  </pic:nvPicPr>
+                  <pic:blipFill>
+                    <a:blip r:embed="rId7"/>
+                    <a:srcRect/>
+                    <a:stretch>
+                      <a:fillRect/>
+                    </a:stretch>
+                  </pic:blipFill>
+                  <pic:spPr bwMode="auto">
+                    <a:xfrm>
+                      <a:off x="0" y="0"/>
+                      <a:ext cx="5400040" cy="1562448"/>
+                    </a:xfrm>
+                    <a:prstGeom prst="rect">
+                      <a:avLst/>
+                    </a:prstGeom>
+                    <a:noFill/>
+                    <a:ln w="9525">
+                      <a:noFill/>
+                      <a:miter lim="800000"/>
+                      <a:headEnd/>
+                      <a:tailEnd/>
+                    </a:ln>
+                  </pic:spPr>
+                </pic:pic>
+              </a:graphicData>
+            </a:graphic>
+          </wp:inline>
+        </w:drawing>
+      </w:r>
+    </w:p>
+    <w:p>
+      <w:pPr>
+        <w:pStyle w:val="Descripcin"/>
+        <w:jc w:val="center"/>
+      </w:pPr>
+      <w:bookmarkStart w:id="7" w:name="_Toc433625587"/>
+      <w:bookmarkStart w:id="8" w:name="_Toc433625790"/>
+      <w:r>
+        <w:t xml:space="preserve">Ilustración </w:t>
+      </w:r>
+      <w:r>
+        <w:fldChar w:fldCharType="begin"/>
+      </w:r>
+      <w:r>
+        <w:instrText xml:space="preserve"> SEQ Ilustración \* ARABIC </w:instrText>
+      </w:r>
+      <w:r>
+        <w:fldChar w:fldCharType="separate"/>
+      </w:r>
+      <w:r>
+        <w:rPr>
+          <w:noProof/>
+        </w:rPr>
+        <w:t>2</w:t>
+      </w:r>
+      <w:r>
+        <w:fldChar w:fldCharType="end"/>
+      </w:r>
+      <w:r>
+        <w:t xml:space="preserve"> </w:t>
+      </w:r>
+      <w:r>
+        <w:t>Los Cuatro patrones principales de una huella digital</w:t>
+      </w:r>
+      <w:bookmarkEnd w:id="7"/>
+      <w:bookmarkEnd w:id="8"/>
+    </w:p>
+    <w:p>
+      <w:pPr>
+        <w:pStyle w:val="Estilo3"/>
+      </w:pPr>
+    </w:p>
+    <w:p>
+      <w:pPr>
+        <w:pStyle w:val="Estilo3"/>
+      </w:pPr>
+    </w:p>
+    <w:p>
+      <w:pPr>
+        <w:pStyle w:val="Estilo3"/>
+      </w:pPr>
+    </w:p>
+    <w:p>
+      <w:pPr>
+        <w:pStyle w:val="Estilo3"/>
+      </w:pPr>
+      <w:r>
+        <w:t>Procesos de autentificación biométrica.</w:t>
+      </w:r>
+    </w:p>
+    <w:p>
+      <w:pPr>
+        <w:pStyle w:val="Estilo3"/>
+        <w:rPr>
+          <w:rFonts w:asciiTheme="minorHAnsi" w:hAnsiTheme="minorHAnsi"/>
+          <w:sz w:val="28"/>
+        </w:rPr>
+      </w:pPr>
+    </w:p>
+    <w:p>
+      <w:pPr>
+        <w:autoSpaceDE w:val="0"/>
+        <w:autoSpaceDN w:val="0"/>
+        <w:adjustRightInd w:val="0"/>
+        <w:spacing w:after="0" w:line="240" w:lineRule="auto"/>
+        <w:jc w:val="both"/>
+        <w:rPr>
+          <w:rFonts w:cs="Arial"/>
+          <w:sz w:val="28"/>
+          <w:szCs w:val="28"/>
+        </w:rPr>
+      </w:pPr>
+      <w:r>
+        <w:rPr>
+          <w:rFonts w:cs="Arial"/>
+          <w:sz w:val="28"/>
+          <w:szCs w:val="28"/>
+        </w:rPr>
+        <w:t>En el proceso de autentificación los rasgos biométricos se comparan solamente con los de un patrón ya guardado. Este proceso implica conocer presuntamente la identidad del individuo a autentificar, por lo tanto, dicho individuo ha presentado algún tipo de credencial, que después del proceso de autentificación biométrica será validada o no.</w:t>
+      </w:r>
+    </w:p>
+    <w:p>
+      <w:pPr>
+        <w:autoSpaceDE w:val="0"/>
+        <w:autoSpaceDN w:val="0"/>
+        <w:adjustRightInd w:val="0"/>
+        <w:spacing w:after="0" w:line="240" w:lineRule="auto"/>
+        <w:jc w:val="both"/>
+        <w:rPr>
+          <w:rFonts w:cs="Arial"/>
+          <w:sz w:val="28"/>
+          <w:szCs w:val="28"/>
+        </w:rPr>
+      </w:pPr>
+    </w:p>
+    <w:p>
+      <w:pPr>
+        <w:autoSpaceDE w:val="0"/>
+        <w:autoSpaceDN w:val="0"/>
+        <w:adjustRightInd w:val="0"/>
+        <w:spacing w:after="0" w:line="240" w:lineRule="auto"/>
+        <w:jc w:val="both"/>
+        <w:rPr>
+          <w:rFonts w:cs="Arial"/>
+          <w:sz w:val="28"/>
+          <w:szCs w:val="28"/>
+        </w:rPr>
+      </w:pPr>
+      <w:r>
+        <w:rPr>
+          <w:rFonts w:cs="Arial"/>
+          <w:sz w:val="28"/>
+          <w:szCs w:val="28"/>
+        </w:rPr>
+        <w:t>El proceso de autentificación o verificación biométrica es rápido por el número de usuarios elevado. Debido a que la necesidad de procesamiento y comparaciones es más reducida en el proceso de autentificación. Por esta razón, es habitual usar autentificación cuando se quiere validar la identidad de un individuo desde un sistema con capacidad de procesamiento limitada o se quiere un proceso muy rápido.</w:t>
+      </w:r>
+    </w:p>
+    <w:p>
+      <w:pPr>
+        <w:autoSpaceDE w:val="0"/>
+        <w:autoSpaceDN w:val="0"/>
+        <w:adjustRightInd w:val="0"/>
+        <w:spacing w:after="0" w:line="240" w:lineRule="auto"/>
+        <w:jc w:val="both"/>
+        <w:rPr>
+          <w:rFonts w:ascii="Arial" w:hAnsi="Arial" w:cs="Arial"/>
+          <w:sz w:val="24"/>
+          <w:szCs w:val="24"/>
+        </w:rPr>
+      </w:pPr>
+    </w:p>
+    <w:p>
+      <w:pPr>
+        <w:keepNext/>
+        <w:autoSpaceDE w:val="0"/>
+        <w:autoSpaceDN w:val="0"/>
+        <w:adjustRightInd w:val="0"/>
+        <w:spacing w:after="0" w:line="240" w:lineRule="auto"/>
+        <w:jc w:val="center"/>
+      </w:pPr>
+      <w:r>
+        <w:rPr>
+          <w:rFonts w:ascii="Arial" w:hAnsi="Arial" w:cs="Arial"/>
+          <w:noProof/>
+          <w:sz w:val="24"/>
+          <w:szCs w:val="24"/>
+          <w:lang w:val="es-CO" w:eastAsia="es-CO"/>
+        </w:rPr>
+        <w:drawing>
+          <wp:inline distT="0" distB="0" distL="0" distR="0" wp14:anchorId="2BD629ED" wp14:editId="52133227">
+            <wp:extent cx="5008728" cy="1355693"/>
+            <wp:effectExtent l="0" t="0" r="1905" b="0"/>
+            <wp:docPr id="5" name="Imagen 5"/>
+            <wp:cNvGraphicFramePr>
+              <a:graphicFrameLocks xmlns:a="http://schemas.openxmlformats.org/drawingml/2006/main" noChangeAspect="1"/>
+            </wp:cNvGraphicFramePr>
+            <a:graphic xmlns:a="http://schemas.openxmlformats.org/drawingml/2006/main">
+              <a:graphicData uri="http://schemas.openxmlformats.org/drawingml/2006/picture">
+                <pic:pic xmlns:pic="http://schemas.openxmlformats.org/drawingml/2006/picture">
+                  <pic:nvPicPr>
+                    <pic:cNvPr id="0" name="Picture 5"/>
+                    <pic:cNvPicPr>
+                      <a:picLocks noChangeAspect="1" noChangeArrowheads="1"/>
+                    </pic:cNvPicPr>
+                  </pic:nvPicPr>
+                  <pic:blipFill>
+                    <a:blip r:embed="rId8"/>
+                    <a:srcRect/>
+                    <a:stretch>
+                      <a:fillRect/>
+                    </a:stretch>
+                  </pic:blipFill>
+                  <pic:spPr bwMode="auto">
+                    <a:xfrm>
+                      <a:off x="0" y="0"/>
+                      <a:ext cx="5031135" cy="1361758"/>
+                    </a:xfrm>
+                    <a:prstGeom prst="rect">
+                      <a:avLst/>
+                    </a:prstGeom>
+                    <a:noFill/>
+                    <a:ln w="9525">
+                      <a:noFill/>
+                      <a:miter lim="800000"/>
+                      <a:headEnd/>
+                      <a:tailEnd/>
+                    </a:ln>
+                  </pic:spPr>
+                </pic:pic>
+              </a:graphicData>
+            </a:graphic>
+          </wp:inline>
+        </w:drawing>
+      </w:r>
+    </w:p>
+    <w:p>
+      <w:pPr>
+        <w:pStyle w:val="Descripcin"/>
+        <w:jc w:val="center"/>
+      </w:pPr>
+      <w:bookmarkStart w:id="9" w:name="_Toc433625791"/>
+      <w:r>
+        <w:t xml:space="preserve">Ilustración </w:t>
+      </w:r>
+      <w:r>
+        <w:fldChar w:fldCharType="begin"/>
+      </w:r>
+      <w:r>
+        <w:instrText xml:space="preserve"> SEQ Ilustración \* ARABIC </w:instrText>
+      </w:r>
+      <w:r>
+        <w:fldChar w:fldCharType="separate"/>
+      </w:r>
+      <w:r>
+        <w:rPr>
+          <w:noProof/>
+        </w:rPr>
+        <w:t>3</w:t>
+      </w:r>
+      <w:r>
+        <w:fldChar w:fldCharType="end"/>
+      </w:r>
+      <w:r>
+        <w:t xml:space="preserve"> </w:t>
+      </w:r>
+      <w:r>
+        <w:t>Proceso común de escaneo de la huella digital</w:t>
+      </w:r>
+      <w:bookmarkEnd w:id="9"/>
+    </w:p>
+    <w:p>
+      <w:pPr>
+        <w:autoSpaceDE w:val="0"/>
+        <w:autoSpaceDN w:val="0"/>
+        <w:adjustRightInd w:val="0"/>
+        <w:spacing w:after="0" w:line="240" w:lineRule="auto"/>
+        <w:jc w:val="both"/>
+        <w:rPr>
+          <w:rFonts w:ascii="Arial" w:hAnsi="Arial" w:cs="Arial"/>
+          <w:sz w:val="24"/>
+          <w:szCs w:val="24"/>
+        </w:rPr>
+      </w:pPr>
+    </w:p>
+    <w:p>
+      <w:pPr>
+        <w:autoSpaceDE w:val="0"/>
+        <w:autoSpaceDN w:val="0"/>
+        <w:adjustRightInd w:val="0"/>
+        <w:spacing w:after="0" w:line="240" w:lineRule="auto"/>
+        <w:jc w:val="both"/>
+        <w:rPr>
+          <w:rFonts w:cs="Arial"/>
+          <w:sz w:val="28"/>
+          <w:szCs w:val="28"/>
+        </w:rPr>
+      </w:pPr>
+      <w:r>
+        <w:rPr>
+          <w:rFonts w:cs="Arial"/>
+          <w:sz w:val="28"/>
+          <w:szCs w:val="28"/>
+        </w:rPr>
+        <w:lastRenderedPageBreak/>
+        <w:t>El software biométrico de huella digital genera un modelo en dos dimensiones, según se muestra en el ejemplo, mismo que se almacena en una base de datos, con la debida referencia de la persona que ha sido objeto del estudio.</w:t>
+      </w:r>
+    </w:p>
+    <w:p>
+      <w:pPr>
+        <w:autoSpaceDE w:val="0"/>
+        <w:autoSpaceDN w:val="0"/>
+        <w:adjustRightInd w:val="0"/>
+        <w:spacing w:after="0" w:line="240" w:lineRule="auto"/>
+        <w:jc w:val="both"/>
+        <w:rPr>
+          <w:rFonts w:cs="Arial"/>
+          <w:sz w:val="28"/>
+          <w:szCs w:val="28"/>
+        </w:rPr>
+      </w:pPr>
+    </w:p>
+    <w:p>
+      <w:pPr>
+        <w:autoSpaceDE w:val="0"/>
+        <w:autoSpaceDN w:val="0"/>
+        <w:adjustRightInd w:val="0"/>
+        <w:spacing w:after="0" w:line="240" w:lineRule="auto"/>
+        <w:jc w:val="both"/>
+        <w:rPr>
+          <w:rFonts w:cs="Arial"/>
+          <w:sz w:val="28"/>
+          <w:szCs w:val="28"/>
+        </w:rPr>
+      </w:pPr>
+      <w:r>
+        <w:rPr>
+          <w:rFonts w:cs="Arial"/>
+          <w:sz w:val="28"/>
+          <w:szCs w:val="28"/>
+        </w:rPr>
+        <w:t>Para ello, la ubicación de cada punto característico o minucia se representa mediante una combinación de números (</w:t>
+      </w:r>
+      <w:proofErr w:type="spellStart"/>
+      <w:r>
+        <w:rPr>
+          <w:rFonts w:cs="Arial"/>
+          <w:sz w:val="28"/>
+          <w:szCs w:val="28"/>
+        </w:rPr>
+        <w:t>x.y</w:t>
+      </w:r>
+      <w:proofErr w:type="spellEnd"/>
+      <w:r>
+        <w:rPr>
+          <w:rFonts w:cs="Arial"/>
+          <w:sz w:val="28"/>
+          <w:szCs w:val="28"/>
+        </w:rPr>
+        <w:t>) dentro de un plano cartesiano, los cuales sirven como base para crear un conjunto de vectores que se obtienen al unir las minucias entre sí mediante rectas cuyo ángulo y dirección generan el trazo de un prisma de configuración única e irrepetible. Para llevar a cabo el proceso inverso o verificación dactilar, se utilizan estos mismos vectores, no imágenes</w:t>
+      </w:r>
+      <w:sdt>
+        <w:sdtPr>
+          <w:rPr>
+            <w:rFonts w:cs="Arial"/>
+            <w:sz w:val="28"/>
+            <w:szCs w:val="28"/>
+          </w:rPr>
+          <w:id w:val="5074945"/>
+          <w:citation/>
+        </w:sdtPr>
+        <w:sdtContent>
+          <w:r>
+            <w:rPr>
+              <w:rFonts w:cs="Arial"/>
+              <w:sz w:val="28"/>
+              <w:szCs w:val="28"/>
+            </w:rPr>
+            <w:fldChar w:fldCharType="begin"/>
+          </w:r>
+          <w:r>
+            <w:rPr>
+              <w:rFonts w:cs="Arial"/>
+              <w:sz w:val="28"/>
+              <w:szCs w:val="28"/>
+            </w:rPr>
+            <w:instrText xml:space="preserve"> CITATION Mor10 \l 3082 </w:instrText>
+          </w:r>
+          <w:r>
+            <w:rPr>
+              <w:rFonts w:cs="Arial"/>
+              <w:sz w:val="28"/>
+              <w:szCs w:val="28"/>
+            </w:rPr>
+            <w:fldChar w:fldCharType="separate"/>
+          </w:r>
+          <w:r>
+            <w:rPr>
+              <w:rFonts w:cs="Arial"/>
+              <w:noProof/>
+              <w:sz w:val="28"/>
+              <w:szCs w:val="28"/>
+            </w:rPr>
+            <w:t xml:space="preserve"> (5)</w:t>
+          </w:r>
+          <w:r>
+            <w:rPr>
+              <w:rFonts w:cs="Arial"/>
+              <w:sz w:val="28"/>
+              <w:szCs w:val="28"/>
+            </w:rPr>
+            <w:fldChar w:fldCharType="end"/>
+          </w:r>
+        </w:sdtContent>
+      </w:sdt>
+      <w:r>
+        <w:rPr>
+          <w:rFonts w:cs="Arial"/>
+          <w:sz w:val="28"/>
+          <w:szCs w:val="28"/>
+        </w:rPr>
+        <w:t>.</w:t>
+      </w:r>
+    </w:p>
+    <w:p>
+      <w:pPr>
+        <w:pStyle w:val="Ttulo4"/>
+      </w:pPr>
+    </w:p>
+    <w:p>
+      <w:pPr>
+        <w:pStyle w:val="Ttulo4"/>
+      </w:pPr>
+      <w:r>
+        <w:t>Tecnologías RFID</w:t>
+      </w:r>
+    </w:p>
+    <w:p>
+      <w:pPr>
+        <w:jc w:val="both"/>
+        <w:rPr>
+          <w:rFonts w:ascii="Arial" w:hAnsi="Arial" w:cs="Arial"/>
+          <w:sz w:val="24"/>
+          <w:szCs w:val="24"/>
+        </w:rPr>
+      </w:pPr>
+    </w:p>
+    <w:p>
+      <w:pPr>
+        <w:jc w:val="both"/>
+        <w:rPr>
+          <w:rFonts w:ascii="Arial" w:hAnsi="Arial" w:cs="Arial"/>
+          <w:sz w:val="24"/>
+          <w:szCs w:val="24"/>
+        </w:rPr>
+      </w:pPr>
+      <w:r>
+        <w:rPr>
+          <w:rFonts w:ascii="Arial" w:hAnsi="Arial" w:cs="Arial"/>
+          <w:sz w:val="24"/>
+          <w:szCs w:val="24"/>
+        </w:rPr>
+        <w:t xml:space="preserve">La tecnología RFID utiliza ondas de radio para identificar objetos de manera automática. Un sistema RFID consiste típicamente de una “Etiqueta” (compuesta de un microchip y una antena), Antenas, Lectores, y un Middleware, el cual está integrado a un Sistema de Gestión. </w:t>
+      </w:r>
+    </w:p>
+    <w:p>
+      <w:pPr>
+        <w:jc w:val="both"/>
+        <w:rPr>
+          <w:rFonts w:ascii="Arial" w:hAnsi="Arial" w:cs="Arial"/>
+          <w:sz w:val="24"/>
+          <w:szCs w:val="24"/>
+        </w:rPr>
+      </w:pPr>
+    </w:p>
+    <w:p>
+      <w:pPr>
+        <w:pStyle w:val="Ttulo4"/>
+      </w:pPr>
+      <w:r>
+        <w:t>Funcionamiento Interno.</w:t>
+      </w:r>
+    </w:p>
+    <w:p/>
+    <w:p>
+      <w:pPr>
+        <w:pStyle w:val="Pa2"/>
+        <w:jc w:val="both"/>
+      </w:pPr>
+      <w:r>
+        <w:t xml:space="preserve">Los sistemas RFID constan de etiquetas o </w:t>
+      </w:r>
+      <w:proofErr w:type="spellStart"/>
+      <w:r>
+        <w:t>tags</w:t>
+      </w:r>
+      <w:proofErr w:type="spellEnd"/>
+      <w:r>
+        <w:t xml:space="preserve">, lectores y software para procesar los datos. Los </w:t>
+      </w:r>
+      <w:proofErr w:type="spellStart"/>
+      <w:r>
+        <w:t>tags</w:t>
+      </w:r>
+      <w:proofErr w:type="spellEnd"/>
+      <w:r>
+        <w:t xml:space="preserve"> suelen aplicarse a los artículos y a menudo forman parte de una etiqueta adhesiva de código de barras. Estos </w:t>
+      </w:r>
+      <w:proofErr w:type="spellStart"/>
+      <w:r>
+        <w:t>tags</w:t>
+      </w:r>
+      <w:proofErr w:type="spellEnd"/>
+      <w:r>
+        <w:t xml:space="preserve"> también se pueden incorporar en contenedores más duraderos, así como en tarjetas</w:t>
+      </w:r>
+      <w:r>
+        <w:t xml:space="preserve"> de identificación o pulseras. Los lectores pueden ser unidades autónomas (por ejemplo, destinados al control de una puerta de expedición o una banda transportadora), estar integrados en un terminal portátil para su uso en un montacargas o con la mano o incluso se pueden incorporar a impresoras de código de barras.</w:t>
+      </w:r>
+    </w:p>
+    <w:p>
+      <w:pPr>
+        <w:rPr>
+          <w:lang w:val="es-CO"/>
+        </w:rPr>
+      </w:pPr>
+    </w:p>
+    <w:p>
+      <w:pPr>
+        <w:jc w:val="both"/>
+        <w:rPr>
+          <w:rFonts w:ascii="IVFSDQ+Klavika-Regular" w:hAnsi="IVFSDQ+Klavika-Regular"/>
+          <w:sz w:val="24"/>
+          <w:szCs w:val="24"/>
+          <w:lang w:val="es-CO"/>
+        </w:rPr>
+      </w:pPr>
+      <w:r>
+        <w:rPr>
+          <w:rFonts w:ascii="IVFSDQ+Klavika-Regular" w:hAnsi="IVFSDQ+Klavika-Regular"/>
+          <w:sz w:val="24"/>
+          <w:szCs w:val="24"/>
+          <w:lang w:val="es-CO"/>
+        </w:rPr>
+        <w:t xml:space="preserve">El lector envía una señal de radio que es recibida por todos los </w:t>
+      </w:r>
+      <w:proofErr w:type="spellStart"/>
+      <w:r>
+        <w:rPr>
+          <w:rFonts w:ascii="IVFSDQ+Klavika-Regular" w:hAnsi="IVFSDQ+Klavika-Regular"/>
+          <w:sz w:val="24"/>
+          <w:szCs w:val="24"/>
+          <w:lang w:val="es-CO"/>
+        </w:rPr>
+        <w:t>tags</w:t>
+      </w:r>
+      <w:proofErr w:type="spellEnd"/>
+      <w:r>
+        <w:rPr>
+          <w:rFonts w:ascii="IVFSDQ+Klavika-Regular" w:hAnsi="IVFSDQ+Klavika-Regular"/>
+          <w:sz w:val="24"/>
+          <w:szCs w:val="24"/>
+          <w:lang w:val="es-CO"/>
+        </w:rPr>
+        <w:t xml:space="preserve"> presentes en el campo de radiofrecuencia sintonizado con dicha frecuencia. Los </w:t>
+      </w:r>
+      <w:proofErr w:type="spellStart"/>
+      <w:r>
+        <w:rPr>
+          <w:rFonts w:ascii="IVFSDQ+Klavika-Regular" w:hAnsi="IVFSDQ+Klavika-Regular"/>
+          <w:sz w:val="24"/>
+          <w:szCs w:val="24"/>
+          <w:lang w:val="es-CO"/>
+        </w:rPr>
+        <w:t>tags</w:t>
+      </w:r>
+      <w:proofErr w:type="spellEnd"/>
+      <w:r>
+        <w:rPr>
+          <w:rFonts w:ascii="IVFSDQ+Klavika-Regular" w:hAnsi="IVFSDQ+Klavika-Regular"/>
+          <w:sz w:val="24"/>
+          <w:szCs w:val="24"/>
+          <w:lang w:val="es-CO"/>
+        </w:rPr>
+        <w:t xml:space="preserve"> reciben la señal a través de sus antenas y responden transmitiendo los datos que almacenan. El </w:t>
+      </w:r>
+      <w:proofErr w:type="spellStart"/>
+      <w:r>
+        <w:rPr>
+          <w:rFonts w:ascii="IVFSDQ+Klavika-Regular" w:hAnsi="IVFSDQ+Klavika-Regular"/>
+          <w:sz w:val="24"/>
+          <w:szCs w:val="24"/>
+          <w:lang w:val="es-CO"/>
+        </w:rPr>
+        <w:t>tag</w:t>
+      </w:r>
+      <w:proofErr w:type="spellEnd"/>
+      <w:r>
+        <w:rPr>
+          <w:rFonts w:ascii="IVFSDQ+Klavika-Regular" w:hAnsi="IVFSDQ+Klavika-Regular"/>
+          <w:sz w:val="24"/>
+          <w:szCs w:val="24"/>
+          <w:lang w:val="es-CO"/>
+        </w:rPr>
+        <w:t xml:space="preserve"> puede almacenar muchos tipos de datos, como el número de serie, instrucciones de configuración, historial de actividad (por ejemplo, fecha del último mantenimiento, paso del </w:t>
+      </w:r>
+      <w:proofErr w:type="spellStart"/>
+      <w:r>
+        <w:rPr>
+          <w:rFonts w:ascii="IVFSDQ+Klavika-Regular" w:hAnsi="IVFSDQ+Klavika-Regular"/>
+          <w:sz w:val="24"/>
+          <w:szCs w:val="24"/>
+          <w:lang w:val="es-CO"/>
+        </w:rPr>
+        <w:lastRenderedPageBreak/>
+        <w:t>tag</w:t>
+      </w:r>
+      <w:proofErr w:type="spellEnd"/>
+      <w:r>
+        <w:rPr>
+          <w:rFonts w:ascii="IVFSDQ+Klavika-Regular" w:hAnsi="IVFSDQ+Klavika-Regular"/>
+          <w:sz w:val="24"/>
+          <w:szCs w:val="24"/>
+          <w:lang w:val="es-CO"/>
+        </w:rPr>
+        <w:t xml:space="preserve"> por una ubicación concreta, etc.) o incluso la temperatura y otros datos proporcionados por los sensores. El dispositivo de lectura/escritura recibe la señal del </w:t>
+      </w:r>
+      <w:proofErr w:type="spellStart"/>
+      <w:r>
+        <w:rPr>
+          <w:rFonts w:ascii="IVFSDQ+Klavika-Regular" w:hAnsi="IVFSDQ+Klavika-Regular"/>
+          <w:sz w:val="24"/>
+          <w:szCs w:val="24"/>
+          <w:lang w:val="es-CO"/>
+        </w:rPr>
+        <w:t>tag</w:t>
+      </w:r>
+      <w:proofErr w:type="spellEnd"/>
+      <w:r>
+        <w:rPr>
+          <w:rFonts w:ascii="IVFSDQ+Klavika-Regular" w:hAnsi="IVFSDQ+Klavika-Regular"/>
+          <w:sz w:val="24"/>
+          <w:szCs w:val="24"/>
+          <w:lang w:val="es-CO"/>
+        </w:rPr>
+        <w:t xml:space="preserve"> </w:t>
+      </w:r>
+      <w:r>
+        <w:rPr>
+          <w:rFonts w:ascii="IVFSDQ+Klavika-Regular" w:hAnsi="IVFSDQ+Klavika-Regular"/>
+          <w:sz w:val="24"/>
+          <w:szCs w:val="24"/>
+          <w:lang w:val="es-CO"/>
+        </w:rPr>
+        <w:t>a través de su antena, la desco</w:t>
+      </w:r>
+      <w:r>
+        <w:rPr>
+          <w:rFonts w:ascii="IVFSDQ+Klavika-Regular" w:hAnsi="IVFSDQ+Klavika-Regular"/>
+          <w:sz w:val="24"/>
+          <w:szCs w:val="24"/>
+          <w:lang w:val="es-CO"/>
+        </w:rPr>
+        <w:t>difica y transfiere los datos al sistema informático a través de una conexión de cable o inalámbrica.</w:t>
+      </w:r>
+    </w:p>
+    <w:p>
+      <w:pPr>
+        <w:pStyle w:val="Ttulo4"/>
+      </w:pPr>
+    </w:p>
+    <w:p>
+      <w:pPr>
+        <w:pStyle w:val="Ttulo4"/>
+      </w:pPr>
+      <w:proofErr w:type="spellStart"/>
+      <w:r>
+        <w:t>Tags</w:t>
+      </w:r>
+      <w:proofErr w:type="spellEnd"/>
+      <w:r>
+        <w:t xml:space="preserve"> (etiquetas)</w:t>
+      </w:r>
+    </w:p>
+    <w:p/>
+    <w:p>
+      <w:pPr>
+        <w:jc w:val="both"/>
+        <w:rPr>
+          <w:rFonts w:ascii="IVFSDQ+Klavika-Regular" w:hAnsi="IVFSDQ+Klavika-Regular"/>
+          <w:sz w:val="24"/>
+          <w:szCs w:val="24"/>
+          <w:lang w:val="es-CO"/>
+        </w:rPr>
+      </w:pPr>
+      <w:r>
+        <w:rPr>
+          <w:rFonts w:ascii="IVFSDQ+Klavika-Regular" w:hAnsi="IVFSDQ+Klavika-Regular"/>
+          <w:sz w:val="24"/>
+          <w:szCs w:val="24"/>
+          <w:lang w:val="es-CO"/>
+        </w:rPr>
+        <w:t xml:space="preserve">Los </w:t>
+      </w:r>
+      <w:proofErr w:type="spellStart"/>
+      <w:r>
+        <w:rPr>
+          <w:rFonts w:ascii="IVFSDQ+Klavika-Regular" w:hAnsi="IVFSDQ+Klavika-Regular"/>
+          <w:sz w:val="24"/>
+          <w:szCs w:val="24"/>
+          <w:lang w:val="es-CO"/>
+        </w:rPr>
+        <w:t>tags</w:t>
+      </w:r>
+      <w:proofErr w:type="spellEnd"/>
+      <w:r>
+        <w:rPr>
+          <w:rFonts w:ascii="IVFSDQ+Klavika-Regular" w:hAnsi="IVFSDQ+Klavika-Regular"/>
+          <w:sz w:val="24"/>
+          <w:szCs w:val="24"/>
+          <w:lang w:val="es-CO"/>
+        </w:rPr>
+        <w:t xml:space="preserve"> RFID constan de dos elementos básicos: un chip y una antena. El chip y la antena, montados, forman un integrado</w:t>
+      </w:r>
+      <w:r>
+        <w:rPr>
+          <w:rFonts w:ascii="IVFSDQ+Klavika-Regular" w:hAnsi="IVFSDQ+Klavika-Regular"/>
+          <w:sz w:val="24"/>
+          <w:szCs w:val="24"/>
+          <w:lang w:val="es-CO"/>
+        </w:rPr>
+        <w:t xml:space="preserve"> </w:t>
+      </w:r>
+      <w:r>
+        <w:rPr>
+          <w:rFonts w:ascii="IVFSDQ+Klavika-Regular" w:hAnsi="IVFSDQ+Klavika-Regular"/>
+          <w:sz w:val="24"/>
+          <w:szCs w:val="24"/>
+          <w:lang w:val="es-CO"/>
+        </w:rPr>
+        <w:t xml:space="preserve">Después, el inserto queda encapsulado en otro material y forma el </w:t>
+      </w:r>
+      <w:proofErr w:type="spellStart"/>
+      <w:r>
+        <w:rPr>
+          <w:rFonts w:ascii="IVFSDQ+Klavika-Regular" w:hAnsi="IVFSDQ+Klavika-Regular"/>
+          <w:sz w:val="24"/>
+          <w:szCs w:val="24"/>
+          <w:lang w:val="es-CO"/>
+        </w:rPr>
+        <w:t>tag</w:t>
+      </w:r>
+      <w:proofErr w:type="spellEnd"/>
+      <w:r>
+        <w:rPr>
+          <w:rFonts w:ascii="IVFSDQ+Klavika-Regular" w:hAnsi="IVFSDQ+Klavika-Regular"/>
+          <w:sz w:val="24"/>
+          <w:szCs w:val="24"/>
+          <w:lang w:val="es-CO"/>
+        </w:rPr>
+        <w:t xml:space="preserve"> o etiqueta final</w:t>
+      </w:r>
+      <w:r>
+        <w:rPr>
+          <w:rFonts w:ascii="IVFSDQ+Klavika-Regular" w:hAnsi="IVFSDQ+Klavika-Regular"/>
+          <w:sz w:val="24"/>
+          <w:szCs w:val="24"/>
+          <w:lang w:val="es-CO"/>
+        </w:rPr>
+        <w:t>.</w:t>
+      </w:r>
+    </w:p>
+    <w:p>
+      <w:pPr>
+        <w:jc w:val="both"/>
+        <w:rPr>
+          <w:rFonts w:ascii="IVFSDQ+Klavika-Regular" w:hAnsi="IVFSDQ+Klavika-Regular"/>
+          <w:sz w:val="24"/>
+          <w:szCs w:val="24"/>
+          <w:lang w:val="es-CO"/>
+        </w:rPr>
+      </w:pPr>
+    </w:p>
+    <w:p>
+      <w:pPr>
+        <w:keepNext/>
+        <w:jc w:val="center"/>
+      </w:pPr>
+      <w:r>
+        <w:rPr>
+          <w:rFonts w:ascii="IVFSDQ+Klavika-Regular" w:hAnsi="IVFSDQ+Klavika-Regular"/>
+          <w:noProof/>
+          <w:sz w:val="24"/>
+          <w:szCs w:val="24"/>
+          <w:lang w:val="es-CO" w:eastAsia="es-CO"/>
+        </w:rPr>
+        <w:drawing>
+          <wp:inline distT="0" distB="0" distL="0" distR="0" wp14:anchorId="4BE48B6A" wp14:editId="19C5343B">
+            <wp:extent cx="4832985" cy="2529205"/>
+            <wp:effectExtent l="0" t="0" r="5715" b="4445"/>
+            <wp:docPr id="1" name="Imagen 1"/>
+            <wp:cNvGraphicFramePr>
+              <a:graphicFrameLocks xmlns:a="http://schemas.openxmlformats.org/drawingml/2006/main" noChangeAspect="1"/>
+            </wp:cNvGraphicFramePr>
+            <a:graphic xmlns:a="http://schemas.openxmlformats.org/drawingml/2006/main">
+              <a:graphicData uri="http://schemas.openxmlformats.org/drawingml/2006/picture">
+                <pic:pic xmlns:pic="http://schemas.openxmlformats.org/drawingml/2006/picture">
+                  <pic:nvPicPr>
+                    <pic:cNvPr id="0" name="Picture 1"/>
+                    <pic:cNvPicPr>
+                      <a:picLocks noChangeAspect="1" noChangeArrowheads="1"/>
+                    </pic:cNvPicPr>
+                  </pic:nvPicPr>
+                  <pic:blipFill>
+                    <a:blip r:embed="rId9">
+                      <a:extLst>
+                        <a:ext uri="{28A0092B-C50C-407E-A947-70E740481C1C}">
+                          <a14:useLocalDpi xmlns:a14="http://schemas.microsoft.com/office/drawing/2010/main" val="0"/>
+                        </a:ext>
+                      </a:extLst>
+                    </a:blip>
+                    <a:srcRect/>
+                    <a:stretch>
+                      <a:fillRect/>
+                    </a:stretch>
+                  </pic:blipFill>
+                  <pic:spPr bwMode="auto">
+                    <a:xfrm>
+                      <a:off x="0" y="0"/>
+                      <a:ext cx="4832985" cy="2529205"/>
+                    </a:xfrm>
+                    <a:prstGeom prst="rect">
+                      <a:avLst/>
+                    </a:prstGeom>
+                    <a:noFill/>
+                    <a:ln>
+                      <a:noFill/>
+                    </a:ln>
+                  </pic:spPr>
+                </pic:pic>
+              </a:graphicData>
+            </a:graphic>
+          </wp:inline>
+        </w:drawing>
+      </w:r>
+    </w:p>
+    <w:p>
+      <w:pPr>
+        <w:pStyle w:val="Descripcin"/>
+        <w:jc w:val="center"/>
+      </w:pPr>
+      <w:bookmarkStart w:id="10" w:name="_Toc433625792"/>
+      <w:r>
+        <w:t xml:space="preserve">Ilustración </w:t>
+      </w:r>
+      <w:r>
+        <w:fldChar w:fldCharType="begin"/>
+      </w:r>
+      <w:r>
+        <w:instrText xml:space="preserve"> SEQ Ilustración \* ARABIC </w:instrText>
+      </w:r>
+      <w:r>
+        <w:fldChar w:fldCharType="separate"/>
+      </w:r>
+      <w:r>
+        <w:rPr>
+          <w:noProof/>
+        </w:rPr>
+        <w:t>4</w:t>
+      </w:r>
+      <w:r>
+        <w:fldChar w:fldCharType="end"/>
+      </w:r>
+      <w:r>
+        <w:t xml:space="preserve"> Tipos de </w:t>
+      </w:r>
+      <w:proofErr w:type="spellStart"/>
+      <w:r>
+        <w:t>tags</w:t>
+      </w:r>
+      <w:bookmarkEnd w:id="10"/>
+      <w:proofErr w:type="spellEnd"/>
+    </w:p>
+    <w:p>
+      <w:pPr>
+        <w:pStyle w:val="Ttulo4"/>
+      </w:pPr>
+      <w:r>
+        <w:t xml:space="preserve">Clasificación de los </w:t>
+      </w:r>
+      <w:proofErr w:type="spellStart"/>
+      <w:r>
+        <w:t>Tag</w:t>
+      </w:r>
+      <w:proofErr w:type="spellEnd"/>
+      <w:r>
+        <w:t xml:space="preserve"> RFID</w:t>
+      </w:r>
+    </w:p>
+    <w:p>
+      <w:pPr>
+        <w:jc w:val="both"/>
+      </w:pPr>
+    </w:p>
+    <w:p>
+      <w:pPr>
+        <w:jc w:val="both"/>
+      </w:pPr>
+      <w:r>
+        <w:t xml:space="preserve">Los RFID </w:t>
+      </w:r>
+      <w:proofErr w:type="spellStart"/>
+      <w:r>
+        <w:t>Tags</w:t>
+      </w:r>
+      <w:proofErr w:type="spellEnd"/>
+      <w:r>
+        <w:t xml:space="preserve"> se clasifican según los siguientes parámetros generales. </w:t>
+      </w:r>
+    </w:p>
+    <w:p>
+      <w:pPr>
+        <w:pStyle w:val="Ttulo4"/>
+      </w:pPr>
+      <w:r>
+        <w:t>Según su fuente de energía</w:t>
+      </w:r>
+    </w:p>
+    <w:p>
+      <w:pPr>
+        <w:jc w:val="both"/>
+      </w:pPr>
+      <w:r>
+        <w:t xml:space="preserve">Los chips RFID no tienen fuente de alimentación propia y necesitan ser alimentados para poner en funcionamiento su circuito y emitir la respuesta con el código correspondiente. En función de cómo son alimentados, se clasifican en: </w:t>
+      </w:r>
+    </w:p>
+    <w:p>
+      <w:pPr>
+        <w:pStyle w:val="Ttulo4"/>
+      </w:pPr>
+      <w:r>
+        <w:t>Activos</w:t>
+      </w:r>
+    </w:p>
+    <w:p>
+      <w:pPr>
+        <w:jc w:val="both"/>
+        <w:rPr>
+          <w:rFonts w:ascii="IVFSDQ+Klavika-Regular" w:hAnsi="IVFSDQ+Klavika-Regular"/>
+          <w:sz w:val="24"/>
+          <w:szCs w:val="24"/>
+          <w:lang w:val="es-CO"/>
+        </w:rPr>
+      </w:pPr>
+      <w:r>
+        <w:t xml:space="preserve">Son aquellos que llevan batería incorporada. El chip RFID no se alimenta con la energía de la onda electromagnética, sino que ésta solo sirve como señal para activar la respuesta. La frecuencia de emisión ya viene incorporada. Estos </w:t>
+      </w:r>
+      <w:proofErr w:type="spellStart"/>
+      <w:r>
+        <w:t>tags</w:t>
+      </w:r>
+      <w:proofErr w:type="spellEnd"/>
+      <w:r>
+        <w:t xml:space="preserve"> proveen un mayor alcance, pudiendo llegar a los 10 metros. Son de mayor tamaño y también de un costo más elevado.</w:t>
+      </w:r>
+    </w:p>
+    <w:p>
+      <w:pPr>
+        <w:pStyle w:val="Ttulo4"/>
+      </w:pPr>
+      <w:r>
+        <w:lastRenderedPageBreak/>
+        <w:t>Pasivos</w:t>
+      </w:r>
+    </w:p>
+    <w:p>
+      <w:pPr>
+        <w:jc w:val="both"/>
+        <w:rPr>
+          <w:rFonts w:ascii="IVFSDQ+Klavika-Regular" w:hAnsi="IVFSDQ+Klavika-Regular"/>
+          <w:sz w:val="24"/>
+          <w:szCs w:val="24"/>
+          <w:lang w:val="es-CO"/>
+        </w:rPr>
+      </w:pPr>
+      <w:r>
+        <w:t>Son aquellos que no llevan ningún tipo de batería y se alimentan por la energía que lleva la onda electromagnética RFID. La frecuencia de respuesta, así como su potencia, viene determinada en función de la onda recibida.</w:t>
+      </w:r>
+    </w:p>
+    <w:p>
+      <w:pPr>
+        <w:pStyle w:val="Ttulo4"/>
+      </w:pPr>
+      <w:proofErr w:type="spellStart"/>
+      <w:r>
+        <w:t>Semi</w:t>
+      </w:r>
+      <w:proofErr w:type="spellEnd"/>
+      <w:r>
+        <w:t xml:space="preserve"> Pasivos</w:t>
+      </w:r>
+    </w:p>
+    <w:p>
+      <w:pPr>
+        <w:jc w:val="both"/>
+        <w:rPr>
+          <w:rFonts w:ascii="IVFSDQ+Klavika-Regular" w:hAnsi="IVFSDQ+Klavika-Regular"/>
+          <w:sz w:val="24"/>
+          <w:szCs w:val="24"/>
+          <w:lang w:val="es-CO"/>
+        </w:rPr>
+      </w:pPr>
+      <w:r>
+        <w:t>Son aquellos que llevan batería incorporada pero ésta solamente sirve para alimentar el circuito, pero no para generar la frecuencia de emisión. La batería sirve para aumentar las propiedades y las características de la señal recibida. Son las menos difundidas en el mercado</w:t>
+      </w:r>
+    </w:p>
+    <w:p>
+      <w:pPr>
+        <w:jc w:val="both"/>
+        <w:rPr>
+          <w:rFonts w:ascii="IVFSDQ+Klavika-Regular" w:hAnsi="IVFSDQ+Klavika-Regular"/>
+          <w:sz w:val="24"/>
+          <w:szCs w:val="24"/>
+          <w:lang w:val="es-CO"/>
+        </w:rPr>
+      </w:pPr>
+    </w:p>
+    <w:p>
+      <w:pPr>
+        <w:pStyle w:val="Ttulo4"/>
+      </w:pPr>
+      <w:r>
+        <w:t>Se</w:t>
+      </w:r>
+      <w:r>
+        <w:t>gún su frecuencia operativa</w:t>
+      </w:r>
+    </w:p>
+    <w:p>
+      <w:pPr>
+        <w:jc w:val="both"/>
+      </w:pPr>
+      <w:r>
+        <w:t xml:space="preserve"> Dentro del espectro de frecuencias estandarizadas para el RFID, nos encontramos una sustancial diferencia entre los </w:t>
+      </w:r>
+      <w:proofErr w:type="spellStart"/>
+      <w:r>
+        <w:t>tags</w:t>
+      </w:r>
+      <w:proofErr w:type="spellEnd"/>
+      <w:r>
+        <w:t xml:space="preserve"> RFID que operan bajo cada una de ellas. Así, a medida que vamos aumentando de frecuencia, los </w:t>
+      </w:r>
+      <w:proofErr w:type="spellStart"/>
+      <w:r>
+        <w:t>tags</w:t>
+      </w:r>
+      <w:proofErr w:type="spellEnd"/>
+      <w:r>
+        <w:t xml:space="preserve"> RFID bajan considerablemente de precio, llegando a influir considerablemente en el rol del proyecto. Sin embargo, no solo el precio es la clave para elegir la frecuencia de trabajo de los </w:t>
+      </w:r>
+      <w:proofErr w:type="spellStart"/>
+      <w:r>
+        <w:t>tags</w:t>
+      </w:r>
+      <w:proofErr w:type="spellEnd"/>
+      <w:r>
+        <w:t>, sino del ambiente en el que serán grabados/leídos.</w:t>
+      </w:r>
+    </w:p>
+    <w:p>
+      <w:pPr>
+        <w:pStyle w:val="Ttulo4"/>
+      </w:pPr>
+      <w:r>
+        <w:t xml:space="preserve">Baja Frecuencia (LF 124-135 KHz) – Lecturas de centímetros </w:t>
+      </w:r>
+    </w:p>
+    <w:p>
+      <w:pPr>
+        <w:jc w:val="both"/>
+      </w:pPr>
+      <w:r>
+        <w:t xml:space="preserve">Esta línea de </w:t>
+      </w:r>
+      <w:proofErr w:type="spellStart"/>
+      <w:r>
+        <w:t>transponders</w:t>
+      </w:r>
+      <w:proofErr w:type="spellEnd"/>
+      <w:r>
+        <w:t xml:space="preserve"> es la elegida para las aplicaciones industriales o de uso robusto y cuando el </w:t>
+      </w:r>
+      <w:proofErr w:type="spellStart"/>
+      <w:r>
+        <w:t>tag</w:t>
+      </w:r>
+      <w:proofErr w:type="spellEnd"/>
+      <w:r>
+        <w:t xml:space="preserve"> es recuperable. Hay varios modelos disponibles con capacidad de memoria solo lectura o lectura y escritura. La vida útil se puede considerar infinita por ser pasivos (no utilizan batería) y su distancia de lectura puede llegar hasta 1 metro.</w:t>
+      </w:r>
+    </w:p>
+    <w:p>
+      <w:pPr>
+        <w:pStyle w:val="Ttulo4"/>
+      </w:pPr>
+      <w:r>
+        <w:t xml:space="preserve">Alta Frecuencia HF (13.56 MHz) – Lecturas de hasta 1,5 metro </w:t>
+      </w:r>
+    </w:p>
+    <w:p>
+      <w:pPr>
+        <w:jc w:val="both"/>
+      </w:pPr>
+      <w:r>
+        <w:t xml:space="preserve">Esta línea de </w:t>
+      </w:r>
+      <w:proofErr w:type="spellStart"/>
+      <w:r>
+        <w:t>transponders</w:t>
+      </w:r>
+      <w:proofErr w:type="spellEnd"/>
+      <w:r>
+        <w:t xml:space="preserve"> es la elegida para las aplicaciones industriales y de uso masivo por los bajos costos. Hay varios modelos disponibles con capacidad de memoria hasta. Su distancias de lectura puede llegar hasta 1.5 metros dependiendo de </w:t>
+      </w:r>
+      <w:proofErr w:type="spellStart"/>
+      <w:r>
+        <w:t>reader</w:t>
+      </w:r>
+      <w:proofErr w:type="spellEnd"/>
+      <w:r>
+        <w:t xml:space="preserve"> y antena. Su característica de alta frecuencia permite leer y escribir a través de líquidos y materiales que no sean metálicos.</w:t>
+      </w:r>
+    </w:p>
+    <w:p>
+      <w:pPr>
+        <w:pStyle w:val="Ttulo4"/>
+      </w:pPr>
+      <w:r>
+        <w:t>Ultra Alta Frecuencia (860 – 960 MHz) Lecturas de hasta 3-4 metros</w:t>
+      </w:r>
+    </w:p>
+    <w:p>
+      <w:pPr>
+        <w:jc w:val="both"/>
+      </w:pPr>
+      <w:r>
+        <w:t xml:space="preserve">La nueva tecnología Standard EPC Gen2 permite tener una etiqueta de muy bajo costo y poder identificar un elemento a lo largo de toda la cadena de abastecimiento. Con la aparición del Standard, grandes firmas como </w:t>
+      </w:r>
+      <w:proofErr w:type="spellStart"/>
+      <w:r>
+        <w:t>WalMart</w:t>
+      </w:r>
+      <w:proofErr w:type="spellEnd"/>
+      <w:r>
+        <w:t>, comienzan a exigir a sus proveedores que entreguen los productos con RFID. Las aplicaciones puestas adentro también pueden cubrirse con esta tecnología, ya que su performance de lectura es de hasta 6 metros y anticolisión.</w:t>
+      </w:r>
+    </w:p>
+    <w:p>
+      <w:pPr>
+        <w:pStyle w:val="Ttulo4"/>
+      </w:pPr>
+      <w:r>
+        <w:t>Según su memoria:</w:t>
+      </w:r>
+    </w:p>
+    <w:p>
+      <w:r>
+        <w:t xml:space="preserve"> Los </w:t>
+      </w:r>
+      <w:proofErr w:type="spellStart"/>
+      <w:r>
+        <w:t>tags</w:t>
+      </w:r>
+      <w:proofErr w:type="spellEnd"/>
+      <w:r>
+        <w:t xml:space="preserve"> vienen grabados con un número unívoco que los identifica. Adicionalmente se puede o no, agregar otro tipo de información.</w:t>
+      </w:r>
+    </w:p>
+    <w:p/>
+    <w:p>
+      <w:pPr>
+        <w:pStyle w:val="Ttulo4"/>
+      </w:pPr>
+      <w:r>
+        <w:lastRenderedPageBreak/>
+        <w:t xml:space="preserve">ARDUINO: </w:t>
+      </w:r>
+    </w:p>
+    <w:p>
+      <w:pPr>
+        <w:pStyle w:val="NormalWeb"/>
+        <w:shd w:val="clear" w:color="auto" w:fill="FFFFFF"/>
+        <w:spacing w:before="120" w:beforeAutospacing="0" w:after="120" w:afterAutospacing="0" w:line="336" w:lineRule="atLeast"/>
+        <w:jc w:val="both"/>
+        <w:rPr>
+          <w:rFonts w:ascii="Arial" w:hAnsi="Arial" w:cs="Arial"/>
+          <w:color w:val="252525"/>
+          <w:sz w:val="21"/>
+          <w:szCs w:val="21"/>
+        </w:rPr>
+      </w:pPr>
+      <w:r>
+        <w:rPr>
+          <w:rFonts w:ascii="Arial" w:hAnsi="Arial" w:cs="Arial"/>
+          <w:bCs/>
+          <w:color w:val="252525"/>
+          <w:sz w:val="21"/>
+          <w:szCs w:val="21"/>
+        </w:rPr>
+        <w:t>Es una</w:t>
+      </w:r>
+      <w:r>
+        <w:rPr>
+          <w:rFonts w:ascii="Arial" w:hAnsi="Arial" w:cs="Arial"/>
+          <w:b/>
+          <w:bCs/>
+          <w:color w:val="252525"/>
+          <w:sz w:val="21"/>
+          <w:szCs w:val="21"/>
+        </w:rPr>
+        <w:t xml:space="preserve"> </w:t>
+      </w:r>
+      <w:r>
+        <w:rPr>
+          <w:rFonts w:ascii="Arial" w:hAnsi="Arial" w:cs="Arial"/>
+          <w:color w:val="252525"/>
+          <w:sz w:val="21"/>
+          <w:szCs w:val="21"/>
+        </w:rPr>
+        <w:t>plataforma de</w:t>
+      </w:r>
+      <w:r>
+        <w:rPr>
+          <w:rStyle w:val="apple-converted-space"/>
+          <w:rFonts w:ascii="Arial" w:hAnsi="Arial" w:cs="Arial"/>
+          <w:color w:val="252525"/>
+          <w:sz w:val="21"/>
+          <w:szCs w:val="21"/>
+        </w:rPr>
+        <w:t> </w:t>
+      </w:r>
+      <w:r>
+        <w:rPr>
+          <w:rFonts w:ascii="Arial" w:hAnsi="Arial" w:cs="Arial"/>
+          <w:color w:val="252525"/>
+          <w:sz w:val="21"/>
+          <w:szCs w:val="21"/>
+        </w:rPr>
+        <w:t>hardware libre</w:t>
+      </w:r>
+      <w:r>
+        <w:rPr>
+          <w:rFonts w:ascii="Arial" w:hAnsi="Arial" w:cs="Arial"/>
+          <w:color w:val="252525"/>
+          <w:sz w:val="21"/>
+          <w:szCs w:val="21"/>
+        </w:rPr>
+        <w:t>, basada en una</w:t>
+      </w:r>
+      <w:r>
+        <w:rPr>
+          <w:rStyle w:val="apple-converted-space"/>
+          <w:rFonts w:ascii="Arial" w:hAnsi="Arial" w:cs="Arial"/>
+          <w:color w:val="252525"/>
+          <w:sz w:val="21"/>
+          <w:szCs w:val="21"/>
+        </w:rPr>
+        <w:t> </w:t>
+      </w:r>
+      <w:r>
+        <w:rPr>
+          <w:rFonts w:ascii="Arial" w:hAnsi="Arial" w:cs="Arial"/>
+          <w:color w:val="252525"/>
+          <w:sz w:val="21"/>
+          <w:szCs w:val="21"/>
+        </w:rPr>
+        <w:t>placa</w:t>
+      </w:r>
+      <w:r>
+        <w:rPr>
+          <w:rStyle w:val="apple-converted-space"/>
+          <w:rFonts w:ascii="Arial" w:hAnsi="Arial" w:cs="Arial"/>
+          <w:color w:val="252525"/>
+          <w:sz w:val="21"/>
+          <w:szCs w:val="21"/>
+        </w:rPr>
+        <w:t> </w:t>
+      </w:r>
+      <w:r>
+        <w:rPr>
+          <w:rFonts w:ascii="Arial" w:hAnsi="Arial" w:cs="Arial"/>
+          <w:color w:val="252525"/>
+          <w:sz w:val="21"/>
+          <w:szCs w:val="21"/>
+        </w:rPr>
+        <w:t>con un</w:t>
+      </w:r>
+      <w:r>
+        <w:rPr>
+          <w:rStyle w:val="apple-converted-space"/>
+          <w:rFonts w:ascii="Arial" w:hAnsi="Arial" w:cs="Arial"/>
+          <w:color w:val="252525"/>
+          <w:sz w:val="21"/>
+          <w:szCs w:val="21"/>
+        </w:rPr>
+        <w:t> </w:t>
+      </w:r>
+      <w:r>
+        <w:rPr>
+          <w:rFonts w:ascii="Arial" w:hAnsi="Arial" w:cs="Arial"/>
+          <w:color w:val="252525"/>
+          <w:sz w:val="21"/>
+          <w:szCs w:val="21"/>
+        </w:rPr>
+        <w:t>microcontrolador</w:t>
+      </w:r>
+      <w:r>
+        <w:rPr>
+          <w:rStyle w:val="apple-converted-space"/>
+          <w:rFonts w:ascii="Arial" w:hAnsi="Arial" w:cs="Arial"/>
+          <w:color w:val="252525"/>
+          <w:sz w:val="21"/>
+          <w:szCs w:val="21"/>
+        </w:rPr>
+        <w:t> </w:t>
+      </w:r>
+      <w:r>
+        <w:rPr>
+          <w:rFonts w:ascii="Arial" w:hAnsi="Arial" w:cs="Arial"/>
+          <w:color w:val="252525"/>
+          <w:sz w:val="21"/>
+          <w:szCs w:val="21"/>
+        </w:rPr>
+        <w:t>y un</w:t>
+      </w:r>
+      <w:r>
+        <w:rPr>
+          <w:rStyle w:val="apple-converted-space"/>
+          <w:rFonts w:ascii="Arial" w:hAnsi="Arial" w:cs="Arial"/>
+          <w:color w:val="252525"/>
+          <w:sz w:val="21"/>
+          <w:szCs w:val="21"/>
+        </w:rPr>
+        <w:t> </w:t>
+      </w:r>
+      <w:r>
+        <w:rPr>
+          <w:rFonts w:ascii="Arial" w:hAnsi="Arial" w:cs="Arial"/>
+          <w:color w:val="252525"/>
+          <w:sz w:val="21"/>
+          <w:szCs w:val="21"/>
+        </w:rPr>
+        <w:t>entorno de desarrollo</w:t>
+      </w:r>
+      <w:r>
+        <w:rPr>
+          <w:rFonts w:ascii="Arial" w:hAnsi="Arial" w:cs="Arial"/>
+          <w:color w:val="252525"/>
+          <w:sz w:val="21"/>
+          <w:szCs w:val="21"/>
+        </w:rPr>
+        <w:t>, diseñada para facilitar el uso de la electrónica en proyectos multidisciplinares</w:t>
+      </w:r>
+      <w:r>
+        <w:rPr>
+          <w:rFonts w:ascii="Arial" w:hAnsi="Arial" w:cs="Arial"/>
+          <w:color w:val="252525"/>
+          <w:sz w:val="21"/>
+          <w:szCs w:val="21"/>
+        </w:rPr>
+        <w:t>.</w:t>
+      </w:r>
+    </w:p>
+    <w:p>
+      <w:pPr>
+        <w:pStyle w:val="NormalWeb"/>
+        <w:shd w:val="clear" w:color="auto" w:fill="FFFFFF"/>
+        <w:spacing w:before="120" w:beforeAutospacing="0" w:after="120" w:afterAutospacing="0" w:line="336" w:lineRule="atLeast"/>
+        <w:jc w:val="both"/>
+        <w:rPr>
+          <w:rFonts w:ascii="Arial" w:hAnsi="Arial" w:cs="Arial"/>
+          <w:color w:val="252525"/>
+          <w:sz w:val="21"/>
+          <w:szCs w:val="21"/>
+        </w:rPr>
+      </w:pPr>
+      <w:r>
+        <w:rPr>
+          <w:rFonts w:ascii="Arial" w:hAnsi="Arial" w:cs="Arial"/>
+          <w:color w:val="252525"/>
+          <w:sz w:val="21"/>
+          <w:szCs w:val="21"/>
+        </w:rPr>
+        <w:t>El</w:t>
+      </w:r>
+      <w:r>
+        <w:rPr>
+          <w:rStyle w:val="apple-converted-space"/>
+          <w:rFonts w:ascii="Arial" w:hAnsi="Arial" w:cs="Arial"/>
+          <w:color w:val="252525"/>
+          <w:sz w:val="21"/>
+          <w:szCs w:val="21"/>
+        </w:rPr>
+        <w:t> </w:t>
+      </w:r>
+      <w:r>
+        <w:rPr>
+          <w:rFonts w:ascii="Arial" w:hAnsi="Arial" w:cs="Arial"/>
+          <w:color w:val="252525"/>
+          <w:sz w:val="21"/>
+          <w:szCs w:val="21"/>
+        </w:rPr>
+        <w:t>hardware</w:t>
+      </w:r>
+      <w:r>
+        <w:rPr>
+          <w:rStyle w:val="apple-converted-space"/>
+          <w:rFonts w:ascii="Arial" w:hAnsi="Arial" w:cs="Arial"/>
+          <w:color w:val="252525"/>
+          <w:sz w:val="21"/>
+          <w:szCs w:val="21"/>
+        </w:rPr>
+        <w:t> </w:t>
+      </w:r>
+      <w:r>
+        <w:rPr>
+          <w:rFonts w:ascii="Arial" w:hAnsi="Arial" w:cs="Arial"/>
+          <w:color w:val="252525"/>
+          <w:sz w:val="21"/>
+          <w:szCs w:val="21"/>
+        </w:rPr>
+        <w:t>consiste en una placa con un microcontrolador</w:t>
+      </w:r>
+      <w:r>
+        <w:rPr>
+          <w:rStyle w:val="apple-converted-space"/>
+          <w:rFonts w:ascii="Arial" w:hAnsi="Arial" w:cs="Arial"/>
+          <w:color w:val="252525"/>
+          <w:sz w:val="21"/>
+          <w:szCs w:val="21"/>
+        </w:rPr>
+        <w:t> </w:t>
+      </w:r>
+      <w:proofErr w:type="spellStart"/>
+      <w:r>
+        <w:rPr>
+          <w:rFonts w:ascii="Arial" w:hAnsi="Arial" w:cs="Arial"/>
+          <w:color w:val="252525"/>
+          <w:sz w:val="21"/>
+          <w:szCs w:val="21"/>
+        </w:rPr>
+        <w:t>Atmel</w:t>
+      </w:r>
+      <w:proofErr w:type="spellEnd"/>
+      <w:r>
+        <w:rPr>
+          <w:rFonts w:ascii="Arial" w:hAnsi="Arial" w:cs="Arial"/>
+          <w:color w:val="252525"/>
+          <w:sz w:val="21"/>
+          <w:szCs w:val="21"/>
+        </w:rPr>
+        <w:t xml:space="preserve"> AVR</w:t>
+      </w:r>
+      <w:r>
+        <w:rPr>
+          <w:rStyle w:val="apple-converted-space"/>
+          <w:rFonts w:ascii="Arial" w:hAnsi="Arial" w:cs="Arial"/>
+          <w:color w:val="252525"/>
+          <w:sz w:val="21"/>
+          <w:szCs w:val="21"/>
+        </w:rPr>
+        <w:t> </w:t>
+      </w:r>
+      <w:r>
+        <w:rPr>
+          <w:rFonts w:ascii="Arial" w:hAnsi="Arial" w:cs="Arial"/>
+          <w:color w:val="252525"/>
+          <w:sz w:val="21"/>
+          <w:szCs w:val="21"/>
+        </w:rPr>
+        <w:t>y puertos de</w:t>
+      </w:r>
+      <w:r>
+        <w:rPr>
+          <w:rStyle w:val="apple-converted-space"/>
+          <w:rFonts w:ascii="Arial" w:hAnsi="Arial" w:cs="Arial"/>
+          <w:color w:val="252525"/>
+          <w:sz w:val="21"/>
+          <w:szCs w:val="21"/>
+        </w:rPr>
+        <w:t> </w:t>
+      </w:r>
+      <w:r>
+        <w:rPr>
+          <w:rFonts w:ascii="Arial" w:hAnsi="Arial" w:cs="Arial"/>
+          <w:color w:val="252525"/>
+          <w:sz w:val="21"/>
+          <w:szCs w:val="21"/>
+        </w:rPr>
+        <w:t>entrada/salida</w:t>
+      </w:r>
+      <w:r>
+        <w:rPr>
+          <w:rFonts w:ascii="Arial" w:hAnsi="Arial" w:cs="Arial"/>
+          <w:color w:val="252525"/>
+          <w:sz w:val="21"/>
+          <w:szCs w:val="21"/>
+        </w:rPr>
+        <w:t>.</w:t>
+      </w:r>
+      <w:r>
+        <w:rPr>
+          <w:rStyle w:val="apple-converted-space"/>
+          <w:rFonts w:ascii="Arial" w:hAnsi="Arial" w:cs="Arial"/>
+          <w:color w:val="252525"/>
+          <w:sz w:val="21"/>
+          <w:szCs w:val="21"/>
+        </w:rPr>
+        <w:t> </w:t>
+      </w:r>
+      <w:r>
+        <w:rPr>
+          <w:rFonts w:ascii="Arial" w:hAnsi="Arial" w:cs="Arial"/>
+          <w:color w:val="252525"/>
+          <w:sz w:val="21"/>
+          <w:szCs w:val="21"/>
+        </w:rPr>
+        <w:t xml:space="preserve">Los </w:t>
+      </w:r>
+      <w:proofErr w:type="spellStart"/>
+      <w:r>
+        <w:rPr>
+          <w:rFonts w:ascii="Arial" w:hAnsi="Arial" w:cs="Arial"/>
+          <w:color w:val="252525"/>
+          <w:sz w:val="21"/>
+          <w:szCs w:val="21"/>
+        </w:rPr>
+        <w:t>microcontroladores</w:t>
+      </w:r>
+      <w:proofErr w:type="spellEnd"/>
+      <w:r>
+        <w:rPr>
+          <w:rFonts w:ascii="Arial" w:hAnsi="Arial" w:cs="Arial"/>
+          <w:color w:val="252525"/>
+          <w:sz w:val="21"/>
+          <w:szCs w:val="21"/>
+        </w:rPr>
+        <w:t xml:space="preserve"> más usados son el</w:t>
+      </w:r>
+      <w:r>
+        <w:rPr>
+          <w:rStyle w:val="apple-converted-space"/>
+          <w:rFonts w:ascii="Arial" w:hAnsi="Arial" w:cs="Arial"/>
+          <w:color w:val="252525"/>
+          <w:sz w:val="21"/>
+          <w:szCs w:val="21"/>
+        </w:rPr>
+        <w:t> </w:t>
+      </w:r>
+      <w:r>
+        <w:rPr>
+          <w:rFonts w:ascii="Arial" w:hAnsi="Arial" w:cs="Arial"/>
+          <w:color w:val="252525"/>
+          <w:sz w:val="21"/>
+          <w:szCs w:val="21"/>
+        </w:rPr>
+        <w:t>Atmega168</w:t>
+      </w:r>
+      <w:r>
+        <w:rPr>
+          <w:rFonts w:ascii="Arial" w:hAnsi="Arial" w:cs="Arial"/>
+          <w:color w:val="252525"/>
+          <w:sz w:val="21"/>
+          <w:szCs w:val="21"/>
+        </w:rPr>
+        <w:t>,</w:t>
+      </w:r>
+      <w:r>
+        <w:rPr>
+          <w:rStyle w:val="apple-converted-space"/>
+          <w:rFonts w:ascii="Arial" w:hAnsi="Arial" w:cs="Arial"/>
+          <w:color w:val="252525"/>
+          <w:sz w:val="21"/>
+          <w:szCs w:val="21"/>
+        </w:rPr>
+        <w:t> </w:t>
+      </w:r>
+      <w:r>
+        <w:rPr>
+          <w:rFonts w:ascii="Arial" w:hAnsi="Arial" w:cs="Arial"/>
+          <w:color w:val="252525"/>
+          <w:sz w:val="21"/>
+          <w:szCs w:val="21"/>
+        </w:rPr>
+        <w:t>Atmega328</w:t>
+      </w:r>
+      <w:r>
+        <w:rPr>
+          <w:rFonts w:ascii="Arial" w:hAnsi="Arial" w:cs="Arial"/>
+          <w:color w:val="252525"/>
+          <w:sz w:val="21"/>
+          <w:szCs w:val="21"/>
+        </w:rPr>
+        <w:t>,</w:t>
+      </w:r>
+      <w:r>
+        <w:rPr>
+          <w:rStyle w:val="apple-converted-space"/>
+          <w:rFonts w:ascii="Arial" w:hAnsi="Arial" w:cs="Arial"/>
+          <w:color w:val="252525"/>
+          <w:sz w:val="21"/>
+          <w:szCs w:val="21"/>
+        </w:rPr>
+        <w:t> </w:t>
+      </w:r>
+      <w:r>
+        <w:rPr>
+          <w:rFonts w:ascii="Arial" w:hAnsi="Arial" w:cs="Arial"/>
+          <w:color w:val="252525"/>
+          <w:sz w:val="21"/>
+          <w:szCs w:val="21"/>
+        </w:rPr>
+        <w:t>Atmega1280</w:t>
+      </w:r>
+      <w:r>
+        <w:rPr>
+          <w:rFonts w:ascii="Arial" w:hAnsi="Arial" w:cs="Arial"/>
+          <w:color w:val="252525"/>
+          <w:sz w:val="21"/>
+          <w:szCs w:val="21"/>
+        </w:rPr>
+        <w:t>, y</w:t>
+      </w:r>
+      <w:r>
+        <w:rPr>
+          <w:rStyle w:val="apple-converted-space"/>
+          <w:rFonts w:ascii="Arial" w:hAnsi="Arial" w:cs="Arial"/>
+          <w:color w:val="252525"/>
+          <w:sz w:val="21"/>
+          <w:szCs w:val="21"/>
+        </w:rPr>
+        <w:t> </w:t>
+      </w:r>
+      <w:r>
+        <w:rPr>
+          <w:rFonts w:ascii="Arial" w:hAnsi="Arial" w:cs="Arial"/>
+          <w:color w:val="252525"/>
+          <w:sz w:val="21"/>
+          <w:szCs w:val="21"/>
+        </w:rPr>
+        <w:t>Atmega8</w:t>
+      </w:r>
+      <w:r>
+        <w:rPr>
+          <w:rStyle w:val="apple-converted-space"/>
+          <w:rFonts w:ascii="Arial" w:hAnsi="Arial" w:cs="Arial"/>
+          <w:color w:val="252525"/>
+          <w:sz w:val="21"/>
+          <w:szCs w:val="21"/>
+        </w:rPr>
+        <w:t> </w:t>
+      </w:r>
+      <w:r>
+        <w:rPr>
+          <w:rFonts w:ascii="Arial" w:hAnsi="Arial" w:cs="Arial"/>
+          <w:color w:val="252525"/>
+          <w:sz w:val="21"/>
+          <w:szCs w:val="21"/>
+        </w:rPr>
+        <w:t>por su sencillez y bajo coste que permiten el desarrollo de múltiples diseños. Por otro lado el software consiste en un entorno de desarrollo que implementa el</w:t>
+      </w:r>
+      <w:r>
+        <w:rPr>
+          <w:rStyle w:val="apple-converted-space"/>
+          <w:rFonts w:ascii="Arial" w:hAnsi="Arial" w:cs="Arial"/>
+          <w:color w:val="252525"/>
+          <w:sz w:val="21"/>
+          <w:szCs w:val="21"/>
+        </w:rPr>
+        <w:t> </w:t>
+      </w:r>
+      <w:r>
+        <w:rPr>
+          <w:rFonts w:ascii="Arial" w:hAnsi="Arial" w:cs="Arial"/>
+          <w:color w:val="252525"/>
+          <w:sz w:val="21"/>
+          <w:szCs w:val="21"/>
+        </w:rPr>
+        <w:t>lenguaje de programación</w:t>
+      </w:r>
+      <w:r>
+        <w:rPr>
+          <w:rFonts w:ascii="Arial" w:hAnsi="Arial" w:cs="Arial"/>
+          <w:color w:val="252525"/>
+          <w:sz w:val="21"/>
+          <w:szCs w:val="21"/>
+        </w:rPr>
+        <w:t xml:space="preserve"> </w:t>
+      </w:r>
+      <w:proofErr w:type="spellStart"/>
+      <w:r>
+        <w:rPr>
+          <w:rFonts w:ascii="Arial" w:hAnsi="Arial" w:cs="Arial"/>
+          <w:color w:val="252525"/>
+          <w:sz w:val="21"/>
+          <w:szCs w:val="21"/>
+        </w:rPr>
+        <w:t>Processing</w:t>
+      </w:r>
+      <w:proofErr w:type="spellEnd"/>
+      <w:r>
+        <w:rPr>
+          <w:rFonts w:ascii="Arial" w:hAnsi="Arial" w:cs="Arial"/>
+          <w:color w:val="252525"/>
+          <w:sz w:val="21"/>
+          <w:szCs w:val="21"/>
+        </w:rPr>
+        <w:t>/</w:t>
+      </w:r>
+      <w:proofErr w:type="spellStart"/>
+      <w:r>
+        <w:rPr>
+          <w:rFonts w:ascii="Arial" w:hAnsi="Arial" w:cs="Arial"/>
+          <w:color w:val="252525"/>
+          <w:sz w:val="21"/>
+          <w:szCs w:val="21"/>
+        </w:rPr>
+        <w:t>Wiring</w:t>
+      </w:r>
+      <w:proofErr w:type="spellEnd"/>
+      <w:r>
+        <w:rPr>
+          <w:rFonts w:ascii="Arial" w:hAnsi="Arial" w:cs="Arial"/>
+          <w:color w:val="252525"/>
+          <w:sz w:val="21"/>
+          <w:szCs w:val="21"/>
+        </w:rPr>
+        <w:t xml:space="preserve"> </w:t>
+      </w:r>
+      <w:r>
+        <w:rPr>
+          <w:rFonts w:ascii="Arial" w:hAnsi="Arial" w:cs="Arial"/>
+          <w:color w:val="252525"/>
+          <w:sz w:val="21"/>
+          <w:szCs w:val="21"/>
+        </w:rPr>
+        <w:t xml:space="preserve"> </w:t>
+      </w:r>
+      <w:r>
+        <w:rPr>
+          <w:rFonts w:ascii="Arial" w:hAnsi="Arial" w:cs="Arial"/>
+          <w:color w:val="252525"/>
+          <w:sz w:val="21"/>
+          <w:szCs w:val="21"/>
+        </w:rPr>
+        <w:t>y el</w:t>
+      </w:r>
+      <w:r>
+        <w:rPr>
+          <w:rStyle w:val="apple-converted-space"/>
+          <w:rFonts w:ascii="Arial" w:hAnsi="Arial" w:cs="Arial"/>
+          <w:color w:val="252525"/>
+          <w:sz w:val="21"/>
+          <w:szCs w:val="21"/>
+        </w:rPr>
+        <w:t> </w:t>
+      </w:r>
+      <w:r>
+        <w:rPr>
+          <w:rFonts w:ascii="Arial" w:hAnsi="Arial" w:cs="Arial"/>
+          <w:color w:val="252525"/>
+          <w:sz w:val="21"/>
+          <w:szCs w:val="21"/>
+        </w:rPr>
+        <w:t>cargador de arranque</w:t>
+      </w:r>
+      <w:r>
+        <w:rPr>
+          <w:rStyle w:val="apple-converted-space"/>
+          <w:rFonts w:ascii="Arial" w:hAnsi="Arial" w:cs="Arial"/>
+          <w:color w:val="252525"/>
+          <w:sz w:val="21"/>
+          <w:szCs w:val="21"/>
+        </w:rPr>
+        <w:t> </w:t>
+      </w:r>
+      <w:r>
+        <w:rPr>
+          <w:rFonts w:ascii="Arial" w:hAnsi="Arial" w:cs="Arial"/>
+          <w:color w:val="252525"/>
+          <w:sz w:val="21"/>
+          <w:szCs w:val="21"/>
+        </w:rPr>
+        <w:t>que es ejecutado en la placa.</w:t>
+      </w:r>
+      <w:r>
+        <w:rPr>
+          <w:rFonts w:ascii="Arial" w:hAnsi="Arial" w:cs="Arial"/>
+          <w:color w:val="252525"/>
+          <w:sz w:val="21"/>
+          <w:szCs w:val="21"/>
+          <w:vertAlign w:val="superscript"/>
+        </w:rPr>
+        <w:t xml:space="preserve"> </w:t>
+      </w:r>
+      <w:r>
+        <w:rPr>
+          <w:rFonts w:ascii="Arial" w:hAnsi="Arial" w:cs="Arial"/>
+          <w:color w:val="252525"/>
+          <w:sz w:val="21"/>
+          <w:szCs w:val="21"/>
+        </w:rPr>
+        <w:t>Se programa en el ordenador para que la placa controle los componentes electrónicos.</w:t>
+      </w:r>
+    </w:p>
+    <w:p>
+      <w:pPr>
+        <w:pStyle w:val="NormalWeb"/>
+        <w:keepNext/>
+        <w:shd w:val="clear" w:color="auto" w:fill="FFFFFF"/>
+        <w:spacing w:before="120" w:beforeAutospacing="0" w:after="120" w:afterAutospacing="0" w:line="336" w:lineRule="atLeast"/>
+        <w:jc w:val="center"/>
+      </w:pPr>
+      <w:r>
+        <w:rPr>
+          <w:rFonts w:ascii="Arial" w:hAnsi="Arial" w:cs="Arial"/>
+          <w:noProof/>
+          <w:color w:val="252525"/>
+          <w:sz w:val="21"/>
+          <w:szCs w:val="21"/>
+          <w:lang w:val="es-CO" w:eastAsia="es-CO"/>
+        </w:rPr>
+        <w:drawing>
+          <wp:inline distT="0" distB="0" distL="0" distR="0" wp14:anchorId="14BDC80F" wp14:editId="4FB09C6C">
+            <wp:extent cx="2286000" cy="2286000"/>
+            <wp:effectExtent l="0" t="0" r="0" b="0"/>
+            <wp:docPr id="2" name="Imagen 2"/>
+            <wp:cNvGraphicFramePr>
+              <a:graphicFrameLocks xmlns:a="http://schemas.openxmlformats.org/drawingml/2006/main" noChangeAspect="1"/>
+            </wp:cNvGraphicFramePr>
+            <a:graphic xmlns:a="http://schemas.openxmlformats.org/drawingml/2006/main">
+              <a:graphicData uri="http://schemas.openxmlformats.org/drawingml/2006/picture">
+                <pic:pic xmlns:pic="http://schemas.openxmlformats.org/drawingml/2006/picture">
+                  <pic:nvPicPr>
+                    <pic:cNvPr id="2" name="arduino.jpg"/>
+                    <pic:cNvPicPr/>
+                  </pic:nvPicPr>
+                  <pic:blipFill>
+                    <a:blip r:embed="rId10" cstate="print">
+                      <a:extLst>
+                        <a:ext uri="{28A0092B-C50C-407E-A947-70E740481C1C}">
+                          <a14:useLocalDpi xmlns:a14="http://schemas.microsoft.com/office/drawing/2010/main" val="0"/>
+                        </a:ext>
+                      </a:extLst>
+                    </a:blip>
+                    <a:stretch>
+                      <a:fillRect/>
+                    </a:stretch>
+                  </pic:blipFill>
+                  <pic:spPr>
+                    <a:xfrm>
+                      <a:off x="0" y="0"/>
+                      <a:ext cx="2286000" cy="2286000"/>
+                    </a:xfrm>
+                    <a:prstGeom prst="rect">
+                      <a:avLst/>
+                    </a:prstGeom>
+                  </pic:spPr>
+                </pic:pic>
+              </a:graphicData>
+            </a:graphic>
+          </wp:inline>
+        </w:drawing>
+      </w:r>
+    </w:p>
+    <w:p>
+      <w:pPr>
+        <w:pStyle w:val="Descripcin"/>
+        <w:jc w:val="center"/>
+      </w:pPr>
+      <w:bookmarkStart w:id="11" w:name="_Toc433625793"/>
+      <w:r>
+        <w:t xml:space="preserve">Ilustración </w:t>
+      </w:r>
+      <w:r>
+        <w:fldChar w:fldCharType="begin"/>
+      </w:r>
+      <w:r>
+        <w:instrText xml:space="preserve"> SEQ Ilustración \* ARABIC </w:instrText>
+      </w:r>
+      <w:r>
+        <w:fldChar w:fldCharType="separate"/>
+      </w:r>
+      <w:r>
+        <w:rPr>
+          <w:noProof/>
+        </w:rPr>
+        <w:t>5</w:t>
+      </w:r>
+      <w:r>
+        <w:fldChar w:fldCharType="end"/>
+      </w:r>
+      <w:r>
+        <w:t xml:space="preserve"> Placa Base Arduino</w:t>
+      </w:r>
+      <w:bookmarkEnd w:id="11"/>
+    </w:p>
+    <w:p/>
+    <w:p>
+      <w:pPr>
+        <w:rPr>
+          <w:rFonts w:ascii="Arial" w:hAnsi="Arial" w:cs="Arial"/>
+          <w:color w:val="544039"/>
+        </w:rPr>
+      </w:pPr>
+      <w:r>
+        <w:rPr>
+          <w:rStyle w:val="Ttulo4Car"/>
+        </w:rPr>
+        <w:t>Tipos de Arduino</w:t>
+      </w:r>
+      <w:r>
+        <w:rPr>
+          <w:rFonts w:ascii="Helvetica" w:hAnsi="Helvetica" w:cs="Helvetica"/>
+          <w:color w:val="5B4740"/>
+          <w:sz w:val="18"/>
+          <w:szCs w:val="18"/>
+        </w:rPr>
+        <w:br/>
+      </w:r>
+      <w:r>
+        <w:rPr>
+          <w:rFonts w:ascii="Helvetica" w:hAnsi="Helvetica" w:cs="Helvetica"/>
+          <w:color w:val="5B4740"/>
+          <w:sz w:val="18"/>
+          <w:szCs w:val="18"/>
+        </w:rPr>
+        <w:br/>
+      </w:r>
+      <w:r>
+        <w:rPr>
+          <w:rFonts w:ascii="Arial" w:hAnsi="Arial" w:cs="Arial"/>
+          <w:color w:val="544039"/>
+        </w:rPr>
+        <w:t xml:space="preserve">Hoy en </w:t>
+      </w:r>
+      <w:r>
+        <w:rPr>
+          <w:rFonts w:ascii="Arial" w:hAnsi="Arial" w:cs="Arial"/>
+          <w:color w:val="544039"/>
+        </w:rPr>
+        <w:t>día</w:t>
+      </w:r>
+      <w:r>
+        <w:rPr>
+          <w:rFonts w:ascii="Arial" w:hAnsi="Arial" w:cs="Arial"/>
+          <w:color w:val="544039"/>
+        </w:rPr>
+        <w:t xml:space="preserve"> existe diversos </w:t>
+      </w:r>
+      <w:r>
+        <w:rPr>
+          <w:rFonts w:ascii="Arial" w:hAnsi="Arial" w:cs="Arial"/>
+          <w:color w:val="544039"/>
+        </w:rPr>
+        <w:t>t</w:t>
+      </w:r>
+      <w:r>
+        <w:rPr>
+          <w:rFonts w:ascii="Arial" w:hAnsi="Arial" w:cs="Arial"/>
+          <w:color w:val="544039"/>
+        </w:rPr>
+        <w:t xml:space="preserve">ipos de </w:t>
+      </w:r>
+      <w:proofErr w:type="spellStart"/>
+      <w:r>
+        <w:rPr>
+          <w:rFonts w:ascii="Arial" w:hAnsi="Arial" w:cs="Arial"/>
+          <w:color w:val="544039"/>
+        </w:rPr>
+        <w:t>arduino</w:t>
+      </w:r>
+      <w:proofErr w:type="spellEnd"/>
+      <w:r>
+        <w:rPr>
+          <w:rFonts w:ascii="Arial" w:hAnsi="Arial" w:cs="Arial"/>
+          <w:color w:val="544039"/>
+        </w:rPr>
+        <w:t xml:space="preserve"> que  cuentan con </w:t>
+      </w:r>
+      <w:r>
+        <w:rPr>
+          <w:rFonts w:ascii="Arial" w:hAnsi="Arial" w:cs="Arial"/>
+          <w:color w:val="544039"/>
+        </w:rPr>
+        <w:t xml:space="preserve"> </w:t>
+      </w:r>
+      <w:r>
+        <w:rPr>
+          <w:rFonts w:ascii="Arial" w:hAnsi="Arial" w:cs="Arial"/>
+          <w:color w:val="544039"/>
+        </w:rPr>
+        <w:t>diversos</w:t>
+      </w:r>
+      <w:r>
+        <w:rPr>
+          <w:rFonts w:ascii="Arial" w:hAnsi="Arial" w:cs="Arial"/>
+          <w:color w:val="544039"/>
+        </w:rPr>
+        <w:t xml:space="preserve"> prototip</w:t>
+      </w:r>
+      <w:r>
+        <w:rPr>
+          <w:rFonts w:ascii="Arial" w:hAnsi="Arial" w:cs="Arial"/>
+          <w:color w:val="544039"/>
+        </w:rPr>
+        <w:t>os y modelos de placas a elegir. Se</w:t>
+      </w:r>
+      <w:r>
+        <w:rPr>
+          <w:rFonts w:ascii="Arial" w:hAnsi="Arial" w:cs="Arial"/>
+          <w:color w:val="544039"/>
+        </w:rPr>
+        <w:t xml:space="preserve"> mencionan algunas de </w:t>
+      </w:r>
+      <w:r>
+        <w:rPr>
+          <w:rFonts w:ascii="Arial" w:hAnsi="Arial" w:cs="Arial"/>
+          <w:color w:val="544039"/>
+        </w:rPr>
+        <w:t>las características sobresalientes</w:t>
+      </w:r>
+      <w:r>
+        <w:rPr>
+          <w:rFonts w:ascii="Arial" w:hAnsi="Arial" w:cs="Arial"/>
+          <w:color w:val="544039"/>
+        </w:rPr>
+        <w:t xml:space="preserve"> de cada tipo:</w:t>
+      </w:r>
+    </w:p>
+    <w:p>
+      <w:pPr>
+        <w:jc w:val="both"/>
+        <w:rPr>
+          <w:rFonts w:eastAsia="Times New Roman" w:cs="Helvetica"/>
+          <w:color w:val="333333"/>
+          <w:sz w:val="28"/>
+          <w:szCs w:val="28"/>
+          <w:lang w:eastAsia="es-ES"/>
+        </w:rPr>
+      </w:pPr>
+      <w:proofErr w:type="spellStart"/>
+      <w:r>
+        <w:rPr>
+          <w:rStyle w:val="Textoennegrita"/>
+          <w:rFonts w:cs="Helvetica"/>
+          <w:color w:val="544039"/>
+          <w:sz w:val="28"/>
+          <w:szCs w:val="28"/>
+        </w:rPr>
+        <w:t>Duemilanove</w:t>
+      </w:r>
+      <w:proofErr w:type="spellEnd"/>
+      <w:r>
+        <w:rPr>
+          <w:rStyle w:val="Textoennegrita"/>
+          <w:rFonts w:cs="Helvetica"/>
+          <w:color w:val="544039"/>
+          <w:sz w:val="28"/>
+          <w:szCs w:val="28"/>
+        </w:rPr>
+        <w:t>:</w:t>
+      </w:r>
+      <w:r>
+        <w:rPr>
+          <w:rStyle w:val="Textoennegrita"/>
+          <w:rFonts w:ascii="Helvetica" w:hAnsi="Helvetica" w:cs="Helvetica"/>
+          <w:color w:val="544039"/>
+        </w:rPr>
+        <w:t xml:space="preserve"> </w:t>
+      </w:r>
+      <w:r>
+        <w:rPr>
+          <w:rFonts w:eastAsia="Times New Roman" w:cs="Helvetica"/>
+          <w:color w:val="333333"/>
+          <w:sz w:val="28"/>
+          <w:szCs w:val="28"/>
+          <w:lang w:eastAsia="es-ES"/>
+        </w:rPr>
+        <w:t xml:space="preserve">El Arduino </w:t>
+      </w:r>
+      <w:proofErr w:type="spellStart"/>
+      <w:r>
+        <w:rPr>
+          <w:rFonts w:eastAsia="Times New Roman" w:cs="Helvetica"/>
+          <w:color w:val="333333"/>
+          <w:sz w:val="28"/>
+          <w:szCs w:val="28"/>
+          <w:lang w:eastAsia="es-ES"/>
+        </w:rPr>
+        <w:t>Duemilanove</w:t>
+      </w:r>
+      <w:proofErr w:type="spellEnd"/>
+      <w:r>
+        <w:rPr>
+          <w:rFonts w:eastAsia="Times New Roman" w:cs="Helvetica"/>
+          <w:color w:val="333333"/>
+          <w:sz w:val="28"/>
+          <w:szCs w:val="28"/>
+          <w:lang w:eastAsia="es-ES"/>
+        </w:rPr>
+        <w:t xml:space="preserve"> ("2009") es una placa con </w:t>
+      </w:r>
+      <w:proofErr w:type="gramStart"/>
+      <w:r>
+        <w:rPr>
+          <w:rFonts w:eastAsia="Times New Roman" w:cs="Helvetica"/>
+          <w:color w:val="333333"/>
+          <w:sz w:val="28"/>
+          <w:szCs w:val="28"/>
+          <w:lang w:eastAsia="es-ES"/>
+        </w:rPr>
+        <w:t>microcontrolador</w:t>
+      </w:r>
+      <w:proofErr w:type="gramEnd"/>
+      <w:r>
+        <w:rPr>
+          <w:rFonts w:eastAsia="Times New Roman" w:cs="Helvetica"/>
+          <w:color w:val="333333"/>
+          <w:sz w:val="28"/>
+          <w:szCs w:val="28"/>
+          <w:lang w:eastAsia="es-ES"/>
+        </w:rPr>
+        <w:t xml:space="preserve"> basada en el ATmega168 (</w:t>
+      </w:r>
+      <w:proofErr w:type="spellStart"/>
+      <w:r>
+        <w:rPr>
+          <w:rFonts w:eastAsia="Times New Roman" w:cs="Helvetica"/>
+          <w:color w:val="333333"/>
+          <w:sz w:val="28"/>
+          <w:szCs w:val="28"/>
+          <w:lang w:eastAsia="es-ES"/>
+        </w:rPr>
+        <w:fldChar w:fldCharType="begin"/>
+      </w:r>
+      <w:r>
+        <w:rPr>
+          <w:rFonts w:eastAsia="Times New Roman" w:cs="Helvetica"/>
+          <w:color w:val="333333"/>
+          <w:sz w:val="28"/>
+          <w:szCs w:val="28"/>
+          <w:lang w:eastAsia="es-ES"/>
+        </w:rPr>
+        <w:instrText xml:space="preserve"> HYPERLINK "http://www.atmel.com/dyn/resources/prod_documents/doc2545.pdf" \o "" </w:instrText>
+      </w:r>
+      <w:r>
+        <w:rPr>
+          <w:rFonts w:eastAsia="Times New Roman" w:cs="Helvetica"/>
+          <w:color w:val="333333"/>
+          <w:sz w:val="28"/>
+          <w:szCs w:val="28"/>
+          <w:lang w:eastAsia="es-ES"/>
+        </w:rPr>
+        <w:fldChar w:fldCharType="separate"/>
+      </w:r>
+      <w:r>
+        <w:rPr>
+          <w:rFonts w:eastAsia="Times New Roman" w:cs="Helvetica"/>
+          <w:color w:val="333333"/>
+          <w:sz w:val="28"/>
+          <w:szCs w:val="28"/>
+          <w:lang w:eastAsia="es-ES"/>
+        </w:rPr>
+        <w:t>datasheet</w:t>
+      </w:r>
+      <w:proofErr w:type="spellEnd"/>
+      <w:r>
+        <w:rPr>
+          <w:rFonts w:eastAsia="Times New Roman" w:cs="Helvetica"/>
+          <w:color w:val="333333"/>
+          <w:sz w:val="28"/>
+          <w:szCs w:val="28"/>
+          <w:lang w:eastAsia="es-ES"/>
+        </w:rPr>
+        <w:fldChar w:fldCharType="end"/>
+      </w:r>
+      <w:r>
+        <w:rPr>
+          <w:rFonts w:eastAsia="Times New Roman" w:cs="Helvetica"/>
+          <w:color w:val="333333"/>
+          <w:sz w:val="28"/>
+          <w:szCs w:val="28"/>
+          <w:lang w:eastAsia="es-ES"/>
+        </w:rPr>
+        <w:t>) o el ATmega328 (</w:t>
+      </w:r>
+      <w:proofErr w:type="spellStart"/>
+      <w:r>
+        <w:rPr>
+          <w:rFonts w:eastAsia="Times New Roman" w:cs="Helvetica"/>
+          <w:color w:val="333333"/>
+          <w:sz w:val="28"/>
+          <w:szCs w:val="28"/>
+          <w:lang w:eastAsia="es-ES"/>
+        </w:rPr>
+        <w:fldChar w:fldCharType="begin"/>
+      </w:r>
+      <w:r>
+        <w:rPr>
+          <w:rFonts w:eastAsia="Times New Roman" w:cs="Helvetica"/>
+          <w:color w:val="333333"/>
+          <w:sz w:val="28"/>
+          <w:szCs w:val="28"/>
+          <w:lang w:eastAsia="es-ES"/>
+        </w:rPr>
+        <w:instrText xml:space="preserve"> HYPERLINK "http://www.atmel.com/dyn/resources/prod_documents/doc8161.pdf" \o "" </w:instrText>
+      </w:r>
+      <w:r>
+        <w:rPr>
+          <w:rFonts w:eastAsia="Times New Roman" w:cs="Helvetica"/>
+          <w:color w:val="333333"/>
+          <w:sz w:val="28"/>
+          <w:szCs w:val="28"/>
+          <w:lang w:eastAsia="es-ES"/>
+        </w:rPr>
+        <w:fldChar w:fldCharType="separate"/>
+      </w:r>
+      <w:r>
+        <w:rPr>
+          <w:rFonts w:eastAsia="Times New Roman" w:cs="Helvetica"/>
+          <w:color w:val="333333"/>
+          <w:sz w:val="28"/>
+          <w:szCs w:val="28"/>
+          <w:lang w:eastAsia="es-ES"/>
+        </w:rPr>
+        <w:t>datasheet</w:t>
+      </w:r>
+      <w:proofErr w:type="spellEnd"/>
+      <w:r>
+        <w:rPr>
+          <w:rFonts w:eastAsia="Times New Roman" w:cs="Helvetica"/>
+          <w:color w:val="333333"/>
+          <w:sz w:val="28"/>
+          <w:szCs w:val="28"/>
+          <w:lang w:eastAsia="es-ES"/>
+        </w:rPr>
+        <w:fldChar w:fldCharType="end"/>
+      </w:r>
+      <w:r>
+        <w:rPr>
+          <w:rFonts w:eastAsia="Times New Roman" w:cs="Helvetica"/>
+          <w:color w:val="333333"/>
+          <w:sz w:val="28"/>
+          <w:szCs w:val="28"/>
+          <w:lang w:eastAsia="es-ES"/>
+        </w:rPr>
+        <w:t xml:space="preserve">)., Tiene 14 pines con entradas/salidas digitales (6 de las cuales pueden ser usadas como salidas PWM), 6 entradas analógicas, un cristal oscilador a 16Mhz, conexión USB, entrada de alimentación, una cabecera ISCP, y un botón de </w:t>
+      </w:r>
+      <w:proofErr w:type="spellStart"/>
+      <w:r>
+        <w:rPr>
+          <w:rFonts w:eastAsia="Times New Roman" w:cs="Helvetica"/>
+          <w:color w:val="333333"/>
+          <w:sz w:val="28"/>
+          <w:szCs w:val="28"/>
+          <w:lang w:eastAsia="es-ES"/>
+        </w:rPr>
+        <w:t>reset</w:t>
+      </w:r>
+      <w:proofErr w:type="spellEnd"/>
+      <w:r>
+        <w:rPr>
+          <w:rFonts w:eastAsia="Times New Roman" w:cs="Helvetica"/>
+          <w:color w:val="333333"/>
+          <w:sz w:val="28"/>
+          <w:szCs w:val="28"/>
+          <w:lang w:eastAsia="es-ES"/>
+        </w:rPr>
+        <w:t>.</w:t>
+      </w:r>
+      <w:r>
+        <w:rPr>
+          <w:rFonts w:eastAsia="Times New Roman" w:cs="Helvetica"/>
+          <w:color w:val="333333"/>
+          <w:sz w:val="28"/>
+          <w:szCs w:val="28"/>
+          <w:lang w:eastAsia="es-ES"/>
+        </w:rPr>
+        <w:t xml:space="preserve"> </w:t>
+      </w:r>
+      <w:r>
+        <w:rPr>
+          <w:rFonts w:eastAsia="Times New Roman" w:cs="Helvetica"/>
+          <w:color w:val="333333"/>
+          <w:sz w:val="28"/>
+          <w:szCs w:val="28"/>
+          <w:lang w:eastAsia="es-ES"/>
+        </w:rPr>
+        <w:t xml:space="preserve">Contiene todo lo necesario para utilizar el microcontrolador; simplemente </w:t>
+      </w:r>
+      <w:r>
+        <w:rPr>
+          <w:rFonts w:eastAsia="Times New Roman" w:cs="Helvetica"/>
+          <w:color w:val="333333"/>
+          <w:sz w:val="28"/>
+          <w:szCs w:val="28"/>
+          <w:lang w:eastAsia="es-ES"/>
+        </w:rPr>
+        <w:t>conéctalo</w:t>
+      </w:r>
+      <w:r>
+        <w:rPr>
+          <w:rFonts w:eastAsia="Times New Roman" w:cs="Helvetica"/>
+          <w:color w:val="333333"/>
+          <w:sz w:val="28"/>
+          <w:szCs w:val="28"/>
+          <w:lang w:eastAsia="es-ES"/>
+        </w:rPr>
+        <w:t xml:space="preserve"> </w:t>
+      </w:r>
+      <w:r>
+        <w:rPr>
+          <w:rFonts w:eastAsia="Times New Roman" w:cs="Helvetica"/>
+          <w:color w:val="333333"/>
+          <w:sz w:val="28"/>
+          <w:szCs w:val="28"/>
+          <w:lang w:eastAsia="es-ES"/>
+        </w:rPr>
+        <w:lastRenderedPageBreak/>
+        <w:t>a tu ordenador a través del cable USB o aliméntalo con un transformador</w:t>
+      </w:r>
+      <w:r>
+        <w:rPr>
+          <w:rFonts w:eastAsia="Times New Roman" w:cs="Helvetica"/>
+          <w:color w:val="333333"/>
+          <w:sz w:val="28"/>
+          <w:szCs w:val="28"/>
+          <w:lang w:eastAsia="es-ES"/>
+        </w:rPr>
+        <w:t xml:space="preserve"> o una batería.</w:t>
+      </w:r>
+      <w:r>
+        <w:rPr>
+          <w:rFonts w:eastAsia="Times New Roman" w:cs="Helvetica"/>
+          <w:color w:val="333333"/>
+          <w:sz w:val="28"/>
+          <w:szCs w:val="28"/>
+          <w:lang w:eastAsia="es-ES"/>
+        </w:rPr>
+        <w:t xml:space="preserve"> </w:t>
+      </w:r>
+    </w:p>
+    <w:p>
+      <w:pPr>
+        <w:spacing w:after="0" w:line="240" w:lineRule="auto"/>
+        <w:jc w:val="both"/>
+        <w:rPr>
+          <w:rFonts w:eastAsia="Times New Roman" w:cs="Helvetica"/>
+          <w:color w:val="333333"/>
+          <w:sz w:val="28"/>
+          <w:szCs w:val="28"/>
+          <w:lang w:eastAsia="es-ES"/>
+        </w:rPr>
+      </w:pPr>
+      <w:r>
+        <w:rPr>
+          <w:rFonts w:eastAsia="Times New Roman" w:cs="Helvetica"/>
+          <w:b/>
+          <w:color w:val="45342E"/>
+          <w:sz w:val="28"/>
+          <w:szCs w:val="28"/>
+          <w:lang w:val="es-CO" w:eastAsia="es-CO"/>
+        </w:rPr>
+        <w:t>Mega:</w:t>
+      </w:r>
+      <w:r>
+        <w:rPr>
+          <w:rFonts w:ascii="Helvetica" w:eastAsia="Times New Roman" w:hAnsi="Helvetica" w:cs="Helvetica"/>
+          <w:color w:val="45342E"/>
+          <w:sz w:val="24"/>
+          <w:szCs w:val="24"/>
+          <w:lang w:val="es-CO" w:eastAsia="es-CO"/>
+        </w:rPr>
+        <w:t xml:space="preserve"> </w:t>
+      </w:r>
+      <w:r>
+        <w:rPr>
+          <w:rFonts w:eastAsia="Times New Roman" w:cs="Helvetica"/>
+          <w:color w:val="333333"/>
+          <w:sz w:val="28"/>
+          <w:szCs w:val="28"/>
+          <w:lang w:eastAsia="es-ES"/>
+        </w:rPr>
+        <w:t>El una placa microcontrolador basada ATmeg1280 (</w:t>
+      </w:r>
+      <w:proofErr w:type="spellStart"/>
+      <w:r>
+        <w:rPr>
+          <w:rFonts w:eastAsia="Times New Roman" w:cs="Helvetica"/>
+          <w:color w:val="333333"/>
+          <w:sz w:val="28"/>
+          <w:szCs w:val="28"/>
+          <w:lang w:eastAsia="es-ES"/>
+        </w:rPr>
+        <w:t>datasheet</w:t>
+      </w:r>
+      <w:proofErr w:type="spellEnd"/>
+      <w:r>
+        <w:rPr>
+          <w:rFonts w:eastAsia="Times New Roman" w:cs="Helvetica"/>
+          <w:color w:val="333333"/>
+          <w:sz w:val="28"/>
+          <w:szCs w:val="28"/>
+          <w:lang w:eastAsia="es-ES"/>
+        </w:rPr>
+        <w:t>). Tiene 54 entradas/salidas digitales (de las cuales 14 proporcionan salida PWM), 16 entradas digitales, 4 UARTS (puertos serie por hardware), un cristal oscilador de 16MHz, conexión USB, entrada de corriente, conector ICSP y botón de reset. Contiene todo lo necesario para hacer funcionar el microcontrolador; simplemente conectado al ordenador con el cable USB o aliméntalo con un trasformador o batería para empezar.</w:t>
+      </w:r>
+    </w:p>
+    <w:p>
+      <w:pPr>
+        <w:jc w:val="both"/>
+        <w:rPr>
+          <w:rFonts w:eastAsia="Times New Roman" w:cs="Helvetica"/>
+          <w:color w:val="333333"/>
+          <w:sz w:val="28"/>
+          <w:szCs w:val="28"/>
+          <w:lang w:eastAsia="es-ES"/>
+        </w:rPr>
+      </w:pPr>
+    </w:p>
+    <w:p>
+      <w:pPr>
+        <w:jc w:val="both"/>
+        <w:rPr>
+          <w:rFonts w:eastAsia="Times New Roman"/>
+          <w:color w:val="333333"/>
+          <w:sz w:val="28"/>
+          <w:szCs w:val="28"/>
+          <w:lang w:eastAsia="es-ES"/>
+        </w:rPr>
+      </w:pPr>
+      <w:r>
+        <w:rPr>
+          <w:rFonts w:cs="Arial"/>
+          <w:color w:val="58433B"/>
+          <w:sz w:val="28"/>
+          <w:szCs w:val="28"/>
+        </w:rPr>
+        <w:t>Nano:</w:t>
+      </w:r>
+      <w:r>
+        <w:rPr>
+          <w:rFonts w:ascii="Arial" w:hAnsi="Arial" w:cs="Arial"/>
+          <w:color w:val="58433B"/>
+        </w:rPr>
+        <w:t xml:space="preserve"> </w:t>
+      </w:r>
+      <w:r>
+        <w:rPr>
+          <w:rFonts w:eastAsia="Times New Roman" w:cs="Helvetica"/>
+          <w:color w:val="333333"/>
+          <w:sz w:val="28"/>
+          <w:szCs w:val="28"/>
+          <w:lang w:eastAsia="es-ES"/>
+        </w:rPr>
+        <w:t>El Arduino Nano es una pequeña y completa placa basada en el</w:t>
+      </w:r>
+      <w:r>
+        <w:rPr>
+          <w:rFonts w:eastAsia="Times New Roman"/>
+          <w:color w:val="333333"/>
+          <w:sz w:val="28"/>
+          <w:szCs w:val="28"/>
+          <w:lang w:eastAsia="es-ES"/>
+        </w:rPr>
+        <w:t> </w:t>
+      </w:r>
+      <w:r>
+        <w:rPr>
+          <w:rFonts w:eastAsia="Times New Roman" w:cs="Helvetica"/>
+          <w:color w:val="333333"/>
+          <w:sz w:val="28"/>
+          <w:szCs w:val="28"/>
+          <w:lang w:eastAsia="es-ES"/>
+        </w:rPr>
+        <w:t>ATmega328</w:t>
+      </w:r>
+      <w:r>
+        <w:rPr>
+          <w:rFonts w:eastAsia="Times New Roman"/>
+          <w:color w:val="333333"/>
+          <w:sz w:val="28"/>
+          <w:szCs w:val="28"/>
+          <w:lang w:eastAsia="es-ES"/>
+        </w:rPr>
+        <w:t> </w:t>
+      </w:r>
+      <w:r>
+        <w:rPr>
+          <w:rFonts w:eastAsia="Times New Roman" w:cs="Helvetica"/>
+          <w:color w:val="333333"/>
+          <w:sz w:val="28"/>
+          <w:szCs w:val="28"/>
+          <w:lang w:eastAsia="es-ES"/>
+        </w:rPr>
+        <w:t>(Arduino Nano 3.0) o</w:t>
+      </w:r>
+      <w:r>
+        <w:rPr>
+          <w:rFonts w:eastAsia="Times New Roman"/>
+          <w:color w:val="333333"/>
+          <w:sz w:val="28"/>
+          <w:szCs w:val="28"/>
+          <w:lang w:eastAsia="es-ES"/>
+        </w:rPr>
+        <w:t> </w:t>
+      </w:r>
+      <w:r>
+        <w:rPr>
+          <w:rFonts w:eastAsia="Times New Roman" w:cs="Helvetica"/>
+          <w:color w:val="333333"/>
+          <w:sz w:val="28"/>
+          <w:szCs w:val="28"/>
+          <w:lang w:eastAsia="es-ES"/>
+        </w:rPr>
+        <w:t>ATmega168</w:t>
+      </w:r>
+      <w:r>
+        <w:rPr>
+          <w:rFonts w:eastAsia="Times New Roman"/>
+          <w:color w:val="333333"/>
+          <w:sz w:val="28"/>
+          <w:szCs w:val="28"/>
+          <w:lang w:eastAsia="es-ES"/>
+        </w:rPr>
+        <w:t> </w:t>
+      </w:r>
+      <w:r>
+        <w:rPr>
+          <w:rFonts w:eastAsia="Times New Roman" w:cs="Helvetica"/>
+          <w:color w:val="333333"/>
+          <w:sz w:val="28"/>
+          <w:szCs w:val="28"/>
+          <w:lang w:eastAsia="es-ES"/>
+        </w:rPr>
+        <w:t xml:space="preserve">(Arduino Nano 2.x) que se usa conectándola a una </w:t>
+      </w:r>
+      <w:proofErr w:type="spellStart"/>
+      <w:r>
+        <w:rPr>
+          <w:rFonts w:eastAsia="Times New Roman" w:cs="Helvetica"/>
+          <w:color w:val="333333"/>
+          <w:sz w:val="28"/>
+          <w:szCs w:val="28"/>
+          <w:lang w:eastAsia="es-ES"/>
+        </w:rPr>
+        <w:t>protoboard</w:t>
+      </w:r>
+      <w:proofErr w:type="spellEnd"/>
+      <w:r>
+        <w:rPr>
+          <w:rFonts w:eastAsia="Times New Roman" w:cs="Helvetica"/>
+          <w:color w:val="333333"/>
+          <w:sz w:val="28"/>
+          <w:szCs w:val="28"/>
+          <w:lang w:eastAsia="es-ES"/>
+        </w:rPr>
+        <w:t xml:space="preserve">. Tiene más o menos la misma funcionalidad que el Arduino </w:t>
+      </w:r>
+      <w:proofErr w:type="spellStart"/>
+      <w:r>
+        <w:rPr>
+          <w:rFonts w:eastAsia="Times New Roman" w:cs="Helvetica"/>
+          <w:color w:val="333333"/>
+          <w:sz w:val="28"/>
+          <w:szCs w:val="28"/>
+          <w:lang w:eastAsia="es-ES"/>
+        </w:rPr>
+        <w:t>Duemilanove</w:t>
+      </w:r>
+      <w:proofErr w:type="spellEnd"/>
+      <w:r>
+        <w:rPr>
+          <w:rFonts w:eastAsia="Times New Roman" w:cs="Helvetica"/>
+          <w:color w:val="333333"/>
+          <w:sz w:val="28"/>
+          <w:szCs w:val="28"/>
+          <w:lang w:eastAsia="es-ES"/>
+        </w:rPr>
+        <w:t xml:space="preserve">, pero con una presentación diferente. No posee conector para alimentación externa, y funciona con un cable USB Mini-B en vez del cable estándar. El nano fue diseñado y está siendo producido por </w:t>
+      </w:r>
+      <w:proofErr w:type="spellStart"/>
+      <w:r>
+        <w:rPr>
+          <w:rFonts w:eastAsia="Times New Roman" w:cs="Helvetica"/>
+          <w:color w:val="333333"/>
+          <w:sz w:val="28"/>
+          <w:szCs w:val="28"/>
+          <w:lang w:eastAsia="es-ES"/>
+        </w:rPr>
+        <w:t>Gravitech</w:t>
+      </w:r>
+      <w:proofErr w:type="spellEnd"/>
+      <w:r>
+        <w:rPr>
+          <w:rFonts w:eastAsia="Times New Roman" w:cs="Helvetica"/>
+          <w:color w:val="333333"/>
+          <w:sz w:val="28"/>
+          <w:szCs w:val="28"/>
+          <w:lang w:eastAsia="es-ES"/>
+        </w:rPr>
+        <w:t>.</w:t>
+      </w:r>
+      <w:r>
+        <w:rPr>
+          <w:rFonts w:eastAsia="Times New Roman"/>
+          <w:color w:val="333333"/>
+          <w:sz w:val="28"/>
+          <w:szCs w:val="28"/>
+          <w:lang w:eastAsia="es-ES"/>
+        </w:rPr>
+        <w:t> </w:t>
+      </w:r>
+    </w:p>
+    <w:p>
+      <w:pPr>
+        <w:jc w:val="both"/>
+        <w:rPr>
+          <w:rStyle w:val="apple-converted-space"/>
+          <w:rFonts w:ascii="Helvetica" w:hAnsi="Helvetica" w:cs="Helvetica"/>
+          <w:color w:val="45342E"/>
+          <w:sz w:val="18"/>
+          <w:szCs w:val="18"/>
+        </w:rPr>
+      </w:pPr>
+    </w:p>
+    <w:p>
+      <w:pPr>
+        <w:jc w:val="both"/>
+        <w:rPr>
+          <w:rFonts w:eastAsia="Times New Roman"/>
+          <w:color w:val="333333"/>
+          <w:sz w:val="28"/>
+          <w:szCs w:val="28"/>
+          <w:lang w:eastAsia="es-ES"/>
+        </w:rPr>
+      </w:pPr>
+      <w:r>
+        <w:rPr>
+          <w:rStyle w:val="apple-converted-space"/>
+          <w:rFonts w:cs="Helvetica"/>
+          <w:b/>
+          <w:color w:val="45342E"/>
+          <w:sz w:val="28"/>
+          <w:szCs w:val="28"/>
+        </w:rPr>
+        <w:t>Pro:</w:t>
+      </w:r>
+      <w:r>
+        <w:rPr>
+          <w:rFonts w:eastAsia="Times New Roman"/>
+          <w:color w:val="333333"/>
+          <w:sz w:val="28"/>
+          <w:szCs w:val="28"/>
+          <w:lang w:eastAsia="es-ES"/>
+        </w:rPr>
+        <w:t xml:space="preserve"> </w:t>
+      </w:r>
+      <w:r>
+        <w:rPr>
+          <w:rFonts w:eastAsia="Times New Roman" w:cs="Helvetica"/>
+          <w:color w:val="333333"/>
+          <w:sz w:val="28"/>
+          <w:szCs w:val="28"/>
+          <w:lang w:eastAsia="es-ES"/>
+        </w:rPr>
+        <w:t>La Arduino pro es una placa con un microcontrolador</w:t>
+      </w:r>
+      <w:r>
+        <w:rPr>
+          <w:rFonts w:eastAsia="Times New Roman"/>
+          <w:color w:val="333333"/>
+          <w:sz w:val="28"/>
+          <w:szCs w:val="28"/>
+          <w:lang w:eastAsia="es-ES"/>
+        </w:rPr>
+        <w:t> </w:t>
+      </w:r>
+      <w:r>
+        <w:rPr>
+          <w:rFonts w:eastAsia="Times New Roman" w:cs="Helvetica"/>
+          <w:color w:val="333333"/>
+          <w:sz w:val="28"/>
+          <w:szCs w:val="28"/>
+          <w:lang w:eastAsia="es-ES"/>
+        </w:rPr>
+        <w:t>ATmega168</w:t>
+      </w:r>
+      <w:r>
+        <w:rPr>
+          <w:rFonts w:eastAsia="Times New Roman"/>
+          <w:color w:val="333333"/>
+          <w:sz w:val="28"/>
+          <w:szCs w:val="28"/>
+          <w:lang w:eastAsia="es-ES"/>
+        </w:rPr>
+        <w:t> </w:t>
+      </w:r>
+      <w:r>
+        <w:rPr>
+          <w:rFonts w:eastAsia="Times New Roman" w:cs="Helvetica"/>
+          <w:color w:val="333333"/>
+          <w:sz w:val="28"/>
+          <w:szCs w:val="28"/>
+          <w:lang w:eastAsia="es-ES"/>
+        </w:rPr>
+        <w:t>(</w:t>
+      </w:r>
+      <w:proofErr w:type="spellStart"/>
+      <w:r>
+        <w:rPr>
+          <w:rFonts w:eastAsia="Times New Roman" w:cs="Helvetica"/>
+          <w:color w:val="333333"/>
+          <w:sz w:val="28"/>
+          <w:szCs w:val="28"/>
+          <w:lang w:eastAsia="es-ES"/>
+        </w:rPr>
+        <w:t>datasheet</w:t>
+      </w:r>
+      <w:proofErr w:type="spellEnd"/>
+      <w:r>
+        <w:rPr>
+          <w:rFonts w:eastAsia="Times New Roman" w:cs="Helvetica"/>
+          <w:color w:val="333333"/>
+          <w:sz w:val="28"/>
+          <w:szCs w:val="28"/>
+          <w:lang w:eastAsia="es-ES"/>
+        </w:rPr>
+        <w:t>)</w:t>
+      </w:r>
+      <w:r>
+        <w:rPr>
+          <w:rFonts w:eastAsia="Times New Roman"/>
+          <w:color w:val="333333"/>
+          <w:sz w:val="28"/>
+          <w:szCs w:val="28"/>
+          <w:lang w:eastAsia="es-ES"/>
+        </w:rPr>
+        <w:t> </w:t>
+      </w:r>
+      <w:r>
+        <w:rPr>
+          <w:rFonts w:eastAsia="Times New Roman" w:cs="Helvetica"/>
+          <w:color w:val="333333"/>
+          <w:sz w:val="28"/>
+          <w:szCs w:val="28"/>
+          <w:lang w:eastAsia="es-ES"/>
+        </w:rPr>
+        <w:t>o en el</w:t>
+      </w:r>
+      <w:r>
+        <w:rPr>
+          <w:rFonts w:eastAsia="Times New Roman"/>
+          <w:color w:val="333333"/>
+          <w:sz w:val="28"/>
+          <w:szCs w:val="28"/>
+          <w:lang w:eastAsia="es-ES"/>
+        </w:rPr>
+        <w:t> </w:t>
+      </w:r>
+      <w:r>
+        <w:rPr>
+          <w:rFonts w:eastAsia="Times New Roman" w:cs="Helvetica"/>
+          <w:color w:val="333333"/>
+          <w:sz w:val="28"/>
+          <w:szCs w:val="28"/>
+          <w:lang w:eastAsia="es-ES"/>
+        </w:rPr>
+        <w:t>ATmega328</w:t>
+      </w:r>
+      <w:r>
+        <w:rPr>
+          <w:rFonts w:eastAsia="Times New Roman" w:cs="Helvetica"/>
+          <w:color w:val="333333"/>
+          <w:sz w:val="28"/>
+          <w:szCs w:val="28"/>
+          <w:lang w:eastAsia="es-ES"/>
+        </w:rPr>
+        <w:t xml:space="preserve"> </w:t>
+      </w:r>
+      <w:r>
+        <w:rPr>
+          <w:rFonts w:eastAsia="Times New Roman" w:cs="Helvetica"/>
+          <w:color w:val="333333"/>
+          <w:sz w:val="28"/>
+          <w:szCs w:val="28"/>
+          <w:lang w:eastAsia="es-ES"/>
+        </w:rPr>
+        <w:t>(</w:t>
+      </w:r>
+      <w:proofErr w:type="spellStart"/>
+      <w:r>
+        <w:rPr>
+          <w:rFonts w:eastAsia="Times New Roman" w:cs="Helvetica"/>
+          <w:color w:val="333333"/>
+          <w:sz w:val="28"/>
+          <w:szCs w:val="28"/>
+          <w:lang w:eastAsia="es-ES"/>
+        </w:rPr>
+        <w:t>datasheet</w:t>
+      </w:r>
+      <w:proofErr w:type="spellEnd"/>
+      <w:r>
+        <w:rPr>
+          <w:rFonts w:eastAsia="Times New Roman" w:cs="Helvetica"/>
+          <w:color w:val="333333"/>
+          <w:sz w:val="28"/>
+          <w:szCs w:val="28"/>
+          <w:lang w:eastAsia="es-ES"/>
+        </w:rPr>
+        <w:t>). La Pro viene en versiones de 3.3v / 8</w:t>
+      </w:r>
+      <w:r>
+        <w:rPr>
+          <w:rFonts w:eastAsia="Times New Roman"/>
+          <w:color w:val="333333"/>
+          <w:sz w:val="28"/>
+          <w:szCs w:val="28"/>
+          <w:lang w:eastAsia="es-ES"/>
+        </w:rPr>
+        <w:t> </w:t>
+      </w:r>
+      <w:r>
+        <w:rPr>
+          <w:rFonts w:eastAsia="Times New Roman" w:cs="Helvetica"/>
+          <w:color w:val="333333"/>
+          <w:sz w:val="28"/>
+          <w:szCs w:val="28"/>
+          <w:lang w:eastAsia="es-ES"/>
+        </w:rPr>
+        <w:t>MHz</w:t>
+      </w:r>
+      <w:r>
+        <w:rPr>
+          <w:rFonts w:eastAsia="Times New Roman"/>
+          <w:color w:val="333333"/>
+          <w:sz w:val="28"/>
+          <w:szCs w:val="28"/>
+          <w:lang w:eastAsia="es-ES"/>
+        </w:rPr>
+        <w:t> </w:t>
+      </w:r>
+      <w:r>
+        <w:rPr>
+          <w:rFonts w:eastAsia="Times New Roman" w:cs="Helvetica"/>
+          <w:color w:val="333333"/>
+          <w:sz w:val="28"/>
+          <w:szCs w:val="28"/>
+          <w:lang w:eastAsia="es-ES"/>
+        </w:rPr>
+        <w:t>y 5v / 16</w:t>
+      </w:r>
+      <w:r>
+        <w:rPr>
+          <w:rFonts w:eastAsia="Times New Roman"/>
+          <w:color w:val="333333"/>
+          <w:sz w:val="28"/>
+          <w:szCs w:val="28"/>
+          <w:lang w:eastAsia="es-ES"/>
+        </w:rPr>
+        <w:t> </w:t>
+      </w:r>
+      <w:r>
+        <w:rPr>
+          <w:rFonts w:eastAsia="Times New Roman" w:cs="Helvetica"/>
+          <w:color w:val="333333"/>
+          <w:sz w:val="28"/>
+          <w:szCs w:val="28"/>
+          <w:lang w:eastAsia="es-ES"/>
+        </w:rPr>
+        <w:t xml:space="preserve">MHz. Tiene 14 E/S digitales (6 de las cuales se puedes utilizar como salidas PWM), 6 entradas analógicas, un resonador interno, botón de reseteo y agujeros para el montaje de tiras de pines. Vienen equipada con 6 pines para la conexión a un cable FTDI o a una placa adaptadora de la casa </w:t>
+      </w:r>
+      <w:proofErr w:type="spellStart"/>
+      <w:r>
+        <w:rPr>
+          <w:rFonts w:eastAsia="Times New Roman" w:cs="Helvetica"/>
+          <w:color w:val="333333"/>
+          <w:sz w:val="28"/>
+          <w:szCs w:val="28"/>
+          <w:lang w:eastAsia="es-ES"/>
+        </w:rPr>
+        <w:t>Sparkfun</w:t>
+      </w:r>
+      <w:proofErr w:type="spellEnd"/>
+      <w:r>
+        <w:rPr>
+          <w:rFonts w:eastAsia="Times New Roman" w:cs="Helvetica"/>
+          <w:color w:val="333333"/>
+          <w:sz w:val="28"/>
+          <w:szCs w:val="28"/>
+          <w:lang w:eastAsia="es-ES"/>
+        </w:rPr>
+        <w:t xml:space="preserve"> para dotarla de comunicación USB y alimentación.</w:t>
+      </w:r>
+      <w:r>
+        <w:rPr>
+          <w:rFonts w:eastAsia="Times New Roman"/>
+          <w:color w:val="333333"/>
+          <w:sz w:val="28"/>
+          <w:szCs w:val="28"/>
+          <w:lang w:eastAsia="es-ES"/>
+        </w:rPr>
+        <w:t> </w:t>
+      </w:r>
+    </w:p>
+    <w:p>
+      <w:pPr>
+        <w:jc w:val="both"/>
+        <w:rPr>
+          <w:rFonts w:cs="Helvetica"/>
+          <w:b/>
+          <w:color w:val="333333"/>
+          <w:sz w:val="52"/>
+          <w:szCs w:val="52"/>
+          <w:shd w:val="clear" w:color="auto" w:fill="FFFFFF"/>
+        </w:rPr>
+      </w:pPr>
+      <w:r>
+        <w:rPr>
+          <w:rFonts w:ascii="Helvetica" w:hAnsi="Helvetica" w:cs="Helvetica"/>
+          <w:color w:val="45342E"/>
+          <w:sz w:val="18"/>
+          <w:szCs w:val="18"/>
+        </w:rPr>
+        <w:br/>
+      </w:r>
+      <w:r>
+        <w:rPr>
+          <w:rFonts w:cs="Helvetica"/>
+          <w:b/>
+          <w:color w:val="333333"/>
+          <w:sz w:val="52"/>
+          <w:szCs w:val="52"/>
+          <w:shd w:val="clear" w:color="auto" w:fill="FFFFFF"/>
+        </w:rPr>
+        <w:t>MARCO REF</w:t>
+      </w:r>
+      <w:r>
+        <w:rPr>
+          <w:rFonts w:cs="Helvetica"/>
+          <w:b/>
+          <w:color w:val="333333"/>
+          <w:sz w:val="52"/>
+          <w:szCs w:val="52"/>
+          <w:shd w:val="clear" w:color="auto" w:fill="FFFFFF"/>
+        </w:rPr>
+        <w:t>E</w:t>
+      </w:r>
+      <w:r>
+        <w:rPr>
+          <w:rFonts w:cs="Helvetica"/>
+          <w:b/>
+          <w:color w:val="333333"/>
+          <w:sz w:val="52"/>
+          <w:szCs w:val="52"/>
+          <w:shd w:val="clear" w:color="auto" w:fill="FFFFFF"/>
+        </w:rPr>
+        <w:t>RENCIAL</w:t>
+      </w:r>
+    </w:p>
+    <w:p>
+      <w:pPr>
+        <w:pStyle w:val="NormalWeb"/>
+        <w:numPr>
+          <w:ilvl w:val="0"/>
           <w:numId w:val="11"/>
         </w:numPr>
+        <w:spacing w:before="0" w:beforeAutospacing="0" w:after="240" w:afterAutospacing="0" w:line="384" w:lineRule="atLeast"/>
+        <w:jc w:val="both"/>
+        <w:rPr>
+          <w:rFonts w:asciiTheme="minorHAnsi" w:hAnsiTheme="minorHAnsi" w:cs="Helvetica"/>
+          <w:color w:val="333333"/>
+          <w:sz w:val="28"/>
+          <w:szCs w:val="28"/>
+        </w:rPr>
+      </w:pPr>
+      <w:r>
+        <w:rPr>
+          <w:rFonts w:asciiTheme="minorHAnsi" w:hAnsiTheme="minorHAnsi" w:cs="Helvetica"/>
+          <w:b/>
+          <w:color w:val="333333"/>
+          <w:sz w:val="28"/>
+          <w:szCs w:val="28"/>
+        </w:rPr>
+        <w:t xml:space="preserve">RFID: </w:t>
+      </w:r>
+      <w:r>
+        <w:rPr>
+          <w:rFonts w:asciiTheme="minorHAnsi" w:hAnsiTheme="minorHAnsi" w:cs="Helvetica"/>
+          <w:color w:val="333333"/>
+          <w:sz w:val="28"/>
+          <w:szCs w:val="28"/>
+        </w:rPr>
+        <w:t xml:space="preserve">Identificación por Radio Frecuencia, es un sistema de almacenamiento y  recuperación de datos remotos que usa dispositivos denominados etiquetas, tarjetas, </w:t>
+      </w:r>
+      <w:proofErr w:type="spellStart"/>
+      <w:r>
+        <w:rPr>
+          <w:rFonts w:asciiTheme="minorHAnsi" w:hAnsiTheme="minorHAnsi" w:cs="Helvetica"/>
+          <w:color w:val="333333"/>
+          <w:sz w:val="28"/>
+          <w:szCs w:val="28"/>
+        </w:rPr>
+        <w:t>transpondedores</w:t>
+      </w:r>
+      <w:proofErr w:type="spellEnd"/>
+      <w:r>
+        <w:rPr>
+          <w:rFonts w:asciiTheme="minorHAnsi" w:hAnsiTheme="minorHAnsi" w:cs="Helvetica"/>
+          <w:color w:val="333333"/>
+          <w:sz w:val="28"/>
+          <w:szCs w:val="28"/>
+        </w:rPr>
+        <w:t xml:space="preserve"> </w:t>
+      </w:r>
+      <w:r>
+        <w:rPr>
+          <w:rFonts w:asciiTheme="minorHAnsi" w:hAnsiTheme="minorHAnsi" w:cs="Helvetica"/>
+          <w:color w:val="333333"/>
+          <w:sz w:val="28"/>
+          <w:szCs w:val="28"/>
+        </w:rPr>
+        <w:lastRenderedPageBreak/>
+        <w:t xml:space="preserve">o </w:t>
+      </w:r>
+      <w:proofErr w:type="spellStart"/>
+      <w:r>
+        <w:rPr>
+          <w:rFonts w:asciiTheme="minorHAnsi" w:hAnsiTheme="minorHAnsi" w:cs="Helvetica"/>
+          <w:color w:val="333333"/>
+          <w:sz w:val="28"/>
+          <w:szCs w:val="28"/>
+        </w:rPr>
+        <w:t>tags</w:t>
+      </w:r>
+      <w:proofErr w:type="spellEnd"/>
+      <w:r>
+        <w:rPr>
+          <w:rFonts w:asciiTheme="minorHAnsi" w:hAnsiTheme="minorHAnsi" w:cs="Helvetica"/>
+          <w:color w:val="333333"/>
+          <w:sz w:val="28"/>
+          <w:szCs w:val="28"/>
+        </w:rPr>
+        <w:t xml:space="preserve"> RFID. Su propósito es transmitir la identidad de un objeto mediante ondas de radio.</w:t>
+      </w:r>
+    </w:p>
+    <w:p>
+      <w:pPr>
+        <w:pStyle w:val="NormalWeb"/>
+        <w:numPr>
+          <w:ilvl w:val="0"/>
+          <w:numId w:val="11"/>
+        </w:numPr>
+        <w:spacing w:before="0" w:beforeAutospacing="0" w:after="240" w:afterAutospacing="0" w:line="384" w:lineRule="atLeast"/>
+        <w:jc w:val="both"/>
+        <w:rPr>
+          <w:rFonts w:asciiTheme="minorHAnsi" w:hAnsiTheme="minorHAnsi" w:cs="Helvetica"/>
+          <w:color w:val="333333"/>
+          <w:sz w:val="28"/>
+          <w:szCs w:val="28"/>
+        </w:rPr>
+      </w:pPr>
+      <w:r>
+        <w:rPr>
+          <w:rFonts w:asciiTheme="minorHAnsi" w:hAnsiTheme="minorHAnsi" w:cs="Helvetica"/>
+          <w:b/>
+          <w:color w:val="333333"/>
+          <w:sz w:val="28"/>
+          <w:szCs w:val="28"/>
+        </w:rPr>
+        <w:t>Arduino</w:t>
+      </w:r>
+      <w:r>
+        <w:rPr>
+          <w:rFonts w:asciiTheme="minorHAnsi" w:hAnsiTheme="minorHAnsi" w:cs="Helvetica"/>
+          <w:color w:val="333333"/>
+          <w:sz w:val="28"/>
+          <w:szCs w:val="28"/>
+        </w:rPr>
+        <w:t>: Es una plataforma de hardware libre, basada en una placa con un microcontrolador y un entorno de desarrollo.</w:t>
+      </w:r>
+    </w:p>
+    <w:p>
+      <w:pPr>
+        <w:pStyle w:val="NormalWeb"/>
+        <w:numPr>
+          <w:ilvl w:val="0"/>
+          <w:numId w:val="11"/>
+        </w:numPr>
+        <w:spacing w:before="0" w:beforeAutospacing="0" w:after="240" w:afterAutospacing="0" w:line="384" w:lineRule="atLeast"/>
+        <w:jc w:val="both"/>
+        <w:rPr>
+          <w:rFonts w:asciiTheme="minorHAnsi" w:hAnsiTheme="minorHAnsi" w:cs="Helvetica"/>
+          <w:color w:val="333333"/>
+          <w:sz w:val="28"/>
+          <w:szCs w:val="28"/>
+        </w:rPr>
+      </w:pPr>
+      <w:proofErr w:type="spellStart"/>
+      <w:r>
+        <w:rPr>
+          <w:rFonts w:asciiTheme="minorHAnsi" w:hAnsiTheme="minorHAnsi" w:cs="Helvetica"/>
+          <w:b/>
+          <w:color w:val="333333"/>
+          <w:sz w:val="28"/>
+          <w:szCs w:val="28"/>
+        </w:rPr>
+        <w:t>NodeJS</w:t>
+      </w:r>
+      <w:proofErr w:type="spellEnd"/>
+      <w:r>
+        <w:rPr>
+          <w:rFonts w:asciiTheme="minorHAnsi" w:hAnsiTheme="minorHAnsi" w:cs="Helvetica"/>
+          <w:b/>
+          <w:color w:val="333333"/>
+          <w:sz w:val="28"/>
+          <w:szCs w:val="28"/>
+        </w:rPr>
+        <w:t xml:space="preserve">: </w:t>
+      </w:r>
+      <w:r>
+        <w:rPr>
+          <w:rFonts w:asciiTheme="minorHAnsi" w:hAnsiTheme="minorHAnsi" w:cs="Helvetica"/>
+          <w:color w:val="333333"/>
+          <w:sz w:val="28"/>
+          <w:szCs w:val="28"/>
+        </w:rPr>
+        <w:t xml:space="preserve">Es una plataforma de desarrollo basado en el motor V8 del navegador </w:t>
+      </w:r>
+      <w:proofErr w:type="spellStart"/>
+      <w:r>
+        <w:rPr>
+          <w:rFonts w:asciiTheme="minorHAnsi" w:hAnsiTheme="minorHAnsi" w:cs="Helvetica"/>
+          <w:color w:val="333333"/>
+          <w:sz w:val="28"/>
+          <w:szCs w:val="28"/>
+        </w:rPr>
+        <w:t>Chrome</w:t>
+      </w:r>
+      <w:proofErr w:type="spellEnd"/>
+      <w:r>
+        <w:rPr>
+          <w:rFonts w:asciiTheme="minorHAnsi" w:hAnsiTheme="minorHAnsi" w:cs="Helvetica"/>
+          <w:color w:val="333333"/>
+          <w:sz w:val="28"/>
+          <w:szCs w:val="28"/>
+        </w:rPr>
+        <w:t xml:space="preserve"> y  permitiendo correr JavaScript en el lado del servidor.</w:t>
+      </w:r>
+    </w:p>
+    <w:p>
+      <w:pPr>
+        <w:pStyle w:val="NormalWeb"/>
+        <w:numPr>
+          <w:ilvl w:val="0"/>
+          <w:numId w:val="11"/>
+        </w:numPr>
+        <w:spacing w:before="0" w:beforeAutospacing="0" w:after="240" w:afterAutospacing="0" w:line="384" w:lineRule="atLeast"/>
+        <w:rPr>
+          <w:rFonts w:asciiTheme="minorHAnsi" w:hAnsiTheme="minorHAnsi" w:cs="Helvetica"/>
+          <w:color w:val="333333"/>
+          <w:sz w:val="28"/>
+          <w:szCs w:val="28"/>
+        </w:rPr>
+      </w:pPr>
+      <w:r>
+        <w:rPr>
+          <w:rFonts w:asciiTheme="minorHAnsi" w:hAnsiTheme="minorHAnsi" w:cs="Helvetica"/>
+          <w:b/>
+          <w:color w:val="333333"/>
+          <w:sz w:val="28"/>
+          <w:szCs w:val="28"/>
+        </w:rPr>
+        <w:t>C#</w:t>
+      </w:r>
+      <w:r>
+        <w:rPr>
+          <w:rFonts w:asciiTheme="minorHAnsi" w:hAnsiTheme="minorHAnsi" w:cs="Helvetica"/>
+          <w:b/>
+          <w:color w:val="333333"/>
+          <w:sz w:val="28"/>
+          <w:szCs w:val="28"/>
+        </w:rPr>
+        <w:t xml:space="preserve">: </w:t>
+      </w:r>
+      <w:r>
+        <w:rPr>
+          <w:rFonts w:asciiTheme="minorHAnsi" w:hAnsiTheme="minorHAnsi" w:cs="Helvetica"/>
+          <w:color w:val="333333"/>
+          <w:sz w:val="28"/>
+          <w:szCs w:val="28"/>
+        </w:rPr>
+        <w:t xml:space="preserve">Es un lenguaje de programación que corre del lado del servidor. </w:t>
+      </w:r>
+    </w:p>
+    <w:p>
+      <w:pPr>
+        <w:pStyle w:val="NormalWeb"/>
+        <w:numPr>
+          <w:ilvl w:val="0"/>
+          <w:numId w:val="11"/>
+        </w:numPr>
+        <w:spacing w:before="0" w:beforeAutospacing="0" w:after="240" w:afterAutospacing="0" w:line="384" w:lineRule="atLeast"/>
+        <w:jc w:val="both"/>
+        <w:rPr>
+          <w:rFonts w:asciiTheme="minorHAnsi" w:hAnsiTheme="minorHAnsi" w:cs="Helvetica"/>
+          <w:color w:val="333333"/>
+          <w:sz w:val="28"/>
+          <w:szCs w:val="28"/>
+        </w:rPr>
+      </w:pPr>
+      <w:r>
+        <w:rPr>
+          <w:rFonts w:asciiTheme="minorHAnsi" w:hAnsiTheme="minorHAnsi" w:cs="Helvetica"/>
+          <w:b/>
+          <w:color w:val="333333"/>
+          <w:sz w:val="28"/>
+          <w:szCs w:val="28"/>
+        </w:rPr>
+        <w:t xml:space="preserve">NPM: </w:t>
+      </w:r>
+      <w:r>
+        <w:rPr>
+          <w:rFonts w:asciiTheme="minorHAnsi" w:hAnsiTheme="minorHAnsi" w:cs="Helvetica"/>
+          <w:color w:val="333333"/>
+          <w:sz w:val="28"/>
+          <w:szCs w:val="28"/>
+        </w:rPr>
+        <w:t xml:space="preserve">Es un gestor de paquetes muy popular de </w:t>
+      </w:r>
+      <w:proofErr w:type="spellStart"/>
+      <w:r>
+        <w:rPr>
+          <w:rFonts w:asciiTheme="minorHAnsi" w:hAnsiTheme="minorHAnsi" w:cs="Helvetica"/>
+          <w:color w:val="333333"/>
+          <w:sz w:val="28"/>
+          <w:szCs w:val="28"/>
+        </w:rPr>
+        <w:t>NodeJS</w:t>
+      </w:r>
+      <w:proofErr w:type="spellEnd"/>
+      <w:r>
+        <w:rPr>
+          <w:rFonts w:asciiTheme="minorHAnsi" w:hAnsiTheme="minorHAnsi" w:cs="Helvetica"/>
+          <w:color w:val="333333"/>
+          <w:sz w:val="28"/>
+          <w:szCs w:val="28"/>
+        </w:rPr>
+        <w:t>, y en el que despliegan código personalizado basado en el Núcleo de la plataforma antes mencionada.</w:t>
+      </w:r>
+    </w:p>
+    <w:p>
+      <w:pPr>
+        <w:pStyle w:val="NormalWeb"/>
+        <w:numPr>
+          <w:ilvl w:val="0"/>
+          <w:numId w:val="11"/>
+        </w:numPr>
+        <w:spacing w:before="0" w:beforeAutospacing="0" w:after="240" w:afterAutospacing="0" w:line="384" w:lineRule="atLeast"/>
+        <w:jc w:val="both"/>
+        <w:rPr>
+          <w:rFonts w:asciiTheme="minorHAnsi" w:hAnsiTheme="minorHAnsi" w:cs="Helvetica"/>
+          <w:color w:val="333333"/>
+          <w:sz w:val="28"/>
+          <w:szCs w:val="28"/>
+        </w:rPr>
+      </w:pPr>
+      <w:r>
+        <w:rPr>
+          <w:rFonts w:asciiTheme="minorHAnsi" w:hAnsiTheme="minorHAnsi" w:cs="Helvetica"/>
+          <w:b/>
+          <w:color w:val="333333"/>
+          <w:sz w:val="28"/>
+          <w:szCs w:val="28"/>
+        </w:rPr>
+        <w:t>Oracle</w:t>
+      </w:r>
+      <w:r>
+        <w:rPr>
+          <w:rFonts w:asciiTheme="minorHAnsi" w:hAnsiTheme="minorHAnsi" w:cs="Helvetica"/>
+          <w:b/>
+          <w:color w:val="333333"/>
+          <w:sz w:val="28"/>
+          <w:szCs w:val="28"/>
+        </w:rPr>
+        <w:t xml:space="preserve">: </w:t>
+      </w:r>
+      <w:r>
+        <w:rPr>
+          <w:rFonts w:asciiTheme="minorHAnsi" w:hAnsiTheme="minorHAnsi" w:cs="Helvetica"/>
+          <w:color w:val="333333"/>
+          <w:sz w:val="28"/>
+          <w:szCs w:val="28"/>
+        </w:rPr>
+        <w:t>Más que una consultora, es el nombre de un sistema de gestión de bases de datos del tipo relacional.</w:t>
+      </w:r>
+    </w:p>
+    <w:p>
+      <w:pPr>
+        <w:pStyle w:val="NormalWeb"/>
+        <w:numPr>
+          <w:ilvl w:val="0"/>
+          <w:numId w:val="11"/>
+        </w:numPr>
+        <w:spacing w:before="0" w:beforeAutospacing="0" w:after="240" w:afterAutospacing="0" w:line="384" w:lineRule="atLeast"/>
+        <w:jc w:val="both"/>
+        <w:rPr>
+          <w:rFonts w:asciiTheme="minorHAnsi" w:hAnsiTheme="minorHAnsi" w:cs="Helvetica"/>
+          <w:color w:val="333333"/>
+          <w:sz w:val="28"/>
+          <w:szCs w:val="28"/>
+        </w:rPr>
+      </w:pPr>
+      <w:r>
+        <w:rPr>
+          <w:rFonts w:asciiTheme="minorHAnsi" w:hAnsiTheme="minorHAnsi" w:cs="Helvetica"/>
+          <w:b/>
+          <w:color w:val="333333"/>
+          <w:sz w:val="28"/>
+          <w:szCs w:val="28"/>
+        </w:rPr>
+        <w:t xml:space="preserve">ActiveX: </w:t>
+      </w:r>
+      <w:r>
+        <w:rPr>
+          <w:rFonts w:ascii="Arial" w:eastAsiaTheme="minorHAnsi" w:hAnsi="Arial" w:cs="Arial"/>
+          <w:lang w:eastAsia="en-US"/>
+        </w:rPr>
+        <w:t>ActiveX es un entorno para definir componentes de software reusables de forma independiente del lenguaje de programación. Los controles Active X son pequeños bloques empleados para la creación de programas, que se pueden usar para crear aplicaciones distribuidas que funcionen a través de Internet</w:t>
+      </w:r>
+      <w:r>
+        <w:rPr>
+          <w:rFonts w:eastAsiaTheme="minorHAnsi"/>
+          <w:lang w:eastAsia="en-US"/>
+        </w:rPr>
+        <w:t> </w:t>
+      </w:r>
+      <w:r>
+        <w:rPr>
+          <w:rFonts w:ascii="Arial" w:eastAsiaTheme="minorHAnsi" w:hAnsi="Arial" w:cs="Arial"/>
+          <w:lang w:eastAsia="en-US"/>
+        </w:rPr>
+        <w:t xml:space="preserve">empleando el navegadores. </w:t>
+      </w:r>
+    </w:p>
+    <w:p>
+      <w:pPr>
+        <w:pStyle w:val="NormalWeb"/>
+        <w:numPr>
+          <w:ilvl w:val="0"/>
+          <w:numId w:val="11"/>
+        </w:numPr>
+        <w:spacing w:before="0" w:beforeAutospacing="0" w:after="240" w:afterAutospacing="0" w:line="384" w:lineRule="atLeast"/>
+        <w:jc w:val="both"/>
+        <w:rPr>
+          <w:rFonts w:asciiTheme="minorHAnsi" w:hAnsiTheme="minorHAnsi" w:cs="Helvetica"/>
+          <w:color w:val="333333"/>
+          <w:sz w:val="28"/>
+          <w:szCs w:val="28"/>
+        </w:rPr>
+      </w:pPr>
+      <w:r>
+        <w:rPr>
+          <w:rStyle w:val="Textoennegrita"/>
+          <w:rFonts w:ascii="Arial" w:hAnsi="Arial" w:cs="Arial"/>
+          <w:color w:val="000000"/>
+          <w:sz w:val="20"/>
+          <w:szCs w:val="20"/>
+          <w:shd w:val="clear" w:color="auto" w:fill="F9F9F9"/>
+        </w:rPr>
+        <w:t>AFIS (</w:t>
+      </w:r>
+      <w:proofErr w:type="spellStart"/>
+      <w:r>
+        <w:rPr>
+          <w:rStyle w:val="Textoennegrita"/>
+          <w:rFonts w:ascii="Arial" w:hAnsi="Arial" w:cs="Arial"/>
+          <w:color w:val="000000"/>
+          <w:sz w:val="20"/>
+          <w:szCs w:val="20"/>
+          <w:shd w:val="clear" w:color="auto" w:fill="F9F9F9"/>
+        </w:rPr>
+        <w:t>Automated</w:t>
+      </w:r>
+      <w:proofErr w:type="spellEnd"/>
+      <w:r>
+        <w:rPr>
+          <w:rStyle w:val="Textoennegrita"/>
+          <w:rFonts w:ascii="Arial" w:hAnsi="Arial" w:cs="Arial"/>
+          <w:color w:val="000000"/>
+          <w:sz w:val="20"/>
+          <w:szCs w:val="20"/>
+          <w:shd w:val="clear" w:color="auto" w:fill="F9F9F9"/>
+        </w:rPr>
+        <w:t xml:space="preserve"> </w:t>
+      </w:r>
+      <w:proofErr w:type="spellStart"/>
+      <w:r>
+        <w:rPr>
+          <w:rStyle w:val="Textoennegrita"/>
+          <w:rFonts w:ascii="Arial" w:hAnsi="Arial" w:cs="Arial"/>
+          <w:color w:val="000000"/>
+          <w:sz w:val="20"/>
+          <w:szCs w:val="20"/>
+          <w:shd w:val="clear" w:color="auto" w:fill="F9F9F9"/>
+        </w:rPr>
+        <w:t>Fingerprint</w:t>
+      </w:r>
+      <w:proofErr w:type="spellEnd"/>
+      <w:r>
+        <w:rPr>
+          <w:rStyle w:val="Textoennegrita"/>
+          <w:rFonts w:ascii="Arial" w:hAnsi="Arial" w:cs="Arial"/>
+          <w:color w:val="000000"/>
+          <w:sz w:val="20"/>
+          <w:szCs w:val="20"/>
+          <w:shd w:val="clear" w:color="auto" w:fill="F9F9F9"/>
+        </w:rPr>
+        <w:t xml:space="preserve"> </w:t>
+      </w:r>
+      <w:proofErr w:type="spellStart"/>
+      <w:r>
+        <w:rPr>
+          <w:rStyle w:val="Textoennegrita"/>
+          <w:rFonts w:ascii="Arial" w:hAnsi="Arial" w:cs="Arial"/>
+          <w:color w:val="000000"/>
+          <w:sz w:val="20"/>
+          <w:szCs w:val="20"/>
+          <w:shd w:val="clear" w:color="auto" w:fill="F9F9F9"/>
+        </w:rPr>
+        <w:t>Identification</w:t>
+      </w:r>
+      <w:proofErr w:type="spellEnd"/>
+      <w:r>
+        <w:rPr>
+          <w:rStyle w:val="Textoennegrita"/>
+          <w:rFonts w:ascii="Arial" w:hAnsi="Arial" w:cs="Arial"/>
+          <w:color w:val="000000"/>
+          <w:sz w:val="20"/>
+          <w:szCs w:val="20"/>
+          <w:shd w:val="clear" w:color="auto" w:fill="F9F9F9"/>
+        </w:rPr>
+        <w:t xml:space="preserve"> </w:t>
+      </w:r>
+      <w:proofErr w:type="spellStart"/>
+      <w:r>
+        <w:rPr>
+          <w:rStyle w:val="Textoennegrita"/>
+          <w:rFonts w:ascii="Arial" w:hAnsi="Arial" w:cs="Arial"/>
+          <w:color w:val="000000"/>
+          <w:sz w:val="20"/>
+          <w:szCs w:val="20"/>
+          <w:shd w:val="clear" w:color="auto" w:fill="F9F9F9"/>
+        </w:rPr>
+        <w:t>System</w:t>
+      </w:r>
+      <w:proofErr w:type="spellEnd"/>
+      <w:r>
+        <w:rPr>
+          <w:rStyle w:val="Textoennegrita"/>
+          <w:rFonts w:ascii="Arial" w:hAnsi="Arial" w:cs="Arial"/>
+          <w:color w:val="000000"/>
+          <w:sz w:val="20"/>
+          <w:szCs w:val="20"/>
+          <w:shd w:val="clear" w:color="auto" w:fill="F9F9F9"/>
+        </w:rPr>
+        <w:t>)</w:t>
+      </w:r>
+      <w:r>
+        <w:rPr>
+          <w:rStyle w:val="apple-converted-space"/>
+          <w:rFonts w:ascii="Arial" w:hAnsi="Arial" w:cs="Arial"/>
+          <w:color w:val="000000"/>
+          <w:sz w:val="20"/>
+          <w:szCs w:val="20"/>
+          <w:shd w:val="clear" w:color="auto" w:fill="F9F9F9"/>
+        </w:rPr>
+        <w:t xml:space="preserve">: </w:t>
+      </w:r>
+      <w:r>
+        <w:rPr>
+          <w:rFonts w:ascii="Arial" w:hAnsi="Arial" w:cs="Arial"/>
+          <w:color w:val="000000"/>
+          <w:sz w:val="20"/>
+          <w:szCs w:val="20"/>
+          <w:shd w:val="clear" w:color="auto" w:fill="F9F9F9"/>
+        </w:rPr>
+        <w:t xml:space="preserve">Es un sistema que permite verificar la </w:t>
+      </w:r>
+      <w:r>
+        <w:rPr>
+          <w:rStyle w:val="Textoennegrita"/>
+          <w:rFonts w:ascii="Arial" w:hAnsi="Arial" w:cs="Arial"/>
+          <w:color w:val="000000"/>
+          <w:sz w:val="20"/>
+          <w:szCs w:val="20"/>
+          <w:shd w:val="clear" w:color="auto" w:fill="F9F9F9"/>
+        </w:rPr>
+        <w:t>concordancia</w:t>
+      </w:r>
+      <w:r>
+        <w:rPr>
+          <w:rStyle w:val="apple-converted-space"/>
+          <w:rFonts w:ascii="Arial" w:hAnsi="Arial" w:cs="Arial"/>
+          <w:color w:val="000000"/>
+          <w:sz w:val="20"/>
+          <w:szCs w:val="20"/>
+          <w:shd w:val="clear" w:color="auto" w:fill="F9F9F9"/>
+        </w:rPr>
+        <w:t> </w:t>
+      </w:r>
+      <w:r>
+        <w:rPr>
+          <w:rFonts w:ascii="Arial" w:hAnsi="Arial" w:cs="Arial"/>
+          <w:color w:val="000000"/>
+          <w:sz w:val="20"/>
+          <w:szCs w:val="20"/>
+          <w:shd w:val="clear" w:color="auto" w:fill="F9F9F9"/>
+        </w:rPr>
+        <w:t>de una</w:t>
+      </w:r>
+      <w:r>
+        <w:rPr>
+          <w:rStyle w:val="apple-converted-space"/>
+          <w:rFonts w:ascii="Arial" w:hAnsi="Arial" w:cs="Arial"/>
+          <w:color w:val="000000"/>
+          <w:sz w:val="20"/>
+          <w:szCs w:val="20"/>
+          <w:shd w:val="clear" w:color="auto" w:fill="F9F9F9"/>
+        </w:rPr>
+        <w:t> </w:t>
+      </w:r>
+      <w:r>
+        <w:rPr>
+          <w:rStyle w:val="Textoennegrita"/>
+          <w:rFonts w:ascii="Arial" w:hAnsi="Arial" w:cs="Arial"/>
+          <w:color w:val="000000"/>
+          <w:sz w:val="20"/>
+          <w:szCs w:val="20"/>
+          <w:shd w:val="clear" w:color="auto" w:fill="F9F9F9"/>
+        </w:rPr>
+        <w:t>huella</w:t>
+      </w:r>
+      <w:r>
+        <w:rPr>
+          <w:rStyle w:val="apple-converted-space"/>
+          <w:rFonts w:ascii="Arial" w:hAnsi="Arial" w:cs="Arial"/>
+          <w:color w:val="000000"/>
+          <w:sz w:val="20"/>
+          <w:szCs w:val="20"/>
+          <w:shd w:val="clear" w:color="auto" w:fill="F9F9F9"/>
+        </w:rPr>
+        <w:t> </w:t>
+      </w:r>
+      <w:r>
+        <w:rPr>
+          <w:rFonts w:ascii="Arial" w:hAnsi="Arial" w:cs="Arial"/>
+          <w:color w:val="000000"/>
+          <w:sz w:val="20"/>
+          <w:szCs w:val="20"/>
+          <w:shd w:val="clear" w:color="auto" w:fill="F9F9F9"/>
+        </w:rPr>
+        <w:t>con cualquiera de las que el propio sistema posee en su</w:t>
+      </w:r>
+      <w:r>
+        <w:rPr>
+          <w:rStyle w:val="apple-converted-space"/>
+          <w:rFonts w:ascii="Arial" w:hAnsi="Arial" w:cs="Arial"/>
+          <w:color w:val="000000"/>
+          <w:sz w:val="20"/>
+          <w:szCs w:val="20"/>
+          <w:shd w:val="clear" w:color="auto" w:fill="F9F9F9"/>
+        </w:rPr>
+        <w:t> </w:t>
+      </w:r>
+      <w:r>
+        <w:rPr>
+          <w:rStyle w:val="Textoennegrita"/>
+          <w:rFonts w:ascii="Arial" w:hAnsi="Arial" w:cs="Arial"/>
+          <w:color w:val="000000"/>
+          <w:sz w:val="20"/>
+          <w:szCs w:val="20"/>
+          <w:shd w:val="clear" w:color="auto" w:fill="F9F9F9"/>
+        </w:rPr>
+        <w:t>base de datos</w:t>
+      </w:r>
+      <w:r>
+        <w:rPr>
+          <w:rFonts w:ascii="Arial" w:hAnsi="Arial" w:cs="Arial"/>
+          <w:color w:val="000000"/>
+          <w:sz w:val="20"/>
+          <w:szCs w:val="20"/>
+          <w:shd w:val="clear" w:color="auto" w:fill="F9F9F9"/>
+        </w:rPr>
+        <w:t>. Todo ello lo hace de manera automática, efectiva y rápida.</w:t>
+      </w:r>
+    </w:p>
+    <w:p>
+      <w:pPr>
+        <w:pStyle w:val="NormalWeb"/>
+        <w:spacing w:before="0" w:beforeAutospacing="0" w:after="240" w:afterAutospacing="0" w:line="384" w:lineRule="atLeast"/>
+        <w:ind w:left="810"/>
+        <w:jc w:val="both"/>
+        <w:rPr>
+          <w:rFonts w:asciiTheme="minorHAnsi" w:hAnsiTheme="minorHAnsi" w:cs="Helvetica"/>
+          <w:color w:val="333333"/>
+          <w:sz w:val="28"/>
+          <w:szCs w:val="28"/>
+        </w:rPr>
+      </w:pPr>
+    </w:p>
+    <w:p>
+      <w:pPr>
+        <w:jc w:val="both"/>
+        <w:rPr>
+          <w:rFonts w:cs="Helvetica"/>
+          <w:color w:val="333333"/>
+          <w:sz w:val="28"/>
+          <w:szCs w:val="28"/>
+          <w:shd w:val="clear" w:color="auto" w:fill="FFFFFF"/>
+        </w:rPr>
+      </w:pPr>
+    </w:p>
+    <w:p>
+      <w:pPr>
+        <w:jc w:val="both"/>
+        <w:rPr>
+          <w:rFonts w:cs="Helvetica"/>
+          <w:color w:val="333333"/>
+          <w:sz w:val="28"/>
+          <w:szCs w:val="28"/>
+          <w:shd w:val="clear" w:color="auto" w:fill="FFFFFF"/>
+        </w:rPr>
+      </w:pPr>
+    </w:p>
+    <w:p>
+      <w:pPr>
+        <w:jc w:val="both"/>
+        <w:rPr>
+          <w:rFonts w:cs="Helvetica"/>
+          <w:color w:val="333333"/>
+          <w:sz w:val="28"/>
+          <w:szCs w:val="28"/>
+          <w:shd w:val="clear" w:color="auto" w:fill="FFFFFF"/>
+        </w:rPr>
+      </w:pPr>
+    </w:p>
+    <w:p>
+      <w:pPr>
+        <w:jc w:val="both"/>
+        <w:rPr>
+          <w:rFonts w:cs="Helvetica"/>
+          <w:color w:val="333333"/>
+          <w:sz w:val="28"/>
+          <w:szCs w:val="28"/>
+          <w:shd w:val="clear" w:color="auto" w:fill="FFFFFF"/>
+        </w:rPr>
+      </w:pPr>
+    </w:p>
+    <w:p>
+      <w:pPr>
+        <w:jc w:val="both"/>
+        <w:rPr>
+          <w:rFonts w:cs="Helvetica"/>
+          <w:color w:val="333333"/>
+          <w:sz w:val="28"/>
+          <w:szCs w:val="28"/>
+          <w:shd w:val="clear" w:color="auto" w:fill="FFFFFF"/>
+        </w:rPr>
+      </w:pPr>
+    </w:p>
+    <w:p>
+      <w:pPr>
+        <w:jc w:val="both"/>
+        <w:rPr>
+          <w:rFonts w:cs="Helvetica"/>
+          <w:color w:val="333333"/>
+          <w:sz w:val="28"/>
+          <w:szCs w:val="28"/>
+          <w:shd w:val="clear" w:color="auto" w:fill="FFFFFF"/>
+        </w:rPr>
+      </w:pPr>
+    </w:p>
+    <w:p>
+      <w:pPr>
+        <w:jc w:val="both"/>
+        <w:rPr>
+          <w:rFonts w:cs="Helvetica"/>
+          <w:color w:val="333333"/>
+          <w:sz w:val="28"/>
+          <w:szCs w:val="28"/>
+          <w:shd w:val="clear" w:color="auto" w:fill="FFFFFF"/>
+        </w:rPr>
+      </w:pPr>
+    </w:p>
+    <w:p>
+      <w:pPr>
+        <w:pStyle w:val="Prrafodelista"/>
+        <w:jc w:val="center"/>
+        <w:rPr>
+          <w:rFonts w:cs="Helvetica"/>
+          <w:color w:val="333333"/>
+          <w:sz w:val="28"/>
+          <w:szCs w:val="28"/>
+          <w:shd w:val="clear" w:color="auto" w:fill="FFFFFF"/>
+        </w:rPr>
+      </w:pPr>
+      <w:r>
         <w:rPr>
           <w:rFonts w:cs="Helvetica"/>
           <w:b/>
@@ -5764,273 +11432,6 @@
           <w:szCs w:val="52"/>
           <w:shd w:val="clear" w:color="auto" w:fill="FFFFFF"/>
         </w:rPr>
-      </w:pPr>
-      <w:r>
-        <w:rPr>
-          <w:rFonts w:cs="Helvetica"/>
-          <w:b/>
-          <w:color w:val="333333"/>
-          <w:sz w:val="52"/>
-          <w:szCs w:val="52"/>
-          <w:shd w:val="clear" w:color="auto" w:fill="FFFFFF"/>
-        </w:rPr>
-        <w:t>MARCO REFRENCIAL</w:t>
-      </w:r>
-    </w:p>
-    <w:p>
-      <w:pPr>
-        <w:pStyle w:val="Prrafodelista"/>
-        <w:numPr>
-          <w:ilvl w:val="1"/>
-          <w:numId w:val="11"/>
-        </w:numPr>
-        <w:rPr>
-          <w:rFonts w:cs="Helvetica"/>
-          <w:b/>
-          <w:color w:val="333333"/>
-          <w:sz w:val="52"/>
-          <w:szCs w:val="52"/>
-          <w:shd w:val="clear" w:color="auto" w:fill="FFFFFF"/>
-        </w:rPr>
-      </w:pPr>
-      <w:r>
-        <w:rPr>
-          <w:rFonts w:cs="Helvetica"/>
-          <w:b/>
-          <w:color w:val="333333"/>
-          <w:sz w:val="52"/>
-          <w:szCs w:val="52"/>
-          <w:shd w:val="clear" w:color="auto" w:fill="FFFFFF"/>
-        </w:rPr>
-        <w:t>ESTADO DEL ARTE</w:t>
-      </w:r>
-    </w:p>
-    <w:p>
-      <w:pPr>
-        <w:jc w:val="both"/>
-        <w:rPr>
-          <w:rFonts w:cs="Helvetica"/>
-          <w:color w:val="333333"/>
-          <w:sz w:val="28"/>
-          <w:szCs w:val="28"/>
-          <w:shd w:val="clear" w:color="auto" w:fill="FFFFFF"/>
-        </w:rPr>
-      </w:pPr>
-    </w:p>
-    <w:p>
-      <w:pPr>
-        <w:jc w:val="both"/>
-        <w:rPr>
-          <w:rFonts w:cs="Helvetica"/>
-          <w:color w:val="333333"/>
-          <w:sz w:val="28"/>
-          <w:szCs w:val="28"/>
-          <w:shd w:val="clear" w:color="auto" w:fill="FFFFFF"/>
-        </w:rPr>
-      </w:pPr>
-    </w:p>
-    <w:p>
-      <w:pPr>
-        <w:jc w:val="both"/>
-        <w:rPr>
-          <w:rFonts w:cs="Helvetica"/>
-          <w:color w:val="333333"/>
-          <w:sz w:val="28"/>
-          <w:szCs w:val="28"/>
-          <w:shd w:val="clear" w:color="auto" w:fill="FFFFFF"/>
-        </w:rPr>
-      </w:pPr>
-    </w:p>
-    <w:p>
-      <w:pPr>
-        <w:jc w:val="both"/>
-        <w:rPr>
-          <w:rFonts w:cs="Helvetica"/>
-          <w:color w:val="333333"/>
-          <w:sz w:val="28"/>
-          <w:szCs w:val="28"/>
-          <w:shd w:val="clear" w:color="auto" w:fill="FFFFFF"/>
-        </w:rPr>
-      </w:pPr>
-    </w:p>
-    <w:p>
-      <w:pPr>
-        <w:jc w:val="both"/>
-        <w:rPr>
-          <w:rFonts w:cs="Helvetica"/>
-          <w:color w:val="333333"/>
-          <w:sz w:val="28"/>
-          <w:szCs w:val="28"/>
-          <w:shd w:val="clear" w:color="auto" w:fill="FFFFFF"/>
-        </w:rPr>
-      </w:pPr>
-    </w:p>
-    <w:p>
-      <w:pPr>
-        <w:jc w:val="both"/>
-        <w:rPr>
-          <w:rFonts w:cs="Helvetica"/>
-          <w:color w:val="333333"/>
-          <w:sz w:val="28"/>
-          <w:szCs w:val="28"/>
-          <w:shd w:val="clear" w:color="auto" w:fill="FFFFFF"/>
-        </w:rPr>
-      </w:pPr>
-    </w:p>
-    <w:p>
-      <w:pPr>
-        <w:jc w:val="both"/>
-        <w:rPr>
-          <w:rFonts w:cs="Helvetica"/>
-          <w:color w:val="333333"/>
-          <w:sz w:val="28"/>
-          <w:szCs w:val="28"/>
-          <w:shd w:val="clear" w:color="auto" w:fill="FFFFFF"/>
-        </w:rPr>
-      </w:pPr>
-    </w:p>
-    <w:p>
-      <w:pPr>
-        <w:jc w:val="both"/>
-        <w:rPr>
-          <w:rFonts w:cs="Helvetica"/>
-          <w:color w:val="333333"/>
-          <w:sz w:val="28"/>
-          <w:szCs w:val="28"/>
-          <w:shd w:val="clear" w:color="auto" w:fill="FFFFFF"/>
-        </w:rPr>
-      </w:pPr>
-    </w:p>
-    <w:p>
-      <w:pPr>
-        <w:jc w:val="both"/>
-        <w:rPr>
-          <w:rFonts w:cs="Helvetica"/>
-          <w:color w:val="333333"/>
-          <w:sz w:val="28"/>
-          <w:szCs w:val="28"/>
-          <w:shd w:val="clear" w:color="auto" w:fill="FFFFFF"/>
-        </w:rPr>
-      </w:pPr>
-    </w:p>
-    <w:p>
-      <w:pPr>
-        <w:jc w:val="both"/>
-        <w:rPr>
-          <w:rFonts w:cs="Helvetica"/>
-          <w:color w:val="333333"/>
-          <w:sz w:val="28"/>
-          <w:szCs w:val="28"/>
-          <w:shd w:val="clear" w:color="auto" w:fill="FFFFFF"/>
-        </w:rPr>
-      </w:pPr>
-    </w:p>
-    <w:p>
-      <w:pPr>
-        <w:jc w:val="both"/>
-        <w:rPr>
-          <w:rFonts w:cs="Helvetica"/>
-          <w:color w:val="333333"/>
-          <w:sz w:val="28"/>
-          <w:szCs w:val="28"/>
-          <w:shd w:val="clear" w:color="auto" w:fill="FFFFFF"/>
-        </w:rPr>
-      </w:pPr>
-    </w:p>
-    <w:p>
-      <w:pPr>
-        <w:jc w:val="both"/>
-        <w:rPr>
-          <w:rFonts w:cs="Helvetica"/>
-          <w:color w:val="333333"/>
-          <w:sz w:val="28"/>
-          <w:szCs w:val="28"/>
-          <w:shd w:val="clear" w:color="auto" w:fill="FFFFFF"/>
-        </w:rPr>
-      </w:pPr>
-    </w:p>
-    <w:p>
-      <w:pPr>
-        <w:jc w:val="both"/>
-        <w:rPr>
-          <w:rFonts w:cs="Helvetica"/>
-          <w:color w:val="333333"/>
-          <w:sz w:val="28"/>
-          <w:szCs w:val="28"/>
-          <w:shd w:val="clear" w:color="auto" w:fill="FFFFFF"/>
-        </w:rPr>
-      </w:pPr>
-    </w:p>
-    <w:p>
-      <w:pPr>
-        <w:jc w:val="both"/>
-        <w:rPr>
-          <w:rFonts w:cs="Helvetica"/>
-          <w:color w:val="333333"/>
-          <w:sz w:val="28"/>
-          <w:szCs w:val="28"/>
-          <w:shd w:val="clear" w:color="auto" w:fill="FFFFFF"/>
-        </w:rPr>
-      </w:pPr>
-    </w:p>
-    <w:p>
-      <w:pPr>
-        <w:jc w:val="both"/>
-        <w:rPr>
-          <w:rFonts w:cs="Helvetica"/>
-          <w:color w:val="333333"/>
-          <w:sz w:val="28"/>
-          <w:szCs w:val="28"/>
-          <w:shd w:val="clear" w:color="auto" w:fill="FFFFFF"/>
-        </w:rPr>
-      </w:pPr>
-    </w:p>
-    <w:p>
-      <w:pPr>
-        <w:jc w:val="both"/>
-        <w:rPr>
-          <w:rFonts w:cs="Helvetica"/>
-          <w:color w:val="333333"/>
-          <w:sz w:val="28"/>
-          <w:szCs w:val="28"/>
-          <w:shd w:val="clear" w:color="auto" w:fill="FFFFFF"/>
-        </w:rPr>
-      </w:pPr>
-    </w:p>
-    <w:p>
-      <w:pPr>
-        <w:jc w:val="both"/>
-        <w:rPr>
-          <w:rFonts w:cs="Helvetica"/>
-          <w:color w:val="333333"/>
-          <w:sz w:val="28"/>
-          <w:szCs w:val="28"/>
-          <w:shd w:val="clear" w:color="auto" w:fill="FFFFFF"/>
-        </w:rPr>
-      </w:pPr>
-    </w:p>
-    <w:p>
-      <w:pPr>
-        <w:pStyle w:val="Prrafodelista"/>
-        <w:jc w:val="center"/>
-        <w:rPr>
-          <w:rFonts w:cs="Helvetica"/>
-          <w:color w:val="333333"/>
-          <w:sz w:val="28"/>
-          <w:szCs w:val="28"/>
-          <w:shd w:val="clear" w:color="auto" w:fill="FFFFFF"/>
-        </w:rPr>
-      </w:pPr>
-      <w:r>
-        <w:rPr>
-          <w:rFonts w:cs="Helvetica"/>
-          <w:b/>
-          <w:color w:val="333333"/>
-          <w:sz w:val="52"/>
-          <w:szCs w:val="52"/>
-          <w:shd w:val="clear" w:color="auto" w:fill="FFFFFF"/>
-        </w:rPr>
-        <w:lastRenderedPageBreak/>
         <w:t>CAPITULO 2: ANALISIS Y DESCRIPCION DEL SITEMA DE INFORMACIÓN</w:t>
       </w:r>
     </w:p>
@@ -6451,7 +11852,6 @@
           <w:sz w:val="28"/>
           <w:szCs w:val="28"/>
         </w:rPr>
-        <w:lastRenderedPageBreak/>
         <w:t>La Universidad de la Amazonia en la actualidad cuenta con un área destinada para el parqueadero de los docentes de la institución, la cual está siendo utilizada por distintas personas (estudiantes, particulares, administrativos, terceros vinculados con la Universidad y los docentes). Esto hace que dicha área sea insuficiente y que no satisfaga las necesidades para la cual fue destinada, ya que presenta problemas de congestión impidiendo una buena movilidad en la zona.</w:t>
       </w:r>
     </w:p>
@@ -6568,12 +11968,6 @@
         <w:gridCol w:w="6268"/>
       </w:tblGrid>
       <w:tr>
-        <w:tblPrEx>
-          <w:tblCellMar>
-            <w:top w:w="0" w:type="dxa"/>
-            <w:bottom w:w="0" w:type="dxa"/>
-          </w:tblCellMar>
-        </w:tblPrEx>
         <w:trPr>
           <w:trHeight w:hRule="exact" w:val="472"/>
         </w:trPr>
@@ -6654,12 +12048,6 @@
         </w:tc>
       </w:tr>
       <w:tr>
-        <w:tblPrEx>
-          <w:tblCellMar>
-            <w:top w:w="0" w:type="dxa"/>
-            <w:bottom w:w="0" w:type="dxa"/>
-          </w:tblCellMar>
-        </w:tblPrEx>
         <w:trPr>
           <w:trHeight w:hRule="exact" w:val="472"/>
         </w:trPr>
@@ -6738,12 +12126,6 @@
         </w:tc>
       </w:tr>
       <w:tr>
-        <w:tblPrEx>
-          <w:tblCellMar>
-            <w:top w:w="0" w:type="dxa"/>
-            <w:bottom w:w="0" w:type="dxa"/>
-          </w:tblCellMar>
-        </w:tblPrEx>
         <w:trPr>
           <w:trHeight w:hRule="exact" w:val="740"/>
         </w:trPr>
@@ -6822,12 +12204,6 @@
         </w:tc>
       </w:tr>
       <w:tr>
-        <w:tblPrEx>
-          <w:tblCellMar>
-            <w:top w:w="0" w:type="dxa"/>
-            <w:bottom w:w="0" w:type="dxa"/>
-          </w:tblCellMar>
-        </w:tblPrEx>
         <w:trPr>
           <w:trHeight w:hRule="exact" w:val="794"/>
         </w:trPr>
@@ -6935,12 +12311,6 @@
         <w:gridCol w:w="6268"/>
       </w:tblGrid>
       <w:tr>
-        <w:tblPrEx>
-          <w:tblCellMar>
-            <w:top w:w="0" w:type="dxa"/>
-            <w:bottom w:w="0" w:type="dxa"/>
-          </w:tblCellMar>
-        </w:tblPrEx>
         <w:trPr>
           <w:trHeight w:hRule="exact" w:val="472"/>
         </w:trPr>
@@ -6978,6 +12348,7 @@
                 <w:bCs/>
                 <w:sz w:val="24"/>
               </w:rPr>
+              <w:lastRenderedPageBreak/>
               <w:t>APA-002</w:t>
             </w:r>
           </w:p>
@@ -7015,26 +12386,12 @@
                 <w:iCs/>
                 <w:sz w:val="24"/>
               </w:rPr>
-              <w:t>BARRA</w:t>
-            </w:r>
-            <w:r>
-              <w:rPr>
-                <w:rFonts w:ascii="Calibri" w:hAnsi="Calibri"/>
-                <w:iCs/>
-                <w:sz w:val="24"/>
-              </w:rPr>
-              <w:t xml:space="preserve"> DE SEGURIDAD</w:t>
+              <w:t>BARRA DE SEGURIDAD</w:t>
             </w:r>
           </w:p>
         </w:tc>
       </w:tr>
       <w:tr>
-        <w:tblPrEx>
-          <w:tblCellMar>
-            <w:top w:w="0" w:type="dxa"/>
-            <w:bottom w:w="0" w:type="dxa"/>
-          </w:tblCellMar>
-        </w:tblPrEx>
         <w:trPr>
           <w:trHeight w:hRule="exact" w:val="472"/>
         </w:trPr>
@@ -7113,12 +12470,6 @@
         </w:tc>
       </w:tr>
       <w:tr>
-        <w:tblPrEx>
-          <w:tblCellMar>
-            <w:top w:w="0" w:type="dxa"/>
-            <w:bottom w:w="0" w:type="dxa"/>
-          </w:tblCellMar>
-        </w:tblPrEx>
         <w:trPr>
           <w:trHeight w:hRule="exact" w:val="1087"/>
         </w:trPr>
@@ -7191,42 +12542,12 @@
                 <w:iCs/>
                 <w:sz w:val="24"/>
               </w:rPr>
-              <w:t>A</w:t>
-            </w:r>
-            <w:r>
-              <w:rPr>
-                <w:rFonts w:ascii="Calibri" w:hAnsi="Calibri"/>
-                <w:iCs/>
-                <w:sz w:val="24"/>
-              </w:rPr>
-              <w:t>ctualmente la universidad cuenta</w:t>
-            </w:r>
-            <w:r>
-              <w:rPr>
-                <w:rFonts w:ascii="Calibri" w:hAnsi="Calibri"/>
-                <w:iCs/>
-                <w:sz w:val="24"/>
-              </w:rPr>
-              <w:t xml:space="preserve"> </w:t>
-            </w:r>
-            <w:r>
-              <w:rPr>
-                <w:rFonts w:ascii="Calibri" w:hAnsi="Calibri"/>
-                <w:iCs/>
-                <w:sz w:val="24"/>
-              </w:rPr>
-              <w:t>con una barra de seguridad que restringe el acceso a la zona docente, pero es manipulada por un guarda de seguridad.</w:t>
+              <w:t>Actualmente la universidad cuenta con una barra de seguridad que restringe el acceso a la zona docente, pero es manipulada por un guarda de seguridad.</w:t>
             </w:r>
           </w:p>
         </w:tc>
       </w:tr>
       <w:tr>
-        <w:tblPrEx>
-          <w:tblCellMar>
-            <w:top w:w="0" w:type="dxa"/>
-            <w:bottom w:w="0" w:type="dxa"/>
-          </w:tblCellMar>
-        </w:tblPrEx>
         <w:trPr>
           <w:trHeight w:hRule="exact" w:val="794"/>
         </w:trPr>
@@ -7263,7 +12584,6 @@
                 <w:bCs/>
                 <w:sz w:val="24"/>
               </w:rPr>
-              <w:lastRenderedPageBreak/>
               <w:t>COMENTARIOS</w:t>
             </w:r>
           </w:p>
@@ -7379,12 +12699,6 @@
         <w:gridCol w:w="6268"/>
       </w:tblGrid>
       <w:tr>
-        <w:tblPrEx>
-          <w:tblCellMar>
-            <w:top w:w="0" w:type="dxa"/>
-            <w:bottom w:w="0" w:type="dxa"/>
-          </w:tblCellMar>
-        </w:tblPrEx>
         <w:trPr>
           <w:trHeight w:hRule="exact" w:val="472"/>
         </w:trPr>
@@ -7474,12 +12788,6 @@
         </w:tc>
       </w:tr>
       <w:tr>
-        <w:tblPrEx>
-          <w:tblCellMar>
-            <w:top w:w="0" w:type="dxa"/>
-            <w:bottom w:w="0" w:type="dxa"/>
-          </w:tblCellMar>
-        </w:tblPrEx>
         <w:trPr>
           <w:trHeight w:hRule="exact" w:val="472"/>
         </w:trPr>
@@ -7558,12 +12866,6 @@
         </w:tc>
       </w:tr>
       <w:tr>
-        <w:tblPrEx>
-          <w:tblCellMar>
-            <w:top w:w="0" w:type="dxa"/>
-            <w:bottom w:w="0" w:type="dxa"/>
-          </w:tblCellMar>
-        </w:tblPrEx>
         <w:trPr>
           <w:trHeight w:hRule="exact" w:val="1087"/>
         </w:trPr>
@@ -7674,12 +12976,6 @@
         </w:tc>
       </w:tr>
       <w:tr>
-        <w:tblPrEx>
-          <w:tblCellMar>
-            <w:top w:w="0" w:type="dxa"/>
-            <w:bottom w:w="0" w:type="dxa"/>
-          </w:tblCellMar>
-        </w:tblPrEx>
         <w:trPr>
           <w:trHeight w:hRule="exact" w:val="794"/>
         </w:trPr>
@@ -7787,12 +13083,6 @@
         <w:gridCol w:w="6268"/>
       </w:tblGrid>
       <w:tr>
-        <w:tblPrEx>
-          <w:tblCellMar>
-            <w:top w:w="0" w:type="dxa"/>
-            <w:bottom w:w="0" w:type="dxa"/>
-          </w:tblCellMar>
-        </w:tblPrEx>
         <w:trPr>
           <w:trHeight w:hRule="exact" w:val="472"/>
         </w:trPr>
@@ -7876,26 +13166,12 @@
                 <w:iCs/>
                 <w:sz w:val="24"/>
               </w:rPr>
-              <w:t xml:space="preserve">CONTROL DE </w:t>
-            </w:r>
-            <w:r>
-              <w:rPr>
-                <w:rFonts w:ascii="Calibri" w:hAnsi="Calibri"/>
-                <w:iCs/>
-                <w:sz w:val="24"/>
-              </w:rPr>
-              <w:t>ACCESO</w:t>
+              <w:t>CONTROL DE ACCESO</w:t>
             </w:r>
           </w:p>
         </w:tc>
       </w:tr>
       <w:tr>
-        <w:tblPrEx>
-          <w:tblCellMar>
-            <w:top w:w="0" w:type="dxa"/>
-            <w:bottom w:w="0" w:type="dxa"/>
-          </w:tblCellMar>
-        </w:tblPrEx>
         <w:trPr>
           <w:trHeight w:hRule="exact" w:val="472"/>
         </w:trPr>
@@ -7974,12 +13250,6 @@
         </w:tc>
       </w:tr>
       <w:tr>
-        <w:tblPrEx>
-          <w:tblCellMar>
-            <w:top w:w="0" w:type="dxa"/>
-            <w:bottom w:w="0" w:type="dxa"/>
-          </w:tblCellMar>
-        </w:tblPrEx>
         <w:trPr>
           <w:trHeight w:hRule="exact" w:val="1087"/>
         </w:trPr>
@@ -8052,26 +13322,12 @@
                 <w:iCs/>
                 <w:sz w:val="24"/>
               </w:rPr>
-              <w:t xml:space="preserve">Actualmente la Universidad de la amazonia, no cuenta con control de </w:t>
-            </w:r>
-            <w:r>
-              <w:rPr>
-                <w:rFonts w:ascii="Calibri" w:hAnsi="Calibri"/>
-                <w:iCs/>
-                <w:sz w:val="24"/>
-              </w:rPr>
-              <w:t>acceso autorizado a las zonas reservada para los docentes.</w:t>
+              <w:t>Actualmente la Universidad de la amazonia, no cuenta con control de acceso autorizado a las zonas reservada para los docentes.</w:t>
             </w:r>
           </w:p>
         </w:tc>
       </w:tr>
       <w:tr>
-        <w:tblPrEx>
-          <w:tblCellMar>
-            <w:top w:w="0" w:type="dxa"/>
-            <w:bottom w:w="0" w:type="dxa"/>
-          </w:tblCellMar>
-        </w:tblPrEx>
         <w:trPr>
           <w:trHeight w:hRule="exact" w:val="794"/>
         </w:trPr>
@@ -8146,8 +13402,6 @@
               </w:rPr>
               <w:t>Se permite el ingreso de vehículos a terceros y no respeta el propósito del uso de zona docente.</w:t>
             </w:r>
-            <w:bookmarkStart w:id="0" w:name="_GoBack"/>
-            <w:bookmarkEnd w:id="0"/>
           </w:p>
         </w:tc>
       </w:tr>
@@ -8211,6 +13465,7 @@
           <w:sz w:val="44"/>
           <w:szCs w:val="44"/>
         </w:rPr>
+        <w:lastRenderedPageBreak/>
         <w:t>2.3.4. DESCRIPCIÓN DE PROCESOS</w:t>
       </w:r>
     </w:p>
@@ -8259,7 +13514,6 @@
           <w:sz w:val="44"/>
           <w:szCs w:val="44"/>
         </w:rPr>
-        <w:lastRenderedPageBreak/>
         <w:t>2.3.6. ENTORNO SOFTWARE ACTUAL.</w:t>
       </w:r>
     </w:p>
@@ -9101,7 +14355,6 @@
                 <w:color w:val="3B3838" w:themeColor="background2" w:themeShade="40"/>
                 <w:sz w:val="24"/>
               </w:rPr>
-              <w:lastRenderedPageBreak/>
               <w:t>DESCRIPCIÓN</w:t>
             </w:r>
           </w:p>
@@ -10082,6 +15335,7 @@
                 <w:color w:val="3B3838" w:themeColor="background2" w:themeShade="40"/>
                 <w:sz w:val="24"/>
               </w:rPr>
+              <w:lastRenderedPageBreak/>
               <w:t>COMENTARIOS</w:t>
             </w:r>
           </w:p>
@@ -10121,7 +15375,7 @@
               </w:rPr>
               <w:t xml:space="preserve">Complejidad como uso de </w:t>
             </w:r>
-            <w:hyperlink r:id="rId6" w:history="1">
+            <w:hyperlink r:id="rId11" w:history="1">
               <w:r>
                 <w:rPr>
                   <w:rStyle w:val="Hipervnculo"/>
@@ -10142,7 +15396,7 @@
               </w:rPr>
               <w:t xml:space="preserve"> con librerías </w:t>
             </w:r>
-            <w:hyperlink r:id="rId7" w:history="1">
+            <w:hyperlink r:id="rId12" w:history="1">
               <w:r>
                 <w:rPr>
                   <w:rStyle w:val="Hipervnculo"/>
@@ -10587,6 +15841,7 @@
           <w:sz w:val="44"/>
           <w:szCs w:val="44"/>
         </w:rPr>
+        <w:lastRenderedPageBreak/>
         <w:t>2.5</w:t>
       </w:r>
       <w:r>
@@ -10635,7 +15890,6 @@
           <w:szCs w:val="52"/>
           <w:shd w:val="clear" w:color="auto" w:fill="FFFFFF"/>
         </w:rPr>
-        <w:lastRenderedPageBreak/>
         <w:t>2.6. DESCRIPCIÓN DE LOS SUBSISTEMAS DEL SISTEMA A DESARROLLAR</w:t>
       </w:r>
     </w:p>
@@ -11069,6 +16323,7 @@
                 <w:bCs/>
                 <w:sz w:val="24"/>
               </w:rPr>
+              <w:lastRenderedPageBreak/>
               <w:t>REQUISITOS HIJOS</w:t>
             </w:r>
           </w:p>
@@ -12560,6 +17815,119 @@
     </w:lvl>
   </w:abstractNum>
   <w:abstractNum w:abstractNumId="10">
+    <w:nsid w:val="53D310E7"/>
+    <w:multiLevelType w:val="hybridMultilevel"/>
+    <w:tmpl w:val="7D0806DC"/>
+    <w:lvl w:ilvl="0" w:tplc="0C0A0001">
+      <w:start w:val="1"/>
+      <w:numFmt w:val="bullet"/>
+      <w:lvlText w:val=""/>
+      <w:lvlJc w:val="left"/>
+      <w:pPr>
+        <w:ind w:left="720" w:hanging="360"/>
+      </w:pPr>
+      <w:rPr>
+        <w:rFonts w:ascii="Symbol" w:hAnsi="Symbol" w:hint="default"/>
+      </w:rPr>
+    </w:lvl>
+    <w:lvl w:ilvl="1" w:tplc="0C0A0003" w:tentative="1">
+      <w:start w:val="1"/>
+      <w:numFmt w:val="bullet"/>
+      <w:lvlText w:val="o"/>
+      <w:lvlJc w:val="left"/>
+      <w:pPr>
+        <w:ind w:left="1440" w:hanging="360"/>
+      </w:pPr>
+      <w:rPr>
+        <w:rFonts w:ascii="Courier New" w:hAnsi="Courier New" w:cs="Courier New" w:hint="default"/>
+      </w:rPr>
+    </w:lvl>
+    <w:lvl w:ilvl="2" w:tplc="0C0A0005" w:tentative="1">
+      <w:start w:val="1"/>
+      <w:numFmt w:val="bullet"/>
+      <w:lvlText w:val=""/>
+      <w:lvlJc w:val="left"/>
+      <w:pPr>
+        <w:ind w:left="2160" w:hanging="360"/>
+      </w:pPr>
+      <w:rPr>
+        <w:rFonts w:ascii="Wingdings" w:hAnsi="Wingdings" w:hint="default"/>
+      </w:rPr>
+    </w:lvl>
+    <w:lvl w:ilvl="3" w:tplc="0C0A0001" w:tentative="1">
+      <w:start w:val="1"/>
+      <w:numFmt w:val="bullet"/>
+      <w:lvlText w:val=""/>
+      <w:lvlJc w:val="left"/>
+      <w:pPr>
+        <w:ind w:left="2880" w:hanging="360"/>
+      </w:pPr>
+      <w:rPr>
+        <w:rFonts w:ascii="Symbol" w:hAnsi="Symbol" w:hint="default"/>
+      </w:rPr>
+    </w:lvl>
+    <w:lvl w:ilvl="4" w:tplc="0C0A0003" w:tentative="1">
+      <w:start w:val="1"/>
+      <w:numFmt w:val="bullet"/>
+      <w:lvlText w:val="o"/>
+      <w:lvlJc w:val="left"/>
+      <w:pPr>
+        <w:ind w:left="3600" w:hanging="360"/>
+      </w:pPr>
+      <w:rPr>
+        <w:rFonts w:ascii="Courier New" w:hAnsi="Courier New" w:cs="Courier New" w:hint="default"/>
+      </w:rPr>
+    </w:lvl>
+    <w:lvl w:ilvl="5" w:tplc="0C0A0005" w:tentative="1">
+      <w:start w:val="1"/>
+      <w:numFmt w:val="bullet"/>
+      <w:lvlText w:val=""/>
+      <w:lvlJc w:val="left"/>
+      <w:pPr>
+        <w:ind w:left="4320" w:hanging="360"/>
+      </w:pPr>
+      <w:rPr>
+        <w:rFonts w:ascii="Wingdings" w:hAnsi="Wingdings" w:hint="default"/>
+      </w:rPr>
+    </w:lvl>
+    <w:lvl w:ilvl="6" w:tplc="0C0A0001" w:tentative="1">
+      <w:start w:val="1"/>
+      <w:numFmt w:val="bullet"/>
+      <w:lvlText w:val=""/>
+      <w:lvlJc w:val="left"/>
+      <w:pPr>
+        <w:ind w:left="5040" w:hanging="360"/>
+      </w:pPr>
+      <w:rPr>
+        <w:rFonts w:ascii="Symbol" w:hAnsi="Symbol" w:hint="default"/>
+      </w:rPr>
+    </w:lvl>
+    <w:lvl w:ilvl="7" w:tplc="0C0A0003" w:tentative="1">
+      <w:start w:val="1"/>
+      <w:numFmt w:val="bullet"/>
+      <w:lvlText w:val="o"/>
+      <w:lvlJc w:val="left"/>
+      <w:pPr>
+        <w:ind w:left="5760" w:hanging="360"/>
+      </w:pPr>
+      <w:rPr>
+        <w:rFonts w:ascii="Courier New" w:hAnsi="Courier New" w:cs="Courier New" w:hint="default"/>
+      </w:rPr>
+    </w:lvl>
+    <w:lvl w:ilvl="8" w:tplc="0C0A0005" w:tentative="1">
+      <w:start w:val="1"/>
+      <w:numFmt w:val="bullet"/>
+      <w:lvlText w:val=""/>
+      <w:lvlJc w:val="left"/>
+      <w:pPr>
+        <w:ind w:left="6480" w:hanging="360"/>
+      </w:pPr>
+      <w:rPr>
+        <w:rFonts w:ascii="Wingdings" w:hAnsi="Wingdings" w:hint="default"/>
+      </w:rPr>
+    </w:lvl>
+  </w:abstractNum>
+  <w:abstractNum w:abstractNumId="11">
     <w:nsid w:val="574004A8"/>
     <w:multiLevelType w:val="multilevel"/>
     <w:tmpl w:val="A54605D6"/>
@@ -12672,7 +18040,7 @@
       </w:rPr>
     </w:lvl>
   </w:abstractNum>
-  <w:abstractNum w:abstractNumId="11">
+  <w:abstractNum w:abstractNumId="12">
     <w:nsid w:val="5B0D4FA1"/>
     <w:multiLevelType w:val="multilevel"/>
     <w:tmpl w:val="1854D4EE"/>
@@ -12821,7 +18189,7 @@
       </w:rPr>
     </w:lvl>
   </w:abstractNum>
-  <w:abstractNum w:abstractNumId="12">
+  <w:abstractNum w:abstractNumId="13">
     <w:nsid w:val="5B4D52C4"/>
     <w:multiLevelType w:val="hybridMultilevel"/>
     <w:tmpl w:val="D84EE380"/>
@@ -12934,7 +18302,7 @@
       </w:rPr>
     </w:lvl>
   </w:abstractNum>
-  <w:abstractNum w:abstractNumId="13">
+  <w:abstractNum w:abstractNumId="14">
     <w:nsid w:val="5BF87110"/>
     <w:multiLevelType w:val="hybridMultilevel"/>
     <w:tmpl w:val="A17A5FF8"/>
@@ -13047,7 +18415,7 @@
       </w:rPr>
     </w:lvl>
   </w:abstractNum>
-  <w:abstractNum w:abstractNumId="14">
+  <w:abstractNum w:abstractNumId="15">
     <w:nsid w:val="67B43C08"/>
     <w:multiLevelType w:val="hybridMultilevel"/>
     <w:tmpl w:val="733A066A"/>
@@ -13160,7 +18528,7 @@
       </w:rPr>
     </w:lvl>
   </w:abstractNum>
-  <w:abstractNum w:abstractNumId="15">
+  <w:abstractNum w:abstractNumId="16">
     <w:nsid w:val="6E0D45DB"/>
     <w:multiLevelType w:val="multilevel"/>
     <w:tmpl w:val="5B60F2B8"/>
@@ -13290,25 +18658,25 @@
     </w:lvl>
   </w:abstractNum>
   <w:num w:numId="1">
-    <w:abstractNumId w:val="14"/>
+    <w:abstractNumId w:val="15"/>
   </w:num>
   <w:num w:numId="2">
-    <w:abstractNumId w:val="11"/>
+    <w:abstractNumId w:val="12"/>
   </w:num>
   <w:num w:numId="3">
-    <w:abstractNumId w:val="12"/>
+    <w:abstractNumId w:val="13"/>
   </w:num>
   <w:num w:numId="4">
     <w:abstractNumId w:val="0"/>
   </w:num>
   <w:num w:numId="5">
-    <w:abstractNumId w:val="15"/>
+    <w:abstractNumId w:val="16"/>
   </w:num>
   <w:num w:numId="6">
     <w:abstractNumId w:val="4"/>
   </w:num>
   <w:num w:numId="7">
-    <w:abstractNumId w:val="13"/>
+    <w:abstractNumId w:val="14"/>
   </w:num>
   <w:num w:numId="8">
     <w:abstractNumId w:val="3"/>
@@ -13320,7 +18688,7 @@
     <w:abstractNumId w:val="1"/>
   </w:num>
   <w:num w:numId="11">
-    <w:abstractNumId w:val="10"/>
+    <w:abstractNumId w:val="11"/>
   </w:num>
   <w:num w:numId="12">
     <w:abstractNumId w:val="2"/>
@@ -13342,6 +18710,9 @@
   </w:num>
   <w:num w:numId="17">
     <w:abstractNumId w:val="7"/>
+  </w:num>
+  <w:num w:numId="18">
+    <w:abstractNumId w:val="10"/>
   </w:num>
 </w:numbering>
 </file>
@@ -13761,6 +19132,72 @@
       <w:lang w:eastAsia="es-ES"/>
     </w:rPr>
   </w:style>
+  <w:style w:type="paragraph" w:styleId="Ttulo2">
+    <w:name w:val="heading 2"/>
+    <w:basedOn w:val="Normal"/>
+    <w:next w:val="Normal"/>
+    <w:link w:val="Ttulo2Car"/>
+    <w:uiPriority w:val="9"/>
+    <w:unhideWhenUsed/>
+    <w:qFormat/>
+    <w:rsid w:val="008A5A6E"/>
+    <w:pPr>
+      <w:keepNext/>
+      <w:keepLines/>
+      <w:spacing w:before="40" w:after="0"/>
+      <w:outlineLvl w:val="1"/>
+    </w:pPr>
+    <w:rPr>
+      <w:rFonts w:asciiTheme="majorHAnsi" w:eastAsiaTheme="majorEastAsia" w:hAnsiTheme="majorHAnsi" w:cstheme="majorBidi"/>
+      <w:color w:val="2E74B5" w:themeColor="accent1" w:themeShade="BF"/>
+      <w:sz w:val="26"/>
+      <w:szCs w:val="26"/>
+    </w:rPr>
+  </w:style>
+  <w:style w:type="paragraph" w:styleId="Ttulo3">
+    <w:name w:val="heading 3"/>
+    <w:basedOn w:val="Normal"/>
+    <w:next w:val="Normal"/>
+    <w:link w:val="Ttulo3Car"/>
+    <w:uiPriority w:val="9"/>
+    <w:unhideWhenUsed/>
+    <w:qFormat/>
+    <w:rsid w:val="008A5A6E"/>
+    <w:pPr>
+      <w:keepNext/>
+      <w:keepLines/>
+      <w:spacing w:before="40" w:after="0"/>
+      <w:outlineLvl w:val="2"/>
+    </w:pPr>
+    <w:rPr>
+      <w:rFonts w:asciiTheme="majorHAnsi" w:eastAsiaTheme="majorEastAsia" w:hAnsiTheme="majorHAnsi" w:cstheme="majorBidi"/>
+      <w:color w:val="1F4D78" w:themeColor="accent1" w:themeShade="7F"/>
+      <w:sz w:val="24"/>
+      <w:szCs w:val="24"/>
+    </w:rPr>
+  </w:style>
+  <w:style w:type="paragraph" w:styleId="Ttulo4">
+    <w:name w:val="heading 4"/>
+    <w:basedOn w:val="Normal"/>
+    <w:next w:val="Normal"/>
+    <w:link w:val="Ttulo4Car"/>
+    <w:uiPriority w:val="9"/>
+    <w:unhideWhenUsed/>
+    <w:qFormat/>
+    <w:rsid w:val="008A5A6E"/>
+    <w:pPr>
+      <w:keepNext/>
+      <w:keepLines/>
+      <w:spacing w:before="40" w:after="0"/>
+      <w:outlineLvl w:val="3"/>
+    </w:pPr>
+    <w:rPr>
+      <w:rFonts w:asciiTheme="majorHAnsi" w:eastAsiaTheme="majorEastAsia" w:hAnsiTheme="majorHAnsi" w:cstheme="majorBidi"/>
+      <w:i/>
+      <w:iCs/>
+      <w:color w:val="2E74B5" w:themeColor="accent1" w:themeShade="BF"/>
+    </w:rPr>
+  </w:style>
   <w:style w:type="character" w:default="1" w:styleId="Fuentedeprrafopredeter">
     <w:name w:val="Default Paragraph Font"/>
     <w:uiPriority w:val="1"/>
@@ -14080,6 +19517,177 @@
       </w:tblCellMar>
     </w:tblPr>
   </w:style>
+  <w:style w:type="character" w:customStyle="1" w:styleId="Ttulo2Car">
+    <w:name w:val="Título 2 Car"/>
+    <w:basedOn w:val="Fuentedeprrafopredeter"/>
+    <w:link w:val="Ttulo2"/>
+    <w:uiPriority w:val="9"/>
+    <w:rsid w:val="008A5A6E"/>
+    <w:rPr>
+      <w:rFonts w:asciiTheme="majorHAnsi" w:eastAsiaTheme="majorEastAsia" w:hAnsiTheme="majorHAnsi" w:cstheme="majorBidi"/>
+      <w:color w:val="2E74B5" w:themeColor="accent1" w:themeShade="BF"/>
+      <w:sz w:val="26"/>
+      <w:szCs w:val="26"/>
+    </w:rPr>
+  </w:style>
+  <w:style w:type="character" w:customStyle="1" w:styleId="Ttulo3Car">
+    <w:name w:val="Título 3 Car"/>
+    <w:basedOn w:val="Fuentedeprrafopredeter"/>
+    <w:link w:val="Ttulo3"/>
+    <w:uiPriority w:val="9"/>
+    <w:rsid w:val="008A5A6E"/>
+    <w:rPr>
+      <w:rFonts w:asciiTheme="majorHAnsi" w:eastAsiaTheme="majorEastAsia" w:hAnsiTheme="majorHAnsi" w:cstheme="majorBidi"/>
+      <w:color w:val="1F4D78" w:themeColor="accent1" w:themeShade="7F"/>
+      <w:sz w:val="24"/>
+      <w:szCs w:val="24"/>
+    </w:rPr>
+  </w:style>
+  <w:style w:type="character" w:customStyle="1" w:styleId="Ttulo4Car">
+    <w:name w:val="Título 4 Car"/>
+    <w:basedOn w:val="Fuentedeprrafopredeter"/>
+    <w:link w:val="Ttulo4"/>
+    <w:uiPriority w:val="9"/>
+    <w:rsid w:val="008A5A6E"/>
+    <w:rPr>
+      <w:rFonts w:asciiTheme="majorHAnsi" w:eastAsiaTheme="majorEastAsia" w:hAnsiTheme="majorHAnsi" w:cstheme="majorBidi"/>
+      <w:i/>
+      <w:iCs/>
+      <w:color w:val="2E74B5" w:themeColor="accent1" w:themeShade="BF"/>
+    </w:rPr>
+  </w:style>
+  <w:style w:type="paragraph" w:customStyle="1" w:styleId="Titulo2">
+    <w:name w:val="Titulo2"/>
+    <w:basedOn w:val="Normal"/>
+    <w:link w:val="Titulo2Car"/>
+    <w:qFormat/>
+    <w:rsid w:val="008A5A6E"/>
+    <w:pPr>
+      <w:spacing w:after="0" w:line="276" w:lineRule="auto"/>
+    </w:pPr>
+    <w:rPr>
+      <w:rFonts w:ascii="Calibri" w:eastAsia="Calibri" w:hAnsi="Calibri" w:cs="Calibri"/>
+      <w:color w:val="000000"/>
+      <w:sz w:val="24"/>
+      <w:szCs w:val="28"/>
+      <w:lang w:eastAsia="es-ES"/>
+    </w:rPr>
+  </w:style>
+  <w:style w:type="character" w:customStyle="1" w:styleId="Titulo2Car">
+    <w:name w:val="Titulo2 Car"/>
+    <w:basedOn w:val="Fuentedeprrafopredeter"/>
+    <w:link w:val="Titulo2"/>
+    <w:rsid w:val="008A5A6E"/>
+    <w:rPr>
+      <w:rFonts w:ascii="Calibri" w:eastAsia="Calibri" w:hAnsi="Calibri" w:cs="Calibri"/>
+      <w:color w:val="000000"/>
+      <w:sz w:val="24"/>
+      <w:szCs w:val="28"/>
+      <w:lang w:eastAsia="es-ES"/>
+    </w:rPr>
+  </w:style>
+  <w:style w:type="paragraph" w:styleId="Descripcin">
+    <w:name w:val="caption"/>
+    <w:basedOn w:val="Normal"/>
+    <w:next w:val="Normal"/>
+    <w:uiPriority w:val="35"/>
+    <w:unhideWhenUsed/>
+    <w:qFormat/>
+    <w:rsid w:val="008A5A6E"/>
+    <w:pPr>
+      <w:spacing w:after="200" w:line="240" w:lineRule="auto"/>
+    </w:pPr>
+    <w:rPr>
+      <w:b/>
+      <w:bCs/>
+      <w:color w:val="5B9BD5" w:themeColor="accent1"/>
+      <w:sz w:val="18"/>
+      <w:szCs w:val="18"/>
+    </w:rPr>
+  </w:style>
+  <w:style w:type="paragraph" w:customStyle="1" w:styleId="Normal2">
+    <w:name w:val="Normal2"/>
+    <w:rsid w:val="008A5A6E"/>
+    <w:pPr>
+      <w:widowControl w:val="0"/>
+      <w:spacing w:after="0" w:line="240" w:lineRule="auto"/>
+    </w:pPr>
+    <w:rPr>
+      <w:rFonts w:ascii="Times New Roman" w:eastAsia="Times New Roman" w:hAnsi="Times New Roman" w:cs="Times New Roman"/>
+      <w:color w:val="000000"/>
+      <w:sz w:val="24"/>
+      <w:lang w:eastAsia="es-ES"/>
+    </w:rPr>
+  </w:style>
+  <w:style w:type="paragraph" w:customStyle="1" w:styleId="Estilo3">
+    <w:name w:val="Estilo3"/>
+    <w:basedOn w:val="Normal"/>
+    <w:link w:val="Estilo3Car"/>
+    <w:qFormat/>
+    <w:rsid w:val="008A5A6E"/>
+    <w:pPr>
+      <w:spacing w:after="0" w:line="276" w:lineRule="auto"/>
+      <w:jc w:val="both"/>
+    </w:pPr>
+    <w:rPr>
+      <w:rFonts w:ascii="Arial" w:eastAsia="Arial" w:hAnsi="Arial" w:cs="Arial"/>
+      <w:bCs/>
+      <w:color w:val="000000"/>
+      <w:sz w:val="24"/>
+      <w:szCs w:val="24"/>
+      <w:lang w:eastAsia="es-ES"/>
+    </w:rPr>
+  </w:style>
+  <w:style w:type="character" w:customStyle="1" w:styleId="Estilo3Car">
+    <w:name w:val="Estilo3 Car"/>
+    <w:basedOn w:val="Fuentedeprrafopredeter"/>
+    <w:link w:val="Estilo3"/>
+    <w:rsid w:val="008A5A6E"/>
+    <w:rPr>
+      <w:rFonts w:ascii="Arial" w:eastAsia="Arial" w:hAnsi="Arial" w:cs="Arial"/>
+      <w:bCs/>
+      <w:color w:val="000000"/>
+      <w:sz w:val="24"/>
+      <w:szCs w:val="24"/>
+      <w:lang w:eastAsia="es-ES"/>
+    </w:rPr>
+  </w:style>
+  <w:style w:type="paragraph" w:customStyle="1" w:styleId="Pa2">
+    <w:name w:val="Pa2"/>
+    <w:basedOn w:val="Normal"/>
+    <w:next w:val="Normal"/>
+    <w:uiPriority w:val="99"/>
+    <w:rsid w:val="008A5A6E"/>
+    <w:pPr>
+      <w:autoSpaceDE w:val="0"/>
+      <w:autoSpaceDN w:val="0"/>
+      <w:adjustRightInd w:val="0"/>
+      <w:spacing w:after="0" w:line="181" w:lineRule="atLeast"/>
+    </w:pPr>
+    <w:rPr>
+      <w:rFonts w:ascii="IVFSDQ+Klavika-Regular" w:hAnsi="IVFSDQ+Klavika-Regular"/>
+      <w:sz w:val="24"/>
+      <w:szCs w:val="24"/>
+      <w:lang w:val="es-CO"/>
+    </w:rPr>
+  </w:style>
+  <w:style w:type="paragraph" w:styleId="Tabladeilustraciones">
+    <w:name w:val="table of figures"/>
+    <w:basedOn w:val="Normal"/>
+    <w:next w:val="Normal"/>
+    <w:uiPriority w:val="99"/>
+    <w:unhideWhenUsed/>
+    <w:rsid w:val="00E62E69"/>
+    <w:pPr>
+      <w:spacing w:after="0"/>
+      <w:ind w:left="440" w:hanging="440"/>
+    </w:pPr>
+    <w:rPr>
+      <w:smallCaps/>
+      <w:sz w:val="20"/>
+      <w:szCs w:val="20"/>
+    </w:rPr>
+  </w:style>
 </w:styles>
 </file>
 
@@ -14345,11 +19953,128 @@
 </file>
 
 <file path=customXml/item1.xml><?xml version="1.0" encoding="utf-8"?>
-<b:Sources xmlns:b="http://schemas.openxmlformats.org/officeDocument/2006/bibliography" xmlns="http://schemas.openxmlformats.org/officeDocument/2006/bibliography" SelectedStyle="\APASixthEditionOfficeOnline.xsl" StyleName="APA" Version="6"/>
+<b:Sources xmlns:b="http://schemas.openxmlformats.org/officeDocument/2006/bibliography" xmlns="http://schemas.openxmlformats.org/officeDocument/2006/bibliography" SelectedStyle="\APASixthEditionOfficeOnline.xsl" StyleName="APA" Version="6">
+  <b:Source>
+    <b:Tag>Bon11</b:Tag>
+    <b:SourceType>JournalArticle</b:SourceType>
+    <b:Guid>{316B8E2E-BCF7-43A7-8B9B-DF02DC4D166F}</b:Guid>
+    <b:Author>
+      <b:Author>
+        <b:NameList>
+          <b:Person>
+            <b:Last>Bonnin Arias</b:Last>
+            <b:First>Cristina</b:First>
+          </b:Person>
+          <b:Person>
+            <b:Last>Ramírez Mercado</b:Last>
+            <b:First>Gillermo</b:First>
+          </b:Person>
+          <b:Person>
+            <b:Last>Sánchez Ramos Roda</b:Last>
+            <b:First>Celia</b:First>
+          </b:Person>
+        </b:NameList>
+      </b:Author>
+    </b:Author>
+    <b:Title>La Biometría</b:Title>
+    <b:Year>2011</b:Year>
+    <b:Publisher>Grupo Atenea</b:Publisher>
+    <b:JournalName>Informe Tecnológico Sectorial</b:JournalName>
+    <b:Pages>9-15</b:Pages>
+    <b:Month>Marzo</b:Month>
+    <b:RefOrder>1</b:RefOrder>
+  </b:Source>
+  <b:Source>
+    <b:Tag>Esp01</b:Tag>
+    <b:SourceType>Book</b:SourceType>
+    <b:Guid>{7B0BFDC7-285B-4418-A864-EC0E2B655655}</b:Guid>
+    <b:Author>
+      <b:Author>
+        <b:NameList>
+          <b:Person>
+            <b:Last>Española</b:Last>
+            <b:First>Real</b:First>
+            <b:Middle>Academia</b:Middle>
+          </b:Person>
+        </b:NameList>
+      </b:Author>
+    </b:Author>
+    <b:Title>Diccionario de la lengua española</b:Title>
+    <b:Year>2001</b:Year>
+    <b:City>Madrid</b:City>
+    <b:CountryRegion>España</b:CountryRegion>
+    <b:Volume>22</b:Volume>
+    <b:Publisher>Real Academia Española</b:Publisher>
+    <b:RefOrder>2</b:RefOrder>
+  </b:Source>
+  <b:Source>
+    <b:Tag>Mil94</b:Tag>
+    <b:SourceType>JournalArticle</b:SourceType>
+    <b:Guid>{F453EC4E-E14F-4312-8B69-C0D61047B52D}</b:Guid>
+    <b:Author>
+      <b:Author>
+        <b:NameList>
+          <b:Person>
+            <b:Last>Miller</b:Last>
+            <b:First>B.</b:First>
+          </b:Person>
+        </b:NameList>
+      </b:Author>
+    </b:Author>
+    <b:Title>Vital signs of identity</b:Title>
+    <b:Year>1994</b:Year>
+    <b:Publisher>IEEE Spectrum</b:Publisher>
+    <b:Month>febrermo</b:Month>
+    <b:Pages> 22-30</b:Pages>
+    <b:RefOrder>3</b:RefOrder>
+  </b:Source>
+  <b:Source>
+    <b:Tag>Sis</b:Tag>
+    <b:SourceType>JournalArticle</b:SourceType>
+    <b:Guid>{092944BA-8B01-4A94-B899-4137520396CE}</b:Guid>
+    <b:Title>Sistema de seguridad basados en biometría</b:Title>
+    <b:Author>
+      <b:Author>
+        <b:NameList>
+          <b:Person>
+            <b:Last>cortés</b:Last>
+            <b:First>Jimy</b:First>
+            <b:Middle>alexander</b:Middle>
+          </b:Person>
+        </b:NameList>
+      </b:Author>
+    </b:Author>
+    <b:City>Pereira</b:City>
+    <b:Year>2010</b:Year>
+    <b:Publisher>Scientia et Technica</b:Publisher>
+    <b:Issue>46</b:Issue>
+    <b:StandardNumber>ISSN 0122-1701</b:StandardNumber>
+    <b:RefOrder>4</b:RefOrder>
+  </b:Source>
+  <b:Source>
+    <b:Tag>Mor10</b:Tag>
+    <b:SourceType>JournalArticle</b:SourceType>
+    <b:Guid>{337E0D76-3CF6-4EB0-B10C-66988A0F72BF}</b:Guid>
+    <b:Author>
+      <b:Author>
+        <b:NameList>
+          <b:Person>
+            <b:Last>Morales</b:Last>
+            <b:First>Alejandro</b:First>
+            <b:Middle>Olivares</b:Middle>
+          </b:Person>
+        </b:NameList>
+      </b:Author>
+    </b:Author>
+    <b:Title>Automatización del proceso de control de asistencia</b:Title>
+    <b:Year>2010</b:Year>
+    <b:RefOrder>5</b:RefOrder>
+  </b:Source>
+</b:Sources>
 </file>
 
 <file path=customXml/itemProps1.xml><?xml version="1.0" encoding="utf-8"?>
-<ds:datastoreItem xmlns:ds="http://schemas.openxmlformats.org/officeDocument/2006/customXml" ds:itemID="{41CF6D9A-FCE6-48D4-B70E-0E0DAC6D5D80}">
+<ds:datastoreItem xmlns:ds="http://schemas.openxmlformats.org/officeDocument/2006/customXml" ds:itemID="{97037953-B2B0-464B-BC0E-098181E687F4}">
   <ds:schemaRefs>
     <ds:schemaRef ds:uri="http://schemas.openxmlformats.org/officeDocument/2006/bibliography"/>
   </ds:schemaRefs>

--- a/BootParkDoc/BOOTPARK.docx
+++ b/BootParkDoc/BOOTPARK.docx
@@ -257,6 +257,7 @@
     </w:p>
     <w:p>
       <w:pPr>
+        <w:ind w:left="1416" w:hanging="1416"/>
         <w:jc w:val="center"/>
         <w:rPr>
           <w:rFonts w:cs="Helvetica"/>
@@ -5834,8 +5835,6 @@
           <w:shd w:val="clear" w:color="auto" w:fill="FFFFFF"/>
         </w:rPr>
       </w:pPr>
-      <w:bookmarkStart w:id="0" w:name="_GoBack"/>
-      <w:bookmarkEnd w:id="0"/>
       <w:r>
         <w:rPr>
           <w:rFonts w:cs="Helvetica"/>
@@ -6604,11 +6603,11 @@
       <w:pPr>
         <w:pStyle w:val="Ttulo2"/>
       </w:pPr>
-      <w:bookmarkStart w:id="1" w:name="_Toc425252666"/>
+      <w:bookmarkStart w:id="0" w:name="_Toc425252666"/>
       <w:r>
         <w:t>Sistema Biométrico.</w:t>
       </w:r>
-      <w:bookmarkEnd w:id="1"/>
+      <w:bookmarkEnd w:id="0"/>
     </w:p>
     <w:p>
       <w:pPr>
@@ -6743,6 +6742,7 @@
           <w:id w:val="50127829"/>
           <w:citation/>
         </w:sdtPr>
+        <w:sdtEndPr/>
         <w:sdtContent>
           <w:r>
             <w:rPr>
@@ -6840,6 +6840,7 @@
           <w:id w:val="50127898"/>
           <w:citation/>
         </w:sdtPr>
+        <w:sdtEndPr/>
         <w:sdtContent>
           <w:r>
             <w:rPr>
@@ -6947,6 +6948,7 @@
           <w:id w:val="5074938"/>
           <w:citation/>
         </w:sdtPr>
+        <w:sdtEndPr/>
         <w:sdtContent>
           <w:r>
             <w:rPr>
@@ -7023,11 +7025,11 @@
       <w:pPr>
         <w:pStyle w:val="Ttulo3"/>
       </w:pPr>
-      <w:bookmarkStart w:id="2" w:name="_Toc425252668"/>
+      <w:bookmarkStart w:id="1" w:name="_Toc425252668"/>
       <w:r>
         <w:t>Requisitos básicos de un Sistema Biométrico.</w:t>
       </w:r>
-      <w:bookmarkEnd w:id="2"/>
+      <w:bookmarkEnd w:id="1"/>
     </w:p>
     <w:p>
       <w:pPr>
@@ -7254,11 +7256,11 @@
       <w:pPr>
         <w:pStyle w:val="Ttulo4"/>
       </w:pPr>
-      <w:bookmarkStart w:id="3" w:name="_Toc425252670"/>
+      <w:bookmarkStart w:id="2" w:name="_Toc425252670"/>
       <w:r>
         <w:t>Huella Dactilar.</w:t>
       </w:r>
-      <w:bookmarkEnd w:id="3"/>
+      <w:bookmarkEnd w:id="2"/>
     </w:p>
     <w:p>
       <w:pPr>
@@ -7347,6 +7349,7 @@
           <w:id w:val="5074949"/>
           <w:citation/>
         </w:sdtPr>
+        <w:sdtEndPr/>
         <w:sdtContent>
           <w:r>
             <w:rPr>
@@ -7593,39 +7596,29 @@
         <w:pStyle w:val="Descripcin"/>
         <w:jc w:val="center"/>
       </w:pPr>
-      <w:bookmarkStart w:id="4" w:name="_Toc433625449"/>
-      <w:bookmarkStart w:id="5" w:name="_Toc433625586"/>
-      <w:bookmarkStart w:id="6" w:name="_Toc433625789"/>
+      <w:bookmarkStart w:id="3" w:name="_Toc433625449"/>
+      <w:bookmarkStart w:id="4" w:name="_Toc433625586"/>
+      <w:bookmarkStart w:id="5" w:name="_Toc433625789"/>
       <w:r>
         <w:t xml:space="preserve">Ilustración </w:t>
       </w:r>
-      <w:r>
-        <w:fldChar w:fldCharType="begin"/>
-      </w:r>
-      <w:r>
-        <w:instrText xml:space="preserve"> SEQ Ilustración \* ARABIC </w:instrText>
-      </w:r>
-      <w:r>
-        <w:fldChar w:fldCharType="separate"/>
-      </w:r>
-      <w:r>
-        <w:rPr>
-          <w:noProof/>
-        </w:rPr>
-        <w:t>1</w:t>
-      </w:r>
-      <w:r>
-        <w:fldChar w:fldCharType="end"/>
-      </w:r>
+      <w:fldSimple w:instr=" SEQ Ilustración \* ARABIC ">
+        <w:r>
+          <w:rPr>
+            <w:noProof/>
+          </w:rPr>
+          <w:t>1</w:t>
+        </w:r>
+      </w:fldSimple>
       <w:r>
         <w:t xml:space="preserve"> </w:t>
       </w:r>
       <w:r>
         <w:t>Características de huellas digitales</w:t>
       </w:r>
+      <w:bookmarkEnd w:id="3"/>
       <w:bookmarkEnd w:id="4"/>
       <w:bookmarkEnd w:id="5"/>
-      <w:bookmarkEnd w:id="6"/>
     </w:p>
     <w:p>
       <w:pPr>
@@ -7740,37 +7733,27 @@
         <w:pStyle w:val="Descripcin"/>
         <w:jc w:val="center"/>
       </w:pPr>
-      <w:bookmarkStart w:id="7" w:name="_Toc433625587"/>
-      <w:bookmarkStart w:id="8" w:name="_Toc433625790"/>
+      <w:bookmarkStart w:id="6" w:name="_Toc433625587"/>
+      <w:bookmarkStart w:id="7" w:name="_Toc433625790"/>
       <w:r>
         <w:t xml:space="preserve">Ilustración </w:t>
       </w:r>
-      <w:r>
-        <w:fldChar w:fldCharType="begin"/>
-      </w:r>
-      <w:r>
-        <w:instrText xml:space="preserve"> SEQ Ilustración \* ARABIC </w:instrText>
-      </w:r>
-      <w:r>
-        <w:fldChar w:fldCharType="separate"/>
-      </w:r>
-      <w:r>
-        <w:rPr>
-          <w:noProof/>
-        </w:rPr>
-        <w:t>2</w:t>
-      </w:r>
-      <w:r>
-        <w:fldChar w:fldCharType="end"/>
-      </w:r>
+      <w:fldSimple w:instr=" SEQ Ilustración \* ARABIC ">
+        <w:r>
+          <w:rPr>
+            <w:noProof/>
+          </w:rPr>
+          <w:t>2</w:t>
+        </w:r>
+      </w:fldSimple>
       <w:r>
         <w:t xml:space="preserve"> </w:t>
       </w:r>
       <w:r>
         <w:t>Los Cuatro patrones principales de una huella digital</w:t>
       </w:r>
+      <w:bookmarkEnd w:id="6"/>
       <w:bookmarkEnd w:id="7"/>
-      <w:bookmarkEnd w:id="8"/>
     </w:p>
     <w:p>
       <w:pPr>
@@ -7945,35 +7928,25 @@
         <w:pStyle w:val="Descripcin"/>
         <w:jc w:val="center"/>
       </w:pPr>
-      <w:bookmarkStart w:id="9" w:name="_Toc433625791"/>
+      <w:bookmarkStart w:id="8" w:name="_Toc433625791"/>
       <w:r>
         <w:t xml:space="preserve">Ilustración </w:t>
       </w:r>
-      <w:r>
-        <w:fldChar w:fldCharType="begin"/>
-      </w:r>
-      <w:r>
-        <w:instrText xml:space="preserve"> SEQ Ilustración \* ARABIC </w:instrText>
-      </w:r>
-      <w:r>
-        <w:fldChar w:fldCharType="separate"/>
-      </w:r>
-      <w:r>
-        <w:rPr>
-          <w:noProof/>
-        </w:rPr>
-        <w:t>3</w:t>
-      </w:r>
-      <w:r>
-        <w:fldChar w:fldCharType="end"/>
-      </w:r>
+      <w:fldSimple w:instr=" SEQ Ilustración \* ARABIC ">
+        <w:r>
+          <w:rPr>
+            <w:noProof/>
+          </w:rPr>
+          <w:t>3</w:t>
+        </w:r>
+      </w:fldSimple>
       <w:r>
         <w:t xml:space="preserve"> </w:t>
       </w:r>
       <w:r>
         <w:t>Proceso común de escaneo de la huella digital</w:t>
       </w:r>
-      <w:bookmarkEnd w:id="9"/>
+      <w:bookmarkEnd w:id="8"/>
     </w:p>
     <w:p>
       <w:pPr>
@@ -8075,6 +8048,7 @@
           <w:id w:val="5074945"/>
           <w:citation/>
         </w:sdtPr>
+        <w:sdtEndPr/>
         <w:sdtContent>
           <w:r>
             <w:rPr>
@@ -8555,28 +8529,18 @@
         <w:pStyle w:val="Descripcin"/>
         <w:jc w:val="center"/>
       </w:pPr>
-      <w:bookmarkStart w:id="10" w:name="_Toc433625792"/>
+      <w:bookmarkStart w:id="9" w:name="_Toc433625792"/>
       <w:r>
         <w:t xml:space="preserve">Ilustración </w:t>
       </w:r>
-      <w:r>
-        <w:fldChar w:fldCharType="begin"/>
-      </w:r>
-      <w:r>
-        <w:instrText xml:space="preserve"> SEQ Ilustración \* ARABIC </w:instrText>
-      </w:r>
-      <w:r>
-        <w:fldChar w:fldCharType="separate"/>
-      </w:r>
-      <w:r>
-        <w:rPr>
-          <w:noProof/>
-        </w:rPr>
-        <w:t>4</w:t>
-      </w:r>
-      <w:r>
-        <w:fldChar w:fldCharType="end"/>
-      </w:r>
+      <w:fldSimple w:instr=" SEQ Ilustración \* ARABIC ">
+        <w:r>
+          <w:rPr>
+            <w:noProof/>
+          </w:rPr>
+          <w:t>4</w:t>
+        </w:r>
+      </w:fldSimple>
       <w:r>
         <w:t xml:space="preserve"> Tipos de </w:t>
       </w:r>
@@ -8584,7 +8548,7 @@
       <w:r>
         <w:t>tags</w:t>
       </w:r>
-      <w:bookmarkEnd w:id="10"/>
+      <w:bookmarkEnd w:id="9"/>
       <w:proofErr w:type="spellEnd"/>
     </w:p>
     <w:p>
@@ -9136,8 +9100,19 @@
           <w:sz w:val="21"/>
           <w:szCs w:val="21"/>
         </w:rPr>
-        <w:t>consiste en una placa con un microcontrolador</w:t>
-      </w:r>
+        <w:t xml:space="preserve">consiste en una placa con un </w:t>
+      </w:r>
+      <w:proofErr w:type="spellStart"/>
+      <w:r>
+        <w:rPr>
+          <w:rFonts w:ascii="Arial" w:hAnsi="Arial" w:cs="Arial"/>
+          <w:color w:val="252525"/>
+          <w:sz w:val="21"/>
+          <w:szCs w:val="21"/>
+        </w:rPr>
+        <w:t>microcontrolador</w:t>
+      </w:r>
+      <w:proofErr w:type="spellEnd"/>
       <w:r>
         <w:rPr>
           <w:rStyle w:val="apple-converted-space"/>
@@ -9585,32 +9560,22 @@
         <w:pStyle w:val="Descripcin"/>
         <w:jc w:val="center"/>
       </w:pPr>
-      <w:bookmarkStart w:id="11" w:name="_Toc433625793"/>
+      <w:bookmarkStart w:id="10" w:name="_Toc433625793"/>
       <w:r>
         <w:t xml:space="preserve">Ilustración </w:t>
       </w:r>
-      <w:r>
-        <w:fldChar w:fldCharType="begin"/>
-      </w:r>
-      <w:r>
-        <w:instrText xml:space="preserve"> SEQ Ilustración \* ARABIC </w:instrText>
-      </w:r>
-      <w:r>
-        <w:fldChar w:fldCharType="separate"/>
-      </w:r>
-      <w:r>
-        <w:rPr>
-          <w:noProof/>
-        </w:rPr>
-        <w:t>5</w:t>
-      </w:r>
-      <w:r>
-        <w:fldChar w:fldCharType="end"/>
-      </w:r>
+      <w:fldSimple w:instr=" SEQ Ilustración \* ARABIC ">
+        <w:r>
+          <w:rPr>
+            <w:noProof/>
+          </w:rPr>
+          <w:t>5</w:t>
+        </w:r>
+      </w:fldSimple>
       <w:r>
         <w:t xml:space="preserve"> Placa Base Arduino</w:t>
       </w:r>
-      <w:bookmarkEnd w:id="11"/>
+      <w:bookmarkEnd w:id="10"/>
     </w:p>
     <w:p/>
     <w:p>
@@ -9794,7 +9759,7 @@
           <w:szCs w:val="28"/>
           <w:lang w:eastAsia="es-ES"/>
         </w:rPr>
-        <w:t xml:space="preserve">El Arduino </w:t>
+        <w:t xml:space="preserve">El </w:t>
       </w:r>
       <w:proofErr w:type="spellStart"/>
       <w:r>
@@ -9805,6 +9770,28 @@
           <w:szCs w:val="28"/>
           <w:lang w:eastAsia="es-ES"/>
         </w:rPr>
+        <w:t>Arduino</w:t>
+      </w:r>
+      <w:proofErr w:type="spellEnd"/>
+      <w:r>
+        <w:rPr>
+          <w:rFonts w:eastAsia="Times New Roman" w:cs="Helvetica"/>
+          <w:color w:val="333333"/>
+          <w:sz w:val="28"/>
+          <w:szCs w:val="28"/>
+          <w:lang w:eastAsia="es-ES"/>
+        </w:rPr>
+        <w:t xml:space="preserve"> </w:t>
+      </w:r>
+      <w:proofErr w:type="spellStart"/>
+      <w:r>
+        <w:rPr>
+          <w:rFonts w:eastAsia="Times New Roman" w:cs="Helvetica"/>
+          <w:color w:val="333333"/>
+          <w:sz w:val="28"/>
+          <w:szCs w:val="28"/>
+          <w:lang w:eastAsia="es-ES"/>
+        </w:rPr>
         <w:t>Duemilanove</w:t>
       </w:r>
       <w:proofErr w:type="spellEnd"/>
@@ -9816,29 +9803,7 @@
           <w:szCs w:val="28"/>
           <w:lang w:eastAsia="es-ES"/>
         </w:rPr>
-        <w:t xml:space="preserve"> ("2009") es una placa con </w:t>
-      </w:r>
-      <w:proofErr w:type="gramStart"/>
-      <w:r>
-        <w:rPr>
-          <w:rFonts w:eastAsia="Times New Roman" w:cs="Helvetica"/>
-          <w:color w:val="333333"/>
-          <w:sz w:val="28"/>
-          <w:szCs w:val="28"/>
-          <w:lang w:eastAsia="es-ES"/>
-        </w:rPr>
-        <w:t>microcontrolador</w:t>
-      </w:r>
-      <w:proofErr w:type="gramEnd"/>
-      <w:r>
-        <w:rPr>
-          <w:rFonts w:eastAsia="Times New Roman" w:cs="Helvetica"/>
-          <w:color w:val="333333"/>
-          <w:sz w:val="28"/>
-          <w:szCs w:val="28"/>
-          <w:lang w:eastAsia="es-ES"/>
-        </w:rPr>
-        <w:t xml:space="preserve"> basada en el ATmega168 (</w:t>
+        <w:t xml:space="preserve"> ("2009") es una placa con microcontrolador basada en el ATmega168 (</w:t>
       </w:r>
       <w:proofErr w:type="spellStart"/>
       <w:r>
@@ -10273,7 +10238,29 @@
           <w:szCs w:val="28"/>
           <w:lang w:eastAsia="es-ES"/>
         </w:rPr>
-        <w:t xml:space="preserve">. Tiene más o menos la misma funcionalidad que el Arduino </w:t>
+        <w:t xml:space="preserve">. Tiene más o menos la misma funcionalidad que el </w:t>
+      </w:r>
+      <w:proofErr w:type="spellStart"/>
+      <w:r>
+        <w:rPr>
+          <w:rFonts w:eastAsia="Times New Roman" w:cs="Helvetica"/>
+          <w:color w:val="333333"/>
+          <w:sz w:val="28"/>
+          <w:szCs w:val="28"/>
+          <w:lang w:eastAsia="es-ES"/>
+        </w:rPr>
+        <w:t>Arduino</w:t>
+      </w:r>
+      <w:proofErr w:type="spellEnd"/>
+      <w:r>
+        <w:rPr>
+          <w:rFonts w:eastAsia="Times New Roman" w:cs="Helvetica"/>
+          <w:color w:val="333333"/>
+          <w:sz w:val="28"/>
+          <w:szCs w:val="28"/>
+          <w:lang w:eastAsia="es-ES"/>
+        </w:rPr>
+        <w:t xml:space="preserve"> </w:t>
       </w:r>
       <w:proofErr w:type="spellStart"/>
       <w:r>
@@ -10382,8 +10369,20 @@
           <w:szCs w:val="28"/>
           <w:lang w:eastAsia="es-ES"/>
         </w:rPr>
-        <w:t>La Arduino pro es una placa con un microcontrolador</w:t>
-      </w:r>
+        <w:t xml:space="preserve">La Arduino pro es una placa con un </w:t>
+      </w:r>
+      <w:proofErr w:type="spellStart"/>
+      <w:r>
+        <w:rPr>
+          <w:rFonts w:eastAsia="Times New Roman" w:cs="Helvetica"/>
+          <w:color w:val="333333"/>
+          <w:sz w:val="28"/>
+          <w:szCs w:val="28"/>
+          <w:lang w:eastAsia="es-ES"/>
+        </w:rPr>
+        <w:t>microcontrolador</w:t>
+      </w:r>
+      <w:proofErr w:type="spellEnd"/>
       <w:r>
         <w:rPr>
           <w:rFonts w:eastAsia="Times New Roman"/>
@@ -16739,6 +16738,8 @@
           <w:shd w:val="clear" w:color="auto" w:fill="FFFFFF"/>
         </w:rPr>
       </w:pPr>
+      <w:bookmarkStart w:id="11" w:name="_GoBack"/>
+      <w:bookmarkEnd w:id="11"/>
     </w:p>
     <w:sectPr>
       <w:pgSz w:w="11906" w:h="16838" w:code="9"/>
@@ -20074,7 +20075,7 @@
 </file>
 
 <file path=customXml/itemProps1.xml><?xml version="1.0" encoding="utf-8"?>
-<ds:datastoreItem xmlns:ds="http://schemas.openxmlformats.org/officeDocument/2006/customXml" ds:itemID="{97037953-B2B0-464B-BC0E-098181E687F4}">
+<ds:datastoreItem xmlns:ds="http://schemas.openxmlformats.org/officeDocument/2006/customXml" ds:itemID="{87A23688-E6E5-4889-BE04-529BB6CAB140}">
   <ds:schemaRefs>
     <ds:schemaRef ds:uri="http://schemas.openxmlformats.org/officeDocument/2006/bibliography"/>
   </ds:schemaRefs>
